--- a/编译原理实践项目报告.docx
+++ b/编译原理实践项目报告.docx
@@ -1,10 +1,10 @@
 
 <file path=word/document.xml><?xml version="1.0" encoding="utf-8"?>
-<w:document xmlns:wpc="http://schemas.microsoft.com/office/word/2010/wordprocessingCanvas" xmlns:mc="http://schemas.openxmlformats.org/markup-compatibility/2006" xmlns:o="urn:schemas-microsoft-com:office:office" xmlns:r="http://schemas.openxmlformats.org/officeDocument/2006/relationships" xmlns:m="http://schemas.openxmlformats.org/officeDocument/2006/math" xmlns:v="urn:schemas-microsoft-com:vml" xmlns:wp14="http://schemas.microsoft.com/office/word/2010/wordprocessingDrawing" xmlns:wp="http://schemas.openxmlformats.org/drawingml/2006/wordprocessingDrawing" xmlns:w="http://schemas.openxmlformats.org/wordprocessingml/2006/main" xmlns:w14="http://schemas.microsoft.com/office/word/2010/wordml" xmlns:w10="urn:schemas-microsoft-com:office:word" xmlns:w15="http://schemas.microsoft.com/office/word/2012/wordml" xmlns:wpg="http://schemas.microsoft.com/office/word/2010/wordprocessingGroup" xmlns:wpi="http://schemas.microsoft.com/office/word/2010/wordprocessingInk" xmlns:wne="http://schemas.microsoft.com/office/word/2006/wordml" xmlns:wps="http://schemas.microsoft.com/office/word/2010/wordprocessingShape" xmlns:wpsCustomData="http://www.wps.cn/officeDocument/2013/wpsCustomData" mc:Ignorable="w14 w15 wp14">
+<w:document xmlns:wpc="http://schemas.microsoft.com/office/word/2010/wordprocessingCanvas" xmlns:cx="http://schemas.microsoft.com/office/drawing/2014/chartex" xmlns:cx1="http://schemas.microsoft.com/office/drawing/2015/9/8/chartex" xmlns:cx2="http://schemas.microsoft.com/office/drawing/2015/10/21/chartex" xmlns:cx3="http://schemas.microsoft.com/office/drawing/2016/5/9/chartex" xmlns:cx4="http://schemas.microsoft.com/office/drawing/2016/5/10/chartex" xmlns:cx5="http://schemas.microsoft.com/office/drawing/2016/5/11/chartex" xmlns:cx6="http://schemas.microsoft.com/office/drawing/2016/5/12/chartex" xmlns:cx7="http://schemas.microsoft.com/office/drawing/2016/5/13/chartex" xmlns:cx8="http://schemas.microsoft.com/office/drawing/2016/5/14/chartex" xmlns:mc="http://schemas.openxmlformats.org/markup-compatibility/2006" xmlns:aink="http://schemas.microsoft.com/office/drawing/2016/ink" xmlns:am3d="http://schemas.microsoft.com/office/drawing/2017/model3d" xmlns:o="urn:schemas-microsoft-com:office:office" xmlns:oel="http://schemas.microsoft.com/office/2019/extlst" xmlns:r="http://schemas.openxmlformats.org/officeDocument/2006/relationships" xmlns:m="http://schemas.openxmlformats.org/officeDocument/2006/math" xmlns:v="urn:schemas-microsoft-com:vml" xmlns:wp14="http://schemas.microsoft.com/office/word/2010/wordprocessingDrawing" xmlns:wp="http://schemas.openxmlformats.org/drawingml/2006/wordprocessingDrawing" xmlns:w10="urn:schemas-microsoft-com:office:word" xmlns:w="http://schemas.openxmlformats.org/wordprocessingml/2006/main" xmlns:w14="http://schemas.microsoft.com/office/word/2010/wordml" xmlns:w15="http://schemas.microsoft.com/office/word/2012/wordml" xmlns:w16cex="http://schemas.microsoft.com/office/word/2018/wordml/cex" xmlns:w16cid="http://schemas.microsoft.com/office/word/2016/wordml/cid" xmlns:w16="http://schemas.microsoft.com/office/word/2018/wordml" xmlns:w16sdtdh="http://schemas.microsoft.com/office/word/2020/wordml/sdtdatahash" xmlns:w16se="http://schemas.microsoft.com/office/word/2015/wordml/symex" xmlns:wpg="http://schemas.microsoft.com/office/word/2010/wordprocessingGroup" xmlns:wpi="http://schemas.microsoft.com/office/word/2010/wordprocessingInk" xmlns:wne="http://schemas.microsoft.com/office/word/2006/wordml" xmlns:wps="http://schemas.microsoft.com/office/word/2010/wordprocessingShape" mc:Ignorable="w14 w15 w16se w16cid w16 w16cex w16sdtdh wp14">
   <w:body>
     <w:p>
       <w:pPr>
-        <w:pStyle w:val="4"/>
+        <w:pStyle w:val="a3"/>
       </w:pPr>
       <w:r>
         <w:t>编译原理实践项目报告</w:t>
@@ -51,7 +51,6 @@
           <w:sz w:val="28"/>
           <w:szCs w:val="28"/>
           <w:u w:val="single"/>
-          <w:lang w:val="en-US" w:eastAsia="zh-CN"/>
         </w:rPr>
         <w:t xml:space="preserve">10215101402 </w:t>
       </w:r>
@@ -104,7 +103,6 @@
           <w:sz w:val="28"/>
           <w:szCs w:val="28"/>
           <w:u w:val="single"/>
-          <w:lang w:val="en-US" w:eastAsia="zh-CN"/>
         </w:rPr>
         <w:t>徐宸</w:t>
       </w:r>
@@ -123,10 +121,9 @@
           <w:rFonts w:hint="eastAsia"/>
           <w:sz w:val="28"/>
           <w:szCs w:val="28"/>
-        </w:rPr>
-      </w:pPr>
-      <w:bookmarkStart w:id="0" w:name="_GoBack"/>
-      <w:bookmarkEnd w:id="0"/>
+          <w:u w:val="single"/>
+        </w:rPr>
+      </w:pPr>
     </w:p>
     <w:p>
       <w:pPr>
@@ -135,18 +132,15 @@
           <w:numId w:val="1"/>
         </w:numPr>
         <w:rPr>
-          <w:rFonts w:hint="default" w:eastAsiaTheme="minorEastAsia"/>
-          <w:sz w:val="28"/>
-          <w:szCs w:val="28"/>
-          <w:lang w:val="en-US" w:eastAsia="zh-CN"/>
-        </w:rPr>
-      </w:pPr>
-      <w:r>
-        <w:rPr>
-          <w:rFonts w:hint="eastAsia"/>
-          <w:sz w:val="28"/>
-          <w:szCs w:val="28"/>
-          <w:lang w:val="en-US" w:eastAsia="zh-CN"/>
+          <w:sz w:val="28"/>
+          <w:szCs w:val="28"/>
+        </w:rPr>
+      </w:pPr>
+      <w:r>
+        <w:rPr>
+          <w:rFonts w:hint="eastAsia"/>
+          <w:sz w:val="28"/>
+          <w:szCs w:val="28"/>
         </w:rPr>
         <w:t>项目亮点参考</w:t>
       </w:r>
@@ -157,7 +151,7 @@
           <w:ilvl w:val="1"/>
           <w:numId w:val="2"/>
         </w:numPr>
-        <w:ind w:left="420" w:leftChars="0"/>
+        <w:ind w:left="420"/>
         <w:rPr>
           <w:sz w:val="28"/>
           <w:szCs w:val="28"/>
@@ -173,46 +167,34 @@
     </w:p>
     <w:p>
       <w:pPr>
-        <w:numPr>
-          <w:numId w:val="0"/>
-        </w:numPr>
-        <w:ind w:left="420" w:leftChars="0" w:firstLine="420" w:firstLineChars="0"/>
-        <w:rPr>
-          <w:rFonts w:hint="eastAsia"/>
-          <w:sz w:val="28"/>
-          <w:szCs w:val="28"/>
-          <w:lang w:val="en-US" w:eastAsia="zh-CN"/>
-        </w:rPr>
-      </w:pPr>
-      <w:r>
-        <w:rPr>
-          <w:rFonts w:hint="eastAsia"/>
-          <w:sz w:val="28"/>
-          <w:szCs w:val="28"/>
-          <w:lang w:val="en-US" w:eastAsia="zh-CN"/>
+        <w:ind w:left="420" w:firstLine="420"/>
+        <w:rPr>
+          <w:sz w:val="28"/>
+          <w:szCs w:val="28"/>
+        </w:rPr>
+      </w:pPr>
+      <w:r>
+        <w:rPr>
+          <w:rFonts w:hint="eastAsia"/>
+          <w:sz w:val="28"/>
+          <w:szCs w:val="28"/>
         </w:rPr>
         <w:t>一共分为四大部分，其中，词法分析占据740行，LL语法分析占据1084行，LR语法分析占887行（实现了LR(0)与LR(1)两种情况）。</w:t>
       </w:r>
     </w:p>
     <w:p>
       <w:pPr>
-        <w:numPr>
-          <w:numId w:val="0"/>
-        </w:numPr>
-        <w:ind w:left="420" w:leftChars="0" w:firstLine="420" w:firstLineChars="0"/>
-        <w:rPr>
-          <w:rFonts w:hint="default"/>
-          <w:sz w:val="28"/>
-          <w:szCs w:val="28"/>
-          <w:lang w:val="en-US" w:eastAsia="zh-CN"/>
-        </w:rPr>
-      </w:pPr>
-      <w:r>
-        <w:rPr>
-          <w:rFonts w:hint="eastAsia"/>
-          <w:sz w:val="28"/>
-          <w:szCs w:val="28"/>
-          <w:lang w:val="en-US" w:eastAsia="zh-CN"/>
+        <w:ind w:left="420" w:firstLine="420"/>
+        <w:rPr>
+          <w:sz w:val="28"/>
+          <w:szCs w:val="28"/>
+        </w:rPr>
+      </w:pPr>
+      <w:r>
+        <w:rPr>
+          <w:rFonts w:hint="eastAsia"/>
+          <w:sz w:val="28"/>
+          <w:szCs w:val="28"/>
         </w:rPr>
         <w:t>本项目采用Java进行编写，严格遵守面向对象的语法，并且对各种parser进行了封装，并在后续进行复用，比如LR parser中，使用了LL parser的内容，并且代码风格好，命名遵循驼峰规范，注释齐全。</w:t>
       </w:r>
@@ -223,12 +205,10 @@
           <w:ilvl w:val="1"/>
           <w:numId w:val="2"/>
         </w:numPr>
-        <w:ind w:left="420" w:leftChars="0"/>
-        <w:rPr>
-          <w:rFonts w:hint="default"/>
-          <w:sz w:val="28"/>
-          <w:szCs w:val="28"/>
-          <w:lang w:val="en-US" w:eastAsia="zh-CN"/>
+        <w:ind w:left="420"/>
+        <w:rPr>
+          <w:sz w:val="28"/>
+          <w:szCs w:val="28"/>
         </w:rPr>
       </w:pPr>
       <w:r>
@@ -241,23 +221,17 @@
     </w:p>
     <w:p>
       <w:pPr>
-        <w:numPr>
-          <w:numId w:val="0"/>
-        </w:numPr>
-        <w:ind w:left="420" w:leftChars="0" w:firstLine="420" w:firstLineChars="0"/>
-        <w:rPr>
-          <w:rFonts w:hint="default" w:eastAsiaTheme="minorEastAsia"/>
-          <w:sz w:val="28"/>
-          <w:szCs w:val="28"/>
-          <w:lang w:val="en-US" w:eastAsia="zh-CN"/>
-        </w:rPr>
-      </w:pPr>
-      <w:r>
-        <w:rPr>
-          <w:rFonts w:hint="eastAsia"/>
-          <w:sz w:val="28"/>
-          <w:szCs w:val="28"/>
-          <w:lang w:val="en-US" w:eastAsia="zh-CN"/>
+        <w:ind w:left="420" w:firstLine="420"/>
+        <w:rPr>
+          <w:sz w:val="28"/>
+          <w:szCs w:val="28"/>
+        </w:rPr>
+      </w:pPr>
+      <w:r>
+        <w:rPr>
+          <w:rFonts w:hint="eastAsia"/>
+          <w:sz w:val="28"/>
+          <w:szCs w:val="28"/>
         </w:rPr>
         <w:t>此处，从LL parser到LR parser，我们自动化实现了从文法到计算first集、follow集以及建立LL分析表与LR分析表的部分，占据了很大的篇幅，在实现自动化算法的过程中，我对课上的内容有了进一步的深入了解，并且，可以使得我的算法能够适应多种文法，只需要修改输入的文法即可，代码复用率明显变高，并且，之前的代码可以在后续所延用，也使得我的开发效率随着项目进度的推进越来越快。</w:t>
       </w:r>
@@ -268,35 +242,38 @@
           <w:ilvl w:val="1"/>
           <w:numId w:val="2"/>
         </w:numPr>
-        <w:ind w:left="420" w:leftChars="0"/>
-        <w:rPr>
-          <w:rFonts w:hint="default"/>
-          <w:sz w:val="28"/>
-          <w:szCs w:val="28"/>
-          <w:lang w:val="en-US" w:eastAsia="zh-CN"/>
-        </w:rPr>
-      </w:pPr>
-      <w:r>
-        <w:rPr>
-          <w:sz w:val="28"/>
-          <w:szCs w:val="28"/>
-        </w:rPr>
+        <w:ind w:left="420"/>
+        <w:rPr>
+          <w:sz w:val="28"/>
+          <w:szCs w:val="28"/>
+        </w:rPr>
+      </w:pPr>
+      <w:r>
+        <w:rPr>
+          <w:sz w:val="28"/>
+          <w:szCs w:val="28"/>
+        </w:rPr>
+        <w:lastRenderedPageBreak/>
         <w:t>特殊的符号表存储方式</w:t>
       </w:r>
     </w:p>
     <w:p>
       <w:pPr>
-        <w:numPr>
-          <w:numId w:val="0"/>
-        </w:numPr>
-        <w:ind w:left="420" w:leftChars="0" w:firstLine="420" w:firstLineChars="0"/>
-        <w:rPr>
-          <w:rFonts w:hint="default"/>
-          <w:sz w:val="28"/>
-          <w:szCs w:val="28"/>
-          <w:lang w:val="en-US" w:eastAsia="zh-CN"/>
-        </w:rPr>
-      </w:pPr>
+        <w:ind w:left="420" w:firstLine="420"/>
+        <w:rPr>
+          <w:rFonts w:hint="eastAsia"/>
+          <w:sz w:val="28"/>
+          <w:szCs w:val="28"/>
+        </w:rPr>
+      </w:pPr>
+      <w:r>
+        <w:rPr>
+          <w:rFonts w:hint="eastAsia"/>
+          <w:sz w:val="28"/>
+          <w:szCs w:val="28"/>
+        </w:rPr>
+        <w:t>在词法分析中，定义了一个哈希表作为存储符号表的结构，第一个为词的本身，第二个是词的编号，其中变量名、数字和注释三个进行了特殊处理。</w:t>
+      </w:r>
     </w:p>
     <w:p>
       <w:pPr>
@@ -304,59 +281,43 @@
           <w:ilvl w:val="1"/>
           <w:numId w:val="2"/>
         </w:numPr>
-        <w:ind w:left="420" w:leftChars="0"/>
-        <w:rPr>
-          <w:rFonts w:hint="default"/>
-          <w:sz w:val="28"/>
-          <w:szCs w:val="28"/>
-          <w:lang w:val="en-US" w:eastAsia="zh-CN"/>
-        </w:rPr>
-      </w:pPr>
-      <w:r>
-        <w:rPr>
-          <w:rFonts w:hint="eastAsia"/>
-          <w:sz w:val="28"/>
-          <w:szCs w:val="28"/>
-          <w:lang w:val="en-US" w:eastAsia="zh-CN"/>
+        <w:ind w:left="420"/>
+        <w:rPr>
+          <w:sz w:val="28"/>
+          <w:szCs w:val="28"/>
+        </w:rPr>
+      </w:pPr>
+      <w:r>
+        <w:rPr>
+          <w:rFonts w:hint="eastAsia"/>
+          <w:sz w:val="28"/>
+          <w:szCs w:val="28"/>
         </w:rPr>
         <w:t>额外的错误处理机制</w:t>
       </w:r>
     </w:p>
     <w:p>
       <w:pPr>
-        <w:numPr>
-          <w:numId w:val="0"/>
-        </w:numPr>
-        <w:ind w:left="420" w:leftChars="0" w:firstLine="420" w:firstLineChars="0"/>
-        <w:rPr>
-          <w:rFonts w:hint="default"/>
-          <w:sz w:val="28"/>
-          <w:szCs w:val="28"/>
-          <w:lang w:val="en-US" w:eastAsia="zh-CN"/>
-        </w:rPr>
-      </w:pPr>
-      <w:r>
-        <w:rPr>
-          <w:rFonts w:hint="eastAsia"/>
-          <w:sz w:val="28"/>
-          <w:szCs w:val="28"/>
-          <w:lang w:val="en-US" w:eastAsia="zh-CN"/>
+        <w:ind w:left="420" w:firstLine="420"/>
+        <w:rPr>
+          <w:sz w:val="28"/>
+          <w:szCs w:val="28"/>
+        </w:rPr>
+      </w:pPr>
+      <w:r>
+        <w:rPr>
+          <w:rFonts w:hint="eastAsia"/>
+          <w:sz w:val="28"/>
+          <w:szCs w:val="28"/>
         </w:rPr>
         <w:t>对于LL parser和LR parser来说，我能够自动处理大部分缺少符号的情况，对于符号输入错误的情况，能够进行报错，并且退出，同时提示用户在某行发生错误，发生在某个符号附近，和我常用的一些编译器已经较为类似了。错误提示统一格式，对于报错，我抛出异常，并且通过打印在控制台的方式来告知用户。</w:t>
       </w:r>
     </w:p>
     <w:p>
       <w:pPr>
-        <w:widowControl w:val="0"/>
-        <w:numPr>
-          <w:numId w:val="0"/>
-        </w:numPr>
-        <w:jc w:val="both"/>
-        <w:rPr>
-          <w:rFonts w:hint="default"/>
-          <w:sz w:val="28"/>
-          <w:szCs w:val="28"/>
-          <w:lang w:val="en-US" w:eastAsia="zh-CN"/>
+        <w:rPr>
+          <w:sz w:val="28"/>
+          <w:szCs w:val="28"/>
         </w:rPr>
       </w:pPr>
     </w:p>
@@ -367,684 +328,535 @@
           <w:numId w:val="1"/>
         </w:numPr>
         <w:rPr>
-          <w:rFonts w:hint="default" w:eastAsiaTheme="minorEastAsia"/>
-          <w:sz w:val="28"/>
-          <w:szCs w:val="28"/>
-          <w:lang w:val="en-US" w:eastAsia="zh-CN"/>
-        </w:rPr>
-      </w:pPr>
-      <w:r>
-        <w:rPr>
-          <w:rFonts w:hint="eastAsia"/>
-          <w:sz w:val="28"/>
-          <w:szCs w:val="28"/>
-          <w:lang w:val="en-US" w:eastAsia="zh-CN"/>
+          <w:sz w:val="28"/>
+          <w:szCs w:val="28"/>
+        </w:rPr>
+      </w:pPr>
+      <w:r>
+        <w:rPr>
+          <w:rFonts w:hint="eastAsia"/>
+          <w:sz w:val="28"/>
+          <w:szCs w:val="28"/>
         </w:rPr>
         <w:t>是否使用更多的测试</w:t>
       </w:r>
     </w:p>
     <w:p>
       <w:pPr>
-        <w:numPr>
-          <w:numId w:val="0"/>
-        </w:numPr>
-        <w:ind w:left="420" w:leftChars="0"/>
-        <w:rPr>
-          <w:rFonts w:hint="eastAsia"/>
-          <w:sz w:val="28"/>
-          <w:szCs w:val="28"/>
-          <w:lang w:val="en-US" w:eastAsia="zh-CN"/>
-        </w:rPr>
-      </w:pPr>
-      <w:r>
-        <w:rPr>
-          <w:rFonts w:hint="eastAsia"/>
-          <w:sz w:val="28"/>
-          <w:szCs w:val="28"/>
-          <w:lang w:val="en-US" w:eastAsia="zh-CN"/>
+        <w:ind w:left="420"/>
+        <w:rPr>
+          <w:sz w:val="28"/>
+          <w:szCs w:val="28"/>
+        </w:rPr>
+      </w:pPr>
+      <w:r>
+        <w:rPr>
+          <w:rFonts w:hint="eastAsia"/>
+          <w:sz w:val="28"/>
+          <w:szCs w:val="28"/>
         </w:rPr>
         <w:t>在测试过程中，我进行了更多测试用例的使用，其中大部分为合理且能编译的测试用例，以及部分测试错误处理机制的测试用例，一共在75个测试用例上进行测试，接下来我将挑选一组具有代表性的进行讲解：</w:t>
       </w:r>
     </w:p>
     <w:p>
       <w:pPr>
-        <w:numPr>
-          <w:numId w:val="0"/>
-        </w:numPr>
-        <w:ind w:left="420" w:leftChars="0"/>
-        <w:rPr>
-          <w:rFonts w:hint="eastAsia"/>
-          <w:sz w:val="28"/>
-          <w:szCs w:val="28"/>
-          <w:lang w:val="en-US" w:eastAsia="zh-CN"/>
-        </w:rPr>
-      </w:pPr>
-      <w:r>
-        <w:rPr>
-          <w:rFonts w:hint="eastAsia"/>
-          <w:sz w:val="28"/>
-          <w:szCs w:val="28"/>
-          <w:lang w:val="en-US" w:eastAsia="zh-CN"/>
+        <w:ind w:left="420"/>
+        <w:rPr>
+          <w:sz w:val="28"/>
+          <w:szCs w:val="28"/>
+        </w:rPr>
+      </w:pPr>
+      <w:r>
+        <w:rPr>
+          <w:rFonts w:hint="eastAsia"/>
+          <w:sz w:val="28"/>
+          <w:szCs w:val="28"/>
         </w:rPr>
         <w:t>正确测试用例：</w:t>
       </w:r>
     </w:p>
     <w:p>
       <w:pPr>
-        <w:keepNext w:val="0"/>
-        <w:keepLines w:val="0"/>
         <w:widowControl/>
         <w:numPr>
           <w:ilvl w:val="0"/>
           <w:numId w:val="3"/>
         </w:numPr>
-        <w:suppressLineNumbers w:val="0"/>
         <w:pBdr>
-          <w:top w:val="none" w:color="auto" w:sz="0" w:space="0"/>
-          <w:left w:val="single" w:color="6CE26C" w:sz="18" w:space="7"/>
-          <w:bottom w:val="none" w:color="auto" w:sz="0" w:space="0"/>
-          <w:right w:val="none" w:color="auto" w:sz="0" w:space="0"/>
+          <w:left w:val="single" w:sz="18" w:space="7" w:color="6CE26C"/>
         </w:pBdr>
-        <w:shd w:val="clear" w:fill="FFFFFF"/>
-        <w:spacing w:before="0" w:beforeAutospacing="0" w:after="0" w:afterAutospacing="0" w:line="210" w:lineRule="atLeast"/>
-        <w:ind w:left="676" w:right="0" w:hanging="360"/>
-      </w:pPr>
-      <w:r>
-        <w:rPr>
-          <w:rFonts w:ascii="Consolas" w:hAnsi="Consolas" w:eastAsia="Consolas" w:cs="Consolas"/>
-          <w:i w:val="0"/>
-          <w:iCs w:val="0"/>
-          <w:caps w:val="0"/>
-          <w:color w:val="000000"/>
-          <w:spacing w:val="0"/>
-          <w:sz w:val="18"/>
-          <w:szCs w:val="18"/>
-          <w:bdr w:val="none" w:color="auto" w:sz="0" w:space="0"/>
-          <w:shd w:val="clear" w:fill="FFFFFF"/>
+        <w:shd w:val="clear" w:color="auto" w:fill="FFFFFF"/>
+        <w:spacing w:line="210" w:lineRule="atLeast"/>
+        <w:ind w:left="676"/>
+      </w:pPr>
+      <w:r>
+        <w:rPr>
+          <w:rFonts w:ascii="Consolas" w:eastAsia="Consolas" w:hAnsi="Consolas" w:cs="Consolas"/>
+          <w:color w:val="000000"/>
+          <w:sz w:val="18"/>
+          <w:szCs w:val="18"/>
+          <w:shd w:val="clear" w:color="auto" w:fill="FFFFFF"/>
         </w:rPr>
         <w:t>{  </w:t>
       </w:r>
     </w:p>
     <w:p>
       <w:pPr>
-        <w:keepNext w:val="0"/>
-        <w:keepLines w:val="0"/>
         <w:widowControl/>
         <w:numPr>
           <w:ilvl w:val="0"/>
           <w:numId w:val="3"/>
         </w:numPr>
-        <w:suppressLineNumbers w:val="0"/>
         <w:pBdr>
-          <w:top w:val="none" w:color="auto" w:sz="0" w:space="0"/>
-          <w:left w:val="single" w:color="6CE26C" w:sz="18" w:space="7"/>
-          <w:bottom w:val="none" w:color="auto" w:sz="0" w:space="0"/>
-          <w:right w:val="none" w:color="auto" w:sz="0" w:space="0"/>
+          <w:left w:val="single" w:sz="18" w:space="7" w:color="6CE26C"/>
         </w:pBdr>
-        <w:shd w:val="clear" w:fill="F8F8F8"/>
-        <w:spacing w:before="0" w:beforeAutospacing="0" w:after="0" w:afterAutospacing="0" w:line="210" w:lineRule="atLeast"/>
-        <w:ind w:left="676" w:right="0" w:hanging="360"/>
+        <w:shd w:val="clear" w:color="auto" w:fill="F8F8F8"/>
+        <w:spacing w:line="210" w:lineRule="atLeast"/>
+        <w:ind w:left="676"/>
         <w:rPr>
           <w:color w:val="5C5C5C"/>
         </w:rPr>
       </w:pPr>
       <w:r>
         <w:rPr>
-          <w:rFonts w:hint="default" w:ascii="Consolas" w:hAnsi="Consolas" w:eastAsia="Consolas" w:cs="Consolas"/>
-          <w:i w:val="0"/>
-          <w:iCs w:val="0"/>
-          <w:caps w:val="0"/>
-          <w:color w:val="000000"/>
-          <w:spacing w:val="0"/>
-          <w:sz w:val="18"/>
-          <w:szCs w:val="18"/>
-          <w:bdr w:val="none" w:color="auto" w:sz="0" w:space="0"/>
-          <w:shd w:val="clear" w:fill="F8F8F8"/>
+          <w:rFonts w:ascii="Consolas" w:eastAsia="Consolas" w:hAnsi="Consolas" w:cs="Consolas"/>
+          <w:color w:val="000000"/>
+          <w:sz w:val="18"/>
+          <w:szCs w:val="18"/>
+          <w:shd w:val="clear" w:color="auto" w:fill="F8F8F8"/>
         </w:rPr>
         <w:t>    </w:t>
       </w:r>
       <w:r>
         <w:rPr>
-          <w:rFonts w:hint="default" w:ascii="Consolas" w:hAnsi="Consolas" w:eastAsia="Consolas" w:cs="Consolas"/>
+          <w:rFonts w:ascii="Consolas" w:eastAsia="Consolas" w:hAnsi="Consolas" w:cs="Consolas"/>
           <w:b/>
           <w:bCs/>
-          <w:i w:val="0"/>
-          <w:iCs w:val="0"/>
-          <w:caps w:val="0"/>
           <w:color w:val="006699"/>
-          <w:spacing w:val="0"/>
-          <w:sz w:val="18"/>
-          <w:szCs w:val="18"/>
-          <w:bdr w:val="none" w:color="auto" w:sz="0" w:space="0"/>
-          <w:shd w:val="clear" w:fill="F8F8F8"/>
+          <w:sz w:val="18"/>
+          <w:szCs w:val="18"/>
+          <w:shd w:val="clear" w:color="auto" w:fill="F8F8F8"/>
         </w:rPr>
         <w:t>while</w:t>
       </w:r>
       <w:r>
         <w:rPr>
-          <w:rFonts w:hint="default" w:ascii="Consolas" w:hAnsi="Consolas" w:eastAsia="Consolas" w:cs="Consolas"/>
-          <w:i w:val="0"/>
-          <w:iCs w:val="0"/>
-          <w:caps w:val="0"/>
-          <w:color w:val="000000"/>
-          <w:spacing w:val="0"/>
-          <w:sz w:val="18"/>
-          <w:szCs w:val="18"/>
-          <w:bdr w:val="none" w:color="auto" w:sz="0" w:space="0"/>
-          <w:shd w:val="clear" w:fill="F8F8F8"/>
+          <w:rFonts w:ascii="Consolas" w:eastAsia="Consolas" w:hAnsi="Consolas" w:cs="Consolas"/>
+          <w:color w:val="000000"/>
+          <w:sz w:val="18"/>
+          <w:szCs w:val="18"/>
+          <w:shd w:val="clear" w:color="auto" w:fill="F8F8F8"/>
         </w:rPr>
         <w:t> (ID &gt; NUM)  </w:t>
       </w:r>
     </w:p>
     <w:p>
       <w:pPr>
-        <w:keepNext w:val="0"/>
-        <w:keepLines w:val="0"/>
         <w:widowControl/>
         <w:numPr>
           <w:ilvl w:val="0"/>
           <w:numId w:val="3"/>
         </w:numPr>
-        <w:suppressLineNumbers w:val="0"/>
         <w:pBdr>
-          <w:top w:val="none" w:color="auto" w:sz="0" w:space="0"/>
-          <w:left w:val="single" w:color="6CE26C" w:sz="18" w:space="7"/>
-          <w:bottom w:val="none" w:color="auto" w:sz="0" w:space="0"/>
-          <w:right w:val="none" w:color="auto" w:sz="0" w:space="0"/>
+          <w:left w:val="single" w:sz="18" w:space="7" w:color="6CE26C"/>
         </w:pBdr>
-        <w:shd w:val="clear" w:fill="FFFFFF"/>
-        <w:spacing w:before="0" w:beforeAutospacing="0" w:after="0" w:afterAutospacing="0" w:line="210" w:lineRule="atLeast"/>
-        <w:ind w:left="676" w:right="0" w:hanging="360"/>
-      </w:pPr>
-      <w:r>
-        <w:rPr>
-          <w:rFonts w:hint="default" w:ascii="Consolas" w:hAnsi="Consolas" w:eastAsia="Consolas" w:cs="Consolas"/>
-          <w:i w:val="0"/>
-          <w:iCs w:val="0"/>
-          <w:caps w:val="0"/>
-          <w:color w:val="000000"/>
-          <w:spacing w:val="0"/>
-          <w:sz w:val="18"/>
-          <w:szCs w:val="18"/>
-          <w:bdr w:val="none" w:color="auto" w:sz="0" w:space="0"/>
-          <w:shd w:val="clear" w:fill="FFFFFF"/>
+        <w:shd w:val="clear" w:color="auto" w:fill="FFFFFF"/>
+        <w:spacing w:line="210" w:lineRule="atLeast"/>
+        <w:ind w:left="676"/>
+      </w:pPr>
+      <w:r>
+        <w:rPr>
+          <w:rFonts w:ascii="Consolas" w:eastAsia="Consolas" w:hAnsi="Consolas" w:cs="Consolas"/>
+          <w:color w:val="000000"/>
+          <w:sz w:val="18"/>
+          <w:szCs w:val="18"/>
+          <w:shd w:val="clear" w:color="auto" w:fill="FFFFFF"/>
         </w:rPr>
         <w:t>    {  </w:t>
       </w:r>
     </w:p>
     <w:p>
       <w:pPr>
-        <w:keepNext w:val="0"/>
-        <w:keepLines w:val="0"/>
         <w:widowControl/>
         <w:numPr>
           <w:ilvl w:val="0"/>
           <w:numId w:val="3"/>
         </w:numPr>
-        <w:suppressLineNumbers w:val="0"/>
         <w:pBdr>
-          <w:top w:val="none" w:color="auto" w:sz="0" w:space="0"/>
-          <w:left w:val="single" w:color="6CE26C" w:sz="18" w:space="7"/>
-          <w:bottom w:val="none" w:color="auto" w:sz="0" w:space="0"/>
-          <w:right w:val="none" w:color="auto" w:sz="0" w:space="0"/>
+          <w:left w:val="single" w:sz="18" w:space="7" w:color="6CE26C"/>
         </w:pBdr>
-        <w:shd w:val="clear" w:fill="F8F8F8"/>
-        <w:spacing w:before="0" w:beforeAutospacing="0" w:after="0" w:afterAutospacing="0" w:line="210" w:lineRule="atLeast"/>
-        <w:ind w:left="676" w:right="0" w:hanging="360"/>
+        <w:shd w:val="clear" w:color="auto" w:fill="F8F8F8"/>
+        <w:spacing w:line="210" w:lineRule="atLeast"/>
+        <w:ind w:left="676"/>
         <w:rPr>
           <w:color w:val="5C5C5C"/>
         </w:rPr>
       </w:pPr>
       <w:r>
         <w:rPr>
-          <w:rFonts w:hint="default" w:ascii="Consolas" w:hAnsi="Consolas" w:eastAsia="Consolas" w:cs="Consolas"/>
-          <w:i w:val="0"/>
-          <w:iCs w:val="0"/>
-          <w:caps w:val="0"/>
-          <w:color w:val="000000"/>
-          <w:spacing w:val="0"/>
-          <w:sz w:val="18"/>
-          <w:szCs w:val="18"/>
-          <w:bdr w:val="none" w:color="auto" w:sz="0" w:space="0"/>
-          <w:shd w:val="clear" w:fill="F8F8F8"/>
+          <w:rFonts w:ascii="Consolas" w:eastAsia="Consolas" w:hAnsi="Consolas" w:cs="Consolas"/>
+          <w:color w:val="000000"/>
+          <w:sz w:val="18"/>
+          <w:szCs w:val="18"/>
+          <w:shd w:val="clear" w:color="auto" w:fill="F8F8F8"/>
         </w:rPr>
         <w:t>        </w:t>
       </w:r>
       <w:r>
         <w:rPr>
-          <w:rFonts w:hint="default" w:ascii="Consolas" w:hAnsi="Consolas" w:eastAsia="Consolas" w:cs="Consolas"/>
+          <w:rFonts w:ascii="Consolas" w:eastAsia="Consolas" w:hAnsi="Consolas" w:cs="Consolas"/>
           <w:b/>
           <w:bCs/>
-          <w:i w:val="0"/>
-          <w:iCs w:val="0"/>
-          <w:caps w:val="0"/>
           <w:color w:val="006699"/>
-          <w:spacing w:val="0"/>
-          <w:sz w:val="18"/>
-          <w:szCs w:val="18"/>
-          <w:bdr w:val="none" w:color="auto" w:sz="0" w:space="0"/>
-          <w:shd w:val="clear" w:fill="F8F8F8"/>
+          <w:sz w:val="18"/>
+          <w:szCs w:val="18"/>
+          <w:shd w:val="clear" w:color="auto" w:fill="F8F8F8"/>
         </w:rPr>
         <w:t>if</w:t>
       </w:r>
       <w:r>
         <w:rPr>
-          <w:rFonts w:hint="default" w:ascii="Consolas" w:hAnsi="Consolas" w:eastAsia="Consolas" w:cs="Consolas"/>
-          <w:i w:val="0"/>
-          <w:iCs w:val="0"/>
-          <w:caps w:val="0"/>
-          <w:color w:val="000000"/>
-          <w:spacing w:val="0"/>
-          <w:sz w:val="18"/>
-          <w:szCs w:val="18"/>
-          <w:bdr w:val="none" w:color="auto" w:sz="0" w:space="0"/>
-          <w:shd w:val="clear" w:fill="F8F8F8"/>
+          <w:rFonts w:ascii="Consolas" w:eastAsia="Consolas" w:hAnsi="Consolas" w:cs="Consolas"/>
+          <w:color w:val="000000"/>
+          <w:sz w:val="18"/>
+          <w:szCs w:val="18"/>
+          <w:shd w:val="clear" w:color="auto" w:fill="F8F8F8"/>
         </w:rPr>
         <w:t> (ID &gt;= NUM) then  </w:t>
       </w:r>
     </w:p>
     <w:p>
       <w:pPr>
-        <w:keepNext w:val="0"/>
-        <w:keepLines w:val="0"/>
         <w:widowControl/>
         <w:numPr>
           <w:ilvl w:val="0"/>
           <w:numId w:val="3"/>
         </w:numPr>
-        <w:suppressLineNumbers w:val="0"/>
         <w:pBdr>
-          <w:top w:val="none" w:color="auto" w:sz="0" w:space="0"/>
-          <w:left w:val="single" w:color="6CE26C" w:sz="18" w:space="7"/>
-          <w:bottom w:val="none" w:color="auto" w:sz="0" w:space="0"/>
-          <w:right w:val="none" w:color="auto" w:sz="0" w:space="0"/>
+          <w:left w:val="single" w:sz="18" w:space="7" w:color="6CE26C"/>
         </w:pBdr>
-        <w:shd w:val="clear" w:fill="FFFFFF"/>
-        <w:spacing w:before="0" w:beforeAutospacing="0" w:after="0" w:afterAutospacing="0" w:line="210" w:lineRule="atLeast"/>
-        <w:ind w:left="676" w:right="0" w:hanging="360"/>
-      </w:pPr>
-      <w:r>
-        <w:rPr>
-          <w:rFonts w:hint="default" w:ascii="Consolas" w:hAnsi="Consolas" w:eastAsia="Consolas" w:cs="Consolas"/>
-          <w:i w:val="0"/>
-          <w:iCs w:val="0"/>
-          <w:caps w:val="0"/>
-          <w:color w:val="000000"/>
-          <w:spacing w:val="0"/>
-          <w:sz w:val="18"/>
-          <w:szCs w:val="18"/>
-          <w:bdr w:val="none" w:color="auto" w:sz="0" w:space="0"/>
-          <w:shd w:val="clear" w:fill="FFFFFF"/>
+        <w:shd w:val="clear" w:color="auto" w:fill="FFFFFF"/>
+        <w:spacing w:line="210" w:lineRule="atLeast"/>
+        <w:ind w:left="676"/>
+      </w:pPr>
+      <w:r>
+        <w:rPr>
+          <w:rFonts w:ascii="Consolas" w:eastAsia="Consolas" w:hAnsi="Consolas" w:cs="Consolas"/>
+          <w:color w:val="000000"/>
+          <w:sz w:val="18"/>
+          <w:szCs w:val="18"/>
+          <w:shd w:val="clear" w:color="auto" w:fill="FFFFFF"/>
         </w:rPr>
         <w:t>        {  </w:t>
       </w:r>
     </w:p>
     <w:p>
       <w:pPr>
-        <w:keepNext w:val="0"/>
-        <w:keepLines w:val="0"/>
         <w:widowControl/>
         <w:numPr>
           <w:ilvl w:val="0"/>
           <w:numId w:val="3"/>
         </w:numPr>
-        <w:suppressLineNumbers w:val="0"/>
         <w:pBdr>
-          <w:top w:val="none" w:color="auto" w:sz="0" w:space="0"/>
-          <w:left w:val="single" w:color="6CE26C" w:sz="18" w:space="7"/>
-          <w:bottom w:val="none" w:color="auto" w:sz="0" w:space="0"/>
-          <w:right w:val="none" w:color="auto" w:sz="0" w:space="0"/>
+          <w:left w:val="single" w:sz="18" w:space="7" w:color="6CE26C"/>
         </w:pBdr>
-        <w:shd w:val="clear" w:fill="F8F8F8"/>
-        <w:spacing w:before="0" w:beforeAutospacing="0" w:after="0" w:afterAutospacing="0" w:line="210" w:lineRule="atLeast"/>
-        <w:ind w:left="676" w:right="0" w:hanging="360"/>
+        <w:shd w:val="clear" w:color="auto" w:fill="F8F8F8"/>
+        <w:spacing w:line="210" w:lineRule="atLeast"/>
+        <w:ind w:left="676"/>
         <w:rPr>
           <w:color w:val="5C5C5C"/>
         </w:rPr>
       </w:pPr>
       <w:r>
         <w:rPr>
-          <w:rFonts w:hint="default" w:ascii="Consolas" w:hAnsi="Consolas" w:eastAsia="Consolas" w:cs="Consolas"/>
-          <w:i w:val="0"/>
-          <w:iCs w:val="0"/>
-          <w:caps w:val="0"/>
-          <w:color w:val="000000"/>
-          <w:spacing w:val="0"/>
-          <w:sz w:val="18"/>
-          <w:szCs w:val="18"/>
-          <w:bdr w:val="none" w:color="auto" w:sz="0" w:space="0"/>
-          <w:shd w:val="clear" w:fill="F8F8F8"/>
-        </w:rPr>
-        <w:t>            ID = NUM * NUM ;  </w:t>
-      </w:r>
-    </w:p>
-    <w:p>
-      <w:pPr>
-        <w:keepNext w:val="0"/>
-        <w:keepLines w:val="0"/>
+          <w:rFonts w:ascii="Consolas" w:eastAsia="Consolas" w:hAnsi="Consolas" w:cs="Consolas"/>
+          <w:color w:val="000000"/>
+          <w:sz w:val="18"/>
+          <w:szCs w:val="18"/>
+          <w:shd w:val="clear" w:color="auto" w:fill="F8F8F8"/>
+        </w:rPr>
+        <w:t>            ID = NUM * </w:t>
+      </w:r>
+      <w:proofErr w:type="gramStart"/>
+      <w:r>
+        <w:rPr>
+          <w:rFonts w:ascii="Consolas" w:eastAsia="Consolas" w:hAnsi="Consolas" w:cs="Consolas"/>
+          <w:color w:val="000000"/>
+          <w:sz w:val="18"/>
+          <w:szCs w:val="18"/>
+          <w:shd w:val="clear" w:color="auto" w:fill="F8F8F8"/>
+        </w:rPr>
+        <w:t>NUM ;</w:t>
+      </w:r>
+      <w:proofErr w:type="gramEnd"/>
+      <w:r>
+        <w:rPr>
+          <w:rFonts w:ascii="Consolas" w:eastAsia="Consolas" w:hAnsi="Consolas" w:cs="Consolas"/>
+          <w:color w:val="000000"/>
+          <w:sz w:val="18"/>
+          <w:szCs w:val="18"/>
+          <w:shd w:val="clear" w:color="auto" w:fill="F8F8F8"/>
+        </w:rPr>
+        <w:t>  </w:t>
+      </w:r>
+    </w:p>
+    <w:p>
+      <w:pPr>
         <w:widowControl/>
         <w:numPr>
           <w:ilvl w:val="0"/>
           <w:numId w:val="3"/>
         </w:numPr>
-        <w:suppressLineNumbers w:val="0"/>
         <w:pBdr>
-          <w:top w:val="none" w:color="auto" w:sz="0" w:space="0"/>
-          <w:left w:val="single" w:color="6CE26C" w:sz="18" w:space="7"/>
-          <w:bottom w:val="none" w:color="auto" w:sz="0" w:space="0"/>
-          <w:right w:val="none" w:color="auto" w:sz="0" w:space="0"/>
+          <w:left w:val="single" w:sz="18" w:space="7" w:color="6CE26C"/>
         </w:pBdr>
-        <w:shd w:val="clear" w:fill="FFFFFF"/>
-        <w:spacing w:before="0" w:beforeAutospacing="0" w:after="0" w:afterAutospacing="0" w:line="210" w:lineRule="atLeast"/>
-        <w:ind w:left="676" w:right="0" w:hanging="360"/>
-      </w:pPr>
-      <w:r>
-        <w:rPr>
-          <w:rFonts w:hint="default" w:ascii="Consolas" w:hAnsi="Consolas" w:eastAsia="Consolas" w:cs="Consolas"/>
-          <w:i w:val="0"/>
-          <w:iCs w:val="0"/>
-          <w:caps w:val="0"/>
-          <w:color w:val="000000"/>
-          <w:spacing w:val="0"/>
-          <w:sz w:val="18"/>
-          <w:szCs w:val="18"/>
-          <w:bdr w:val="none" w:color="auto" w:sz="0" w:space="0"/>
-          <w:shd w:val="clear" w:fill="FFFFFF"/>
+        <w:shd w:val="clear" w:color="auto" w:fill="FFFFFF"/>
+        <w:spacing w:line="210" w:lineRule="atLeast"/>
+        <w:ind w:left="676"/>
+      </w:pPr>
+      <w:r>
+        <w:rPr>
+          <w:rFonts w:ascii="Consolas" w:eastAsia="Consolas" w:hAnsi="Consolas" w:cs="Consolas"/>
+          <w:color w:val="000000"/>
+          <w:sz w:val="18"/>
+          <w:szCs w:val="18"/>
+          <w:shd w:val="clear" w:color="auto" w:fill="FFFFFF"/>
         </w:rPr>
         <w:t>        }  </w:t>
       </w:r>
     </w:p>
     <w:p>
       <w:pPr>
-        <w:keepNext w:val="0"/>
-        <w:keepLines w:val="0"/>
         <w:widowControl/>
         <w:numPr>
           <w:ilvl w:val="0"/>
           <w:numId w:val="3"/>
         </w:numPr>
-        <w:suppressLineNumbers w:val="0"/>
         <w:pBdr>
-          <w:top w:val="none" w:color="auto" w:sz="0" w:space="0"/>
-          <w:left w:val="single" w:color="6CE26C" w:sz="18" w:space="7"/>
-          <w:bottom w:val="none" w:color="auto" w:sz="0" w:space="0"/>
-          <w:right w:val="none" w:color="auto" w:sz="0" w:space="0"/>
+          <w:left w:val="single" w:sz="18" w:space="7" w:color="6CE26C"/>
         </w:pBdr>
-        <w:shd w:val="clear" w:fill="F8F8F8"/>
-        <w:spacing w:before="0" w:beforeAutospacing="0" w:after="0" w:afterAutospacing="0" w:line="210" w:lineRule="atLeast"/>
-        <w:ind w:left="676" w:right="0" w:hanging="360"/>
+        <w:shd w:val="clear" w:color="auto" w:fill="F8F8F8"/>
+        <w:spacing w:line="210" w:lineRule="atLeast"/>
+        <w:ind w:left="676"/>
         <w:rPr>
           <w:color w:val="5C5C5C"/>
         </w:rPr>
       </w:pPr>
       <w:r>
         <w:rPr>
-          <w:rFonts w:hint="default" w:ascii="Consolas" w:hAnsi="Consolas" w:eastAsia="Consolas" w:cs="Consolas"/>
-          <w:i w:val="0"/>
-          <w:iCs w:val="0"/>
-          <w:caps w:val="0"/>
-          <w:color w:val="000000"/>
-          <w:spacing w:val="0"/>
-          <w:sz w:val="18"/>
-          <w:szCs w:val="18"/>
-          <w:bdr w:val="none" w:color="auto" w:sz="0" w:space="0"/>
-          <w:shd w:val="clear" w:fill="F8F8F8"/>
+          <w:rFonts w:ascii="Consolas" w:eastAsia="Consolas" w:hAnsi="Consolas" w:cs="Consolas"/>
+          <w:color w:val="000000"/>
+          <w:sz w:val="18"/>
+          <w:szCs w:val="18"/>
+          <w:shd w:val="clear" w:color="auto" w:fill="F8F8F8"/>
         </w:rPr>
         <w:t>        </w:t>
       </w:r>
       <w:r>
         <w:rPr>
-          <w:rFonts w:hint="default" w:ascii="Consolas" w:hAnsi="Consolas" w:eastAsia="Consolas" w:cs="Consolas"/>
+          <w:rFonts w:ascii="Consolas" w:eastAsia="Consolas" w:hAnsi="Consolas" w:cs="Consolas"/>
           <w:b/>
           <w:bCs/>
-          <w:i w:val="0"/>
-          <w:iCs w:val="0"/>
-          <w:caps w:val="0"/>
           <w:color w:val="006699"/>
-          <w:spacing w:val="0"/>
-          <w:sz w:val="18"/>
-          <w:szCs w:val="18"/>
-          <w:bdr w:val="none" w:color="auto" w:sz="0" w:space="0"/>
-          <w:shd w:val="clear" w:fill="F8F8F8"/>
+          <w:sz w:val="18"/>
+          <w:szCs w:val="18"/>
+          <w:shd w:val="clear" w:color="auto" w:fill="F8F8F8"/>
         </w:rPr>
         <w:t>else</w:t>
       </w:r>
       <w:r>
         <w:rPr>
-          <w:rFonts w:hint="default" w:ascii="Consolas" w:hAnsi="Consolas" w:eastAsia="Consolas" w:cs="Consolas"/>
-          <w:i w:val="0"/>
-          <w:iCs w:val="0"/>
-          <w:caps w:val="0"/>
-          <w:color w:val="000000"/>
-          <w:spacing w:val="0"/>
-          <w:sz w:val="18"/>
-          <w:szCs w:val="18"/>
-          <w:bdr w:val="none" w:color="auto" w:sz="0" w:space="0"/>
-          <w:shd w:val="clear" w:fill="F8F8F8"/>
+          <w:rFonts w:ascii="Consolas" w:eastAsia="Consolas" w:hAnsi="Consolas" w:cs="Consolas"/>
+          <w:color w:val="000000"/>
+          <w:sz w:val="18"/>
+          <w:szCs w:val="18"/>
+          <w:shd w:val="clear" w:color="auto" w:fill="F8F8F8"/>
         </w:rPr>
         <w:t>  </w:t>
       </w:r>
     </w:p>
     <w:p>
       <w:pPr>
-        <w:keepNext w:val="0"/>
-        <w:keepLines w:val="0"/>
         <w:widowControl/>
         <w:numPr>
           <w:ilvl w:val="0"/>
           <w:numId w:val="3"/>
         </w:numPr>
-        <w:suppressLineNumbers w:val="0"/>
         <w:pBdr>
-          <w:top w:val="none" w:color="auto" w:sz="0" w:space="0"/>
-          <w:left w:val="single" w:color="6CE26C" w:sz="18" w:space="7"/>
-          <w:bottom w:val="none" w:color="auto" w:sz="0" w:space="0"/>
-          <w:right w:val="none" w:color="auto" w:sz="0" w:space="0"/>
+          <w:left w:val="single" w:sz="18" w:space="7" w:color="6CE26C"/>
         </w:pBdr>
-        <w:shd w:val="clear" w:fill="FFFFFF"/>
-        <w:spacing w:before="0" w:beforeAutospacing="0" w:after="0" w:afterAutospacing="0" w:line="210" w:lineRule="atLeast"/>
-        <w:ind w:left="676" w:right="0" w:hanging="360"/>
-      </w:pPr>
-      <w:r>
-        <w:rPr>
-          <w:rFonts w:hint="default" w:ascii="Consolas" w:hAnsi="Consolas" w:eastAsia="Consolas" w:cs="Consolas"/>
-          <w:i w:val="0"/>
-          <w:iCs w:val="0"/>
-          <w:caps w:val="0"/>
-          <w:color w:val="000000"/>
-          <w:spacing w:val="0"/>
-          <w:sz w:val="18"/>
-          <w:szCs w:val="18"/>
-          <w:bdr w:val="none" w:color="auto" w:sz="0" w:space="0"/>
-          <w:shd w:val="clear" w:fill="FFFFFF"/>
+        <w:shd w:val="clear" w:color="auto" w:fill="FFFFFF"/>
+        <w:spacing w:line="210" w:lineRule="atLeast"/>
+        <w:ind w:left="676"/>
+      </w:pPr>
+      <w:r>
+        <w:rPr>
+          <w:rFonts w:ascii="Consolas" w:eastAsia="Consolas" w:hAnsi="Consolas" w:cs="Consolas"/>
+          <w:color w:val="000000"/>
+          <w:sz w:val="18"/>
+          <w:szCs w:val="18"/>
+          <w:shd w:val="clear" w:color="auto" w:fill="FFFFFF"/>
         </w:rPr>
         <w:t>        {  </w:t>
       </w:r>
     </w:p>
     <w:p>
       <w:pPr>
-        <w:keepNext w:val="0"/>
-        <w:keepLines w:val="0"/>
         <w:widowControl/>
         <w:numPr>
           <w:ilvl w:val="0"/>
           <w:numId w:val="3"/>
         </w:numPr>
-        <w:suppressLineNumbers w:val="0"/>
         <w:pBdr>
-          <w:top w:val="none" w:color="auto" w:sz="0" w:space="0"/>
-          <w:left w:val="single" w:color="6CE26C" w:sz="18" w:space="7"/>
-          <w:bottom w:val="none" w:color="auto" w:sz="0" w:space="0"/>
-          <w:right w:val="none" w:color="auto" w:sz="0" w:space="0"/>
+          <w:left w:val="single" w:sz="18" w:space="7" w:color="6CE26C"/>
         </w:pBdr>
-        <w:shd w:val="clear" w:fill="F8F8F8"/>
-        <w:spacing w:before="0" w:beforeAutospacing="0" w:after="0" w:afterAutospacing="0" w:line="210" w:lineRule="atLeast"/>
-        <w:ind w:left="676" w:right="0" w:hanging="360"/>
+        <w:shd w:val="clear" w:color="auto" w:fill="F8F8F8"/>
+        <w:spacing w:line="210" w:lineRule="atLeast"/>
+        <w:ind w:left="676"/>
         <w:rPr>
           <w:color w:val="5C5C5C"/>
         </w:rPr>
       </w:pPr>
       <w:r>
         <w:rPr>
-          <w:rFonts w:hint="default" w:ascii="Consolas" w:hAnsi="Consolas" w:eastAsia="Consolas" w:cs="Consolas"/>
-          <w:i w:val="0"/>
-          <w:iCs w:val="0"/>
-          <w:caps w:val="0"/>
-          <w:color w:val="000000"/>
-          <w:spacing w:val="0"/>
-          <w:sz w:val="18"/>
-          <w:szCs w:val="18"/>
-          <w:bdr w:val="none" w:color="auto" w:sz="0" w:space="0"/>
-          <w:shd w:val="clear" w:fill="F8F8F8"/>
-        </w:rPr>
-        <w:t>            ID = NUM + NUM ;  </w:t>
-      </w:r>
-    </w:p>
-    <w:p>
-      <w:pPr>
-        <w:keepNext w:val="0"/>
-        <w:keepLines w:val="0"/>
+          <w:rFonts w:ascii="Consolas" w:eastAsia="Consolas" w:hAnsi="Consolas" w:cs="Consolas"/>
+          <w:color w:val="000000"/>
+          <w:sz w:val="18"/>
+          <w:szCs w:val="18"/>
+          <w:shd w:val="clear" w:color="auto" w:fill="F8F8F8"/>
+        </w:rPr>
+        <w:t>            ID = NUM + </w:t>
+      </w:r>
+      <w:proofErr w:type="gramStart"/>
+      <w:r>
+        <w:rPr>
+          <w:rFonts w:ascii="Consolas" w:eastAsia="Consolas" w:hAnsi="Consolas" w:cs="Consolas"/>
+          <w:color w:val="000000"/>
+          <w:sz w:val="18"/>
+          <w:szCs w:val="18"/>
+          <w:shd w:val="clear" w:color="auto" w:fill="F8F8F8"/>
+        </w:rPr>
+        <w:t>NUM ;</w:t>
+      </w:r>
+      <w:proofErr w:type="gramEnd"/>
+      <w:r>
+        <w:rPr>
+          <w:rFonts w:ascii="Consolas" w:eastAsia="Consolas" w:hAnsi="Consolas" w:cs="Consolas"/>
+          <w:color w:val="000000"/>
+          <w:sz w:val="18"/>
+          <w:szCs w:val="18"/>
+          <w:shd w:val="clear" w:color="auto" w:fill="F8F8F8"/>
+        </w:rPr>
+        <w:t>  </w:t>
+      </w:r>
+    </w:p>
+    <w:p>
+      <w:pPr>
         <w:widowControl/>
         <w:numPr>
           <w:ilvl w:val="0"/>
           <w:numId w:val="3"/>
         </w:numPr>
-        <w:suppressLineNumbers w:val="0"/>
         <w:pBdr>
-          <w:top w:val="none" w:color="auto" w:sz="0" w:space="0"/>
-          <w:left w:val="single" w:color="6CE26C" w:sz="18" w:space="7"/>
-          <w:bottom w:val="none" w:color="auto" w:sz="0" w:space="0"/>
-          <w:right w:val="none" w:color="auto" w:sz="0" w:space="0"/>
+          <w:left w:val="single" w:sz="18" w:space="7" w:color="6CE26C"/>
         </w:pBdr>
-        <w:shd w:val="clear" w:fill="FFFFFF"/>
-        <w:spacing w:before="0" w:beforeAutospacing="0" w:after="0" w:afterAutospacing="0" w:line="210" w:lineRule="atLeast"/>
-        <w:ind w:left="676" w:right="0" w:hanging="360"/>
-      </w:pPr>
-      <w:r>
-        <w:rPr>
-          <w:rFonts w:hint="default" w:ascii="Consolas" w:hAnsi="Consolas" w:eastAsia="Consolas" w:cs="Consolas"/>
-          <w:i w:val="0"/>
-          <w:iCs w:val="0"/>
-          <w:caps w:val="0"/>
-          <w:color w:val="000000"/>
-          <w:spacing w:val="0"/>
-          <w:sz w:val="18"/>
-          <w:szCs w:val="18"/>
-          <w:bdr w:val="none" w:color="auto" w:sz="0" w:space="0"/>
-          <w:shd w:val="clear" w:fill="FFFFFF"/>
-        </w:rPr>
+        <w:shd w:val="clear" w:color="auto" w:fill="FFFFFF"/>
+        <w:spacing w:line="210" w:lineRule="atLeast"/>
+        <w:ind w:left="676"/>
+      </w:pPr>
+      <w:r>
+        <w:rPr>
+          <w:rFonts w:ascii="Consolas" w:eastAsia="Consolas" w:hAnsi="Consolas" w:cs="Consolas"/>
+          <w:color w:val="000000"/>
+          <w:sz w:val="18"/>
+          <w:szCs w:val="18"/>
+          <w:shd w:val="clear" w:color="auto" w:fill="FFFFFF"/>
+        </w:rPr>
+        <w:lastRenderedPageBreak/>
         <w:t>        }  </w:t>
       </w:r>
     </w:p>
     <w:p>
       <w:pPr>
-        <w:keepNext w:val="0"/>
-        <w:keepLines w:val="0"/>
         <w:widowControl/>
         <w:numPr>
           <w:ilvl w:val="0"/>
           <w:numId w:val="3"/>
         </w:numPr>
-        <w:suppressLineNumbers w:val="0"/>
         <w:pBdr>
-          <w:top w:val="none" w:color="auto" w:sz="0" w:space="0"/>
-          <w:left w:val="single" w:color="6CE26C" w:sz="18" w:space="7"/>
-          <w:bottom w:val="none" w:color="auto" w:sz="0" w:space="0"/>
-          <w:right w:val="none" w:color="auto" w:sz="0" w:space="0"/>
+          <w:left w:val="single" w:sz="18" w:space="7" w:color="6CE26C"/>
         </w:pBdr>
-        <w:shd w:val="clear" w:fill="F8F8F8"/>
-        <w:spacing w:before="0" w:beforeAutospacing="0" w:after="0" w:afterAutospacing="0" w:line="210" w:lineRule="atLeast"/>
-        <w:ind w:left="676" w:right="0" w:hanging="360"/>
+        <w:shd w:val="clear" w:color="auto" w:fill="F8F8F8"/>
+        <w:spacing w:line="210" w:lineRule="atLeast"/>
+        <w:ind w:left="676"/>
         <w:rPr>
           <w:color w:val="5C5C5C"/>
         </w:rPr>
       </w:pPr>
       <w:r>
         <w:rPr>
-          <w:rFonts w:hint="default" w:ascii="Consolas" w:hAnsi="Consolas" w:eastAsia="Consolas" w:cs="Consolas"/>
-          <w:i w:val="0"/>
-          <w:iCs w:val="0"/>
-          <w:caps w:val="0"/>
-          <w:color w:val="000000"/>
-          <w:spacing w:val="0"/>
-          <w:sz w:val="18"/>
-          <w:szCs w:val="18"/>
-          <w:bdr w:val="none" w:color="auto" w:sz="0" w:space="0"/>
-          <w:shd w:val="clear" w:fill="F8F8F8"/>
+          <w:rFonts w:ascii="Consolas" w:eastAsia="Consolas" w:hAnsi="Consolas" w:cs="Consolas"/>
+          <w:color w:val="000000"/>
+          <w:sz w:val="18"/>
+          <w:szCs w:val="18"/>
+          <w:shd w:val="clear" w:color="auto" w:fill="F8F8F8"/>
         </w:rPr>
         <w:t>    }  </w:t>
       </w:r>
     </w:p>
     <w:p>
       <w:pPr>
-        <w:keepNext w:val="0"/>
-        <w:keepLines w:val="0"/>
         <w:widowControl/>
         <w:numPr>
           <w:ilvl w:val="0"/>
           <w:numId w:val="3"/>
         </w:numPr>
-        <w:suppressLineNumbers w:val="0"/>
         <w:pBdr>
-          <w:top w:val="none" w:color="auto" w:sz="0" w:space="0"/>
-          <w:left w:val="single" w:color="6CE26C" w:sz="18" w:space="7"/>
-          <w:bottom w:val="none" w:color="auto" w:sz="0" w:space="0"/>
-          <w:right w:val="none" w:color="auto" w:sz="0" w:space="0"/>
+          <w:left w:val="single" w:sz="18" w:space="7" w:color="6CE26C"/>
         </w:pBdr>
-        <w:shd w:val="clear" w:fill="FFFFFF"/>
-        <w:spacing w:before="0" w:beforeAutospacing="0" w:after="0" w:afterAutospacing="0" w:line="210" w:lineRule="atLeast"/>
-        <w:ind w:left="676" w:right="0" w:hanging="360"/>
+        <w:shd w:val="clear" w:color="auto" w:fill="FFFFFF"/>
+        <w:spacing w:line="210" w:lineRule="atLeast"/>
+        <w:ind w:left="676"/>
         <w:rPr>
           <w:color w:val="5C5C5C"/>
         </w:rPr>
       </w:pPr>
       <w:r>
         <w:rPr>
-          <w:rFonts w:hint="default" w:ascii="Consolas" w:hAnsi="Consolas" w:eastAsia="Consolas" w:cs="Consolas"/>
-          <w:i w:val="0"/>
-          <w:iCs w:val="0"/>
-          <w:caps w:val="0"/>
-          <w:color w:val="000000"/>
-          <w:spacing w:val="0"/>
-          <w:sz w:val="18"/>
-          <w:szCs w:val="18"/>
-          <w:bdr w:val="none" w:color="auto" w:sz="0" w:space="0"/>
-          <w:shd w:val="clear" w:fill="FFFFFF"/>
+          <w:rFonts w:ascii="Consolas" w:eastAsia="Consolas" w:hAnsi="Consolas" w:cs="Consolas"/>
+          <w:color w:val="000000"/>
+          <w:sz w:val="18"/>
+          <w:szCs w:val="18"/>
+          <w:shd w:val="clear" w:color="auto" w:fill="FFFFFF"/>
         </w:rPr>
         <w:t>} </w:t>
       </w:r>
     </w:p>
     <w:p>
       <w:pPr>
-        <w:numPr>
-          <w:numId w:val="0"/>
-        </w:numPr>
-        <w:ind w:left="420" w:leftChars="0"/>
-        <w:rPr>
-          <w:rFonts w:hint="eastAsia"/>
-          <w:sz w:val="28"/>
-          <w:szCs w:val="28"/>
-          <w:lang w:val="en-US" w:eastAsia="zh-CN"/>
-        </w:rPr>
-      </w:pPr>
-      <w:r>
-        <w:rPr>
-          <w:rFonts w:hint="eastAsia"/>
-          <w:sz w:val="28"/>
-          <w:szCs w:val="28"/>
-          <w:lang w:val="en-US" w:eastAsia="zh-CN"/>
+        <w:ind w:left="420"/>
+        <w:rPr>
+          <w:sz w:val="28"/>
+          <w:szCs w:val="28"/>
+        </w:rPr>
+      </w:pPr>
+      <w:r>
+        <w:rPr>
+          <w:rFonts w:hint="eastAsia"/>
+          <w:sz w:val="28"/>
+          <w:szCs w:val="28"/>
         </w:rPr>
         <w:t>这是一个比正常测试用例复杂的循环if嵌套测试用例，我的LL parser和LR parser都在其上进行过测试，分别结果如下：</w:t>
       </w:r>
     </w:p>
     <w:p>
       <w:pPr>
-        <w:numPr>
-          <w:numId w:val="0"/>
-        </w:numPr>
-        <w:ind w:left="420" w:leftChars="0"/>
-      </w:pPr>
-      <w:r>
+        <w:ind w:left="420"/>
+      </w:pPr>
+      <w:r>
+        <w:rPr>
+          <w:noProof/>
+        </w:rPr>
         <w:drawing>
           <wp:inline distT="0" distB="0" distL="114300" distR="114300">
             <wp:extent cx="2716530" cy="4766310"/>
@@ -1063,7 +875,7 @@
                     </pic:cNvPicPr>
                   </pic:nvPicPr>
                   <pic:blipFill>
-                    <a:blip r:embed="rId4"/>
+                    <a:blip r:embed="rId6"/>
                     <a:stretch>
                       <a:fillRect/>
                     </a:stretch>
@@ -1090,12 +902,13 @@
     </w:p>
     <w:p>
       <w:pPr>
-        <w:numPr>
-          <w:numId w:val="0"/>
-        </w:numPr>
-        <w:ind w:left="420" w:leftChars="0"/>
-      </w:pPr>
-      <w:r>
+        <w:ind w:left="420"/>
+      </w:pPr>
+      <w:r>
+        <w:rPr>
+          <w:noProof/>
+        </w:rPr>
+        <w:lastRenderedPageBreak/>
         <w:drawing>
           <wp:inline distT="0" distB="0" distL="114300" distR="114300">
             <wp:extent cx="3318510" cy="3523615"/>
@@ -1114,7 +927,7 @@
                     </pic:cNvPicPr>
                   </pic:nvPicPr>
                   <pic:blipFill>
-                    <a:blip r:embed="rId5"/>
+                    <a:blip r:embed="rId7"/>
                     <a:stretch>
                       <a:fillRect/>
                     </a:stretch>
@@ -1141,15 +954,10 @@
     </w:p>
     <w:p>
       <w:pPr>
-        <w:numPr>
-          <w:numId w:val="0"/>
-        </w:numPr>
-        <w:ind w:left="420" w:leftChars="0"/>
-        <w:rPr>
-          <w:rFonts w:hint="eastAsia"/>
+        <w:ind w:left="420"/>
+        <w:rPr>
           <w:sz w:val="28"/>
           <w:szCs w:val="36"/>
-          <w:lang w:val="en-US" w:eastAsia="zh-CN"/>
         </w:rPr>
       </w:pPr>
       <w:r>
@@ -1157,7 +965,6 @@
           <w:rFonts w:hint="eastAsia"/>
           <w:sz w:val="28"/>
           <w:szCs w:val="36"/>
-          <w:lang w:val="en-US" w:eastAsia="zh-CN"/>
         </w:rPr>
         <w:t>由于实在太大，都只截取部分，后续我们的操作都在这个测试用例的基础上修改，分别如下：</w:t>
       </w:r>
@@ -1168,12 +975,9 @@
           <w:ilvl w:val="0"/>
           <w:numId w:val="4"/>
         </w:numPr>
-        <w:ind w:left="420" w:leftChars="0" w:hanging="420" w:firstLineChars="0"/>
-        <w:rPr>
-          <w:rFonts w:hint="default"/>
+        <w:rPr>
           <w:sz w:val="28"/>
           <w:szCs w:val="36"/>
-          <w:lang w:val="en-US" w:eastAsia="zh-CN"/>
         </w:rPr>
       </w:pPr>
       <w:r>
@@ -1181,605 +985,449 @@
           <w:rFonts w:hint="eastAsia"/>
           <w:sz w:val="28"/>
           <w:szCs w:val="36"/>
-          <w:lang w:val="en-US" w:eastAsia="zh-CN"/>
         </w:rPr>
         <w:t>缺少分号（第十行）</w:t>
       </w:r>
     </w:p>
     <w:p>
       <w:pPr>
-        <w:keepNext w:val="0"/>
-        <w:keepLines w:val="0"/>
         <w:widowControl/>
         <w:numPr>
           <w:ilvl w:val="0"/>
           <w:numId w:val="5"/>
         </w:numPr>
-        <w:suppressLineNumbers w:val="0"/>
         <w:pBdr>
-          <w:top w:val="none" w:color="auto" w:sz="0" w:space="0"/>
-          <w:left w:val="single" w:color="6CE26C" w:sz="18" w:space="7"/>
-          <w:bottom w:val="none" w:color="auto" w:sz="0" w:space="0"/>
-          <w:right w:val="none" w:color="auto" w:sz="0" w:space="0"/>
+          <w:left w:val="single" w:sz="18" w:space="7" w:color="6CE26C"/>
         </w:pBdr>
-        <w:shd w:val="clear" w:fill="FFFFFF"/>
-        <w:spacing w:before="0" w:beforeAutospacing="0" w:after="0" w:afterAutospacing="0" w:line="210" w:lineRule="atLeast"/>
-        <w:ind w:left="676" w:right="0" w:hanging="360"/>
-      </w:pPr>
-      <w:r>
-        <w:rPr>
-          <w:rFonts w:ascii="Consolas" w:hAnsi="Consolas" w:eastAsia="Consolas" w:cs="Consolas"/>
-          <w:i w:val="0"/>
-          <w:iCs w:val="0"/>
-          <w:caps w:val="0"/>
-          <w:color w:val="000000"/>
-          <w:spacing w:val="0"/>
-          <w:sz w:val="18"/>
-          <w:szCs w:val="18"/>
-          <w:bdr w:val="none" w:color="auto" w:sz="0" w:space="0"/>
-          <w:shd w:val="clear" w:fill="FFFFFF"/>
+        <w:shd w:val="clear" w:color="auto" w:fill="FFFFFF"/>
+        <w:spacing w:line="210" w:lineRule="atLeast"/>
+        <w:ind w:left="676"/>
+      </w:pPr>
+      <w:r>
+        <w:rPr>
+          <w:rFonts w:ascii="Consolas" w:eastAsia="Consolas" w:hAnsi="Consolas" w:cs="Consolas"/>
+          <w:color w:val="000000"/>
+          <w:sz w:val="18"/>
+          <w:szCs w:val="18"/>
+          <w:shd w:val="clear" w:color="auto" w:fill="FFFFFF"/>
         </w:rPr>
         <w:t>{  </w:t>
       </w:r>
     </w:p>
     <w:p>
       <w:pPr>
-        <w:keepNext w:val="0"/>
-        <w:keepLines w:val="0"/>
         <w:widowControl/>
         <w:numPr>
           <w:ilvl w:val="0"/>
           <w:numId w:val="5"/>
         </w:numPr>
-        <w:suppressLineNumbers w:val="0"/>
         <w:pBdr>
-          <w:top w:val="none" w:color="auto" w:sz="0" w:space="0"/>
-          <w:left w:val="single" w:color="6CE26C" w:sz="18" w:space="7"/>
-          <w:bottom w:val="none" w:color="auto" w:sz="0" w:space="0"/>
-          <w:right w:val="none" w:color="auto" w:sz="0" w:space="0"/>
+          <w:left w:val="single" w:sz="18" w:space="7" w:color="6CE26C"/>
         </w:pBdr>
-        <w:shd w:val="clear" w:fill="F8F8F8"/>
-        <w:spacing w:before="0" w:beforeAutospacing="0" w:after="0" w:afterAutospacing="0" w:line="210" w:lineRule="atLeast"/>
-        <w:ind w:left="676" w:right="0" w:hanging="360"/>
+        <w:shd w:val="clear" w:color="auto" w:fill="F8F8F8"/>
+        <w:spacing w:line="210" w:lineRule="atLeast"/>
+        <w:ind w:left="676"/>
         <w:rPr>
           <w:color w:val="5C5C5C"/>
         </w:rPr>
       </w:pPr>
       <w:r>
         <w:rPr>
-          <w:rFonts w:hint="default" w:ascii="Consolas" w:hAnsi="Consolas" w:eastAsia="Consolas" w:cs="Consolas"/>
-          <w:i w:val="0"/>
-          <w:iCs w:val="0"/>
-          <w:caps w:val="0"/>
-          <w:color w:val="000000"/>
-          <w:spacing w:val="0"/>
-          <w:sz w:val="18"/>
-          <w:szCs w:val="18"/>
-          <w:bdr w:val="none" w:color="auto" w:sz="0" w:space="0"/>
-          <w:shd w:val="clear" w:fill="F8F8F8"/>
+          <w:rFonts w:ascii="Consolas" w:eastAsia="Consolas" w:hAnsi="Consolas" w:cs="Consolas"/>
+          <w:color w:val="000000"/>
+          <w:sz w:val="18"/>
+          <w:szCs w:val="18"/>
+          <w:shd w:val="clear" w:color="auto" w:fill="F8F8F8"/>
         </w:rPr>
         <w:t>    </w:t>
       </w:r>
       <w:r>
         <w:rPr>
-          <w:rFonts w:hint="default" w:ascii="Consolas" w:hAnsi="Consolas" w:eastAsia="Consolas" w:cs="Consolas"/>
+          <w:rFonts w:ascii="Consolas" w:eastAsia="Consolas" w:hAnsi="Consolas" w:cs="Consolas"/>
           <w:b/>
           <w:bCs/>
-          <w:i w:val="0"/>
-          <w:iCs w:val="0"/>
-          <w:caps w:val="0"/>
           <w:color w:val="006699"/>
-          <w:spacing w:val="0"/>
-          <w:sz w:val="18"/>
-          <w:szCs w:val="18"/>
-          <w:bdr w:val="none" w:color="auto" w:sz="0" w:space="0"/>
-          <w:shd w:val="clear" w:fill="F8F8F8"/>
+          <w:sz w:val="18"/>
+          <w:szCs w:val="18"/>
+          <w:shd w:val="clear" w:color="auto" w:fill="F8F8F8"/>
         </w:rPr>
         <w:t>while</w:t>
       </w:r>
       <w:r>
         <w:rPr>
-          <w:rFonts w:hint="default" w:ascii="Consolas" w:hAnsi="Consolas" w:eastAsia="Consolas" w:cs="Consolas"/>
-          <w:i w:val="0"/>
-          <w:iCs w:val="0"/>
-          <w:caps w:val="0"/>
-          <w:color w:val="000000"/>
-          <w:spacing w:val="0"/>
-          <w:sz w:val="18"/>
-          <w:szCs w:val="18"/>
-          <w:bdr w:val="none" w:color="auto" w:sz="0" w:space="0"/>
-          <w:shd w:val="clear" w:fill="F8F8F8"/>
+          <w:rFonts w:ascii="Consolas" w:eastAsia="Consolas" w:hAnsi="Consolas" w:cs="Consolas"/>
+          <w:color w:val="000000"/>
+          <w:sz w:val="18"/>
+          <w:szCs w:val="18"/>
+          <w:shd w:val="clear" w:color="auto" w:fill="F8F8F8"/>
         </w:rPr>
         <w:t> (ID &gt; NUM)  </w:t>
       </w:r>
     </w:p>
     <w:p>
       <w:pPr>
-        <w:keepNext w:val="0"/>
-        <w:keepLines w:val="0"/>
         <w:widowControl/>
         <w:numPr>
           <w:ilvl w:val="0"/>
           <w:numId w:val="5"/>
         </w:numPr>
-        <w:suppressLineNumbers w:val="0"/>
         <w:pBdr>
-          <w:top w:val="none" w:color="auto" w:sz="0" w:space="0"/>
-          <w:left w:val="single" w:color="6CE26C" w:sz="18" w:space="7"/>
-          <w:bottom w:val="none" w:color="auto" w:sz="0" w:space="0"/>
-          <w:right w:val="none" w:color="auto" w:sz="0" w:space="0"/>
+          <w:left w:val="single" w:sz="18" w:space="7" w:color="6CE26C"/>
         </w:pBdr>
-        <w:shd w:val="clear" w:fill="FFFFFF"/>
-        <w:spacing w:before="0" w:beforeAutospacing="0" w:after="0" w:afterAutospacing="0" w:line="210" w:lineRule="atLeast"/>
-        <w:ind w:left="676" w:right="0" w:hanging="360"/>
-      </w:pPr>
-      <w:r>
-        <w:rPr>
-          <w:rFonts w:hint="default" w:ascii="Consolas" w:hAnsi="Consolas" w:eastAsia="Consolas" w:cs="Consolas"/>
-          <w:i w:val="0"/>
-          <w:iCs w:val="0"/>
-          <w:caps w:val="0"/>
-          <w:color w:val="000000"/>
-          <w:spacing w:val="0"/>
-          <w:sz w:val="18"/>
-          <w:szCs w:val="18"/>
-          <w:bdr w:val="none" w:color="auto" w:sz="0" w:space="0"/>
-          <w:shd w:val="clear" w:fill="FFFFFF"/>
+        <w:shd w:val="clear" w:color="auto" w:fill="FFFFFF"/>
+        <w:spacing w:line="210" w:lineRule="atLeast"/>
+        <w:ind w:left="676"/>
+      </w:pPr>
+      <w:r>
+        <w:rPr>
+          <w:rFonts w:ascii="Consolas" w:eastAsia="Consolas" w:hAnsi="Consolas" w:cs="Consolas"/>
+          <w:color w:val="000000"/>
+          <w:sz w:val="18"/>
+          <w:szCs w:val="18"/>
+          <w:shd w:val="clear" w:color="auto" w:fill="FFFFFF"/>
         </w:rPr>
         <w:t>    {  </w:t>
       </w:r>
     </w:p>
     <w:p>
       <w:pPr>
-        <w:keepNext w:val="0"/>
-        <w:keepLines w:val="0"/>
         <w:widowControl/>
         <w:numPr>
           <w:ilvl w:val="0"/>
           <w:numId w:val="5"/>
         </w:numPr>
-        <w:suppressLineNumbers w:val="0"/>
         <w:pBdr>
-          <w:top w:val="none" w:color="auto" w:sz="0" w:space="0"/>
-          <w:left w:val="single" w:color="6CE26C" w:sz="18" w:space="7"/>
-          <w:bottom w:val="none" w:color="auto" w:sz="0" w:space="0"/>
-          <w:right w:val="none" w:color="auto" w:sz="0" w:space="0"/>
+          <w:left w:val="single" w:sz="18" w:space="7" w:color="6CE26C"/>
         </w:pBdr>
-        <w:shd w:val="clear" w:fill="F8F8F8"/>
-        <w:spacing w:before="0" w:beforeAutospacing="0" w:after="0" w:afterAutospacing="0" w:line="210" w:lineRule="atLeast"/>
-        <w:ind w:left="676" w:right="0" w:hanging="360"/>
+        <w:shd w:val="clear" w:color="auto" w:fill="F8F8F8"/>
+        <w:spacing w:line="210" w:lineRule="atLeast"/>
+        <w:ind w:left="676"/>
         <w:rPr>
           <w:color w:val="5C5C5C"/>
         </w:rPr>
       </w:pPr>
       <w:r>
         <w:rPr>
-          <w:rFonts w:hint="default" w:ascii="Consolas" w:hAnsi="Consolas" w:eastAsia="Consolas" w:cs="Consolas"/>
-          <w:i w:val="0"/>
-          <w:iCs w:val="0"/>
-          <w:caps w:val="0"/>
-          <w:color w:val="000000"/>
-          <w:spacing w:val="0"/>
-          <w:sz w:val="18"/>
-          <w:szCs w:val="18"/>
-          <w:bdr w:val="none" w:color="auto" w:sz="0" w:space="0"/>
-          <w:shd w:val="clear" w:fill="F8F8F8"/>
+          <w:rFonts w:ascii="Consolas" w:eastAsia="Consolas" w:hAnsi="Consolas" w:cs="Consolas"/>
+          <w:color w:val="000000"/>
+          <w:sz w:val="18"/>
+          <w:szCs w:val="18"/>
+          <w:shd w:val="clear" w:color="auto" w:fill="F8F8F8"/>
         </w:rPr>
         <w:t>        </w:t>
       </w:r>
       <w:r>
         <w:rPr>
-          <w:rFonts w:hint="default" w:ascii="Consolas" w:hAnsi="Consolas" w:eastAsia="Consolas" w:cs="Consolas"/>
+          <w:rFonts w:ascii="Consolas" w:eastAsia="Consolas" w:hAnsi="Consolas" w:cs="Consolas"/>
           <w:b/>
           <w:bCs/>
-          <w:i w:val="0"/>
-          <w:iCs w:val="0"/>
-          <w:caps w:val="0"/>
           <w:color w:val="006699"/>
-          <w:spacing w:val="0"/>
-          <w:sz w:val="18"/>
-          <w:szCs w:val="18"/>
-          <w:bdr w:val="none" w:color="auto" w:sz="0" w:space="0"/>
-          <w:shd w:val="clear" w:fill="F8F8F8"/>
+          <w:sz w:val="18"/>
+          <w:szCs w:val="18"/>
+          <w:shd w:val="clear" w:color="auto" w:fill="F8F8F8"/>
         </w:rPr>
         <w:t>if</w:t>
       </w:r>
       <w:r>
         <w:rPr>
-          <w:rFonts w:hint="default" w:ascii="Consolas" w:hAnsi="Consolas" w:eastAsia="Consolas" w:cs="Consolas"/>
-          <w:i w:val="0"/>
-          <w:iCs w:val="0"/>
-          <w:caps w:val="0"/>
-          <w:color w:val="000000"/>
-          <w:spacing w:val="0"/>
-          <w:sz w:val="18"/>
-          <w:szCs w:val="18"/>
-          <w:bdr w:val="none" w:color="auto" w:sz="0" w:space="0"/>
-          <w:shd w:val="clear" w:fill="F8F8F8"/>
+          <w:rFonts w:ascii="Consolas" w:eastAsia="Consolas" w:hAnsi="Consolas" w:cs="Consolas"/>
+          <w:color w:val="000000"/>
+          <w:sz w:val="18"/>
+          <w:szCs w:val="18"/>
+          <w:shd w:val="clear" w:color="auto" w:fill="F8F8F8"/>
         </w:rPr>
         <w:t> (ID &gt;= NUM) then  </w:t>
       </w:r>
     </w:p>
     <w:p>
       <w:pPr>
-        <w:keepNext w:val="0"/>
-        <w:keepLines w:val="0"/>
         <w:widowControl/>
         <w:numPr>
           <w:ilvl w:val="0"/>
           <w:numId w:val="5"/>
         </w:numPr>
-        <w:suppressLineNumbers w:val="0"/>
         <w:pBdr>
-          <w:top w:val="none" w:color="auto" w:sz="0" w:space="0"/>
-          <w:left w:val="single" w:color="6CE26C" w:sz="18" w:space="7"/>
-          <w:bottom w:val="none" w:color="auto" w:sz="0" w:space="0"/>
-          <w:right w:val="none" w:color="auto" w:sz="0" w:space="0"/>
+          <w:left w:val="single" w:sz="18" w:space="7" w:color="6CE26C"/>
         </w:pBdr>
-        <w:shd w:val="clear" w:fill="FFFFFF"/>
-        <w:spacing w:before="0" w:beforeAutospacing="0" w:after="0" w:afterAutospacing="0" w:line="210" w:lineRule="atLeast"/>
-        <w:ind w:left="676" w:right="0" w:hanging="360"/>
-      </w:pPr>
-      <w:r>
-        <w:rPr>
-          <w:rFonts w:hint="default" w:ascii="Consolas" w:hAnsi="Consolas" w:eastAsia="Consolas" w:cs="Consolas"/>
-          <w:i w:val="0"/>
-          <w:iCs w:val="0"/>
-          <w:caps w:val="0"/>
-          <w:color w:val="000000"/>
-          <w:spacing w:val="0"/>
-          <w:sz w:val="18"/>
-          <w:szCs w:val="18"/>
-          <w:bdr w:val="none" w:color="auto" w:sz="0" w:space="0"/>
-          <w:shd w:val="clear" w:fill="FFFFFF"/>
+        <w:shd w:val="clear" w:color="auto" w:fill="FFFFFF"/>
+        <w:spacing w:line="210" w:lineRule="atLeast"/>
+        <w:ind w:left="676"/>
+      </w:pPr>
+      <w:r>
+        <w:rPr>
+          <w:rFonts w:ascii="Consolas" w:eastAsia="Consolas" w:hAnsi="Consolas" w:cs="Consolas"/>
+          <w:color w:val="000000"/>
+          <w:sz w:val="18"/>
+          <w:szCs w:val="18"/>
+          <w:shd w:val="clear" w:color="auto" w:fill="FFFFFF"/>
         </w:rPr>
         <w:t>        {  </w:t>
       </w:r>
     </w:p>
     <w:p>
       <w:pPr>
-        <w:keepNext w:val="0"/>
-        <w:keepLines w:val="0"/>
         <w:widowControl/>
         <w:numPr>
           <w:ilvl w:val="0"/>
           <w:numId w:val="5"/>
         </w:numPr>
-        <w:suppressLineNumbers w:val="0"/>
         <w:pBdr>
-          <w:top w:val="none" w:color="auto" w:sz="0" w:space="0"/>
-          <w:left w:val="single" w:color="6CE26C" w:sz="18" w:space="7"/>
-          <w:bottom w:val="none" w:color="auto" w:sz="0" w:space="0"/>
-          <w:right w:val="none" w:color="auto" w:sz="0" w:space="0"/>
+          <w:left w:val="single" w:sz="18" w:space="7" w:color="6CE26C"/>
         </w:pBdr>
-        <w:shd w:val="clear" w:fill="F8F8F8"/>
-        <w:spacing w:before="0" w:beforeAutospacing="0" w:after="0" w:afterAutospacing="0" w:line="210" w:lineRule="atLeast"/>
-        <w:ind w:left="676" w:right="0" w:hanging="360"/>
+        <w:shd w:val="clear" w:color="auto" w:fill="F8F8F8"/>
+        <w:spacing w:line="210" w:lineRule="atLeast"/>
+        <w:ind w:left="676"/>
         <w:rPr>
           <w:color w:val="5C5C5C"/>
         </w:rPr>
       </w:pPr>
       <w:r>
         <w:rPr>
-          <w:rFonts w:hint="default" w:ascii="Consolas" w:hAnsi="Consolas" w:eastAsia="Consolas" w:cs="Consolas"/>
-          <w:i w:val="0"/>
-          <w:iCs w:val="0"/>
-          <w:caps w:val="0"/>
-          <w:color w:val="000000"/>
-          <w:spacing w:val="0"/>
-          <w:sz w:val="18"/>
-          <w:szCs w:val="18"/>
-          <w:bdr w:val="none" w:color="auto" w:sz="0" w:space="0"/>
-          <w:shd w:val="clear" w:fill="F8F8F8"/>
-        </w:rPr>
-        <w:t>            ID = NUM * NUM ;  </w:t>
-      </w:r>
-    </w:p>
-    <w:p>
-      <w:pPr>
-        <w:keepNext w:val="0"/>
-        <w:keepLines w:val="0"/>
+          <w:rFonts w:ascii="Consolas" w:eastAsia="Consolas" w:hAnsi="Consolas" w:cs="Consolas"/>
+          <w:color w:val="000000"/>
+          <w:sz w:val="18"/>
+          <w:szCs w:val="18"/>
+          <w:shd w:val="clear" w:color="auto" w:fill="F8F8F8"/>
+        </w:rPr>
+        <w:t>            ID = NUM * </w:t>
+      </w:r>
+      <w:proofErr w:type="gramStart"/>
+      <w:r>
+        <w:rPr>
+          <w:rFonts w:ascii="Consolas" w:eastAsia="Consolas" w:hAnsi="Consolas" w:cs="Consolas"/>
+          <w:color w:val="000000"/>
+          <w:sz w:val="18"/>
+          <w:szCs w:val="18"/>
+          <w:shd w:val="clear" w:color="auto" w:fill="F8F8F8"/>
+        </w:rPr>
+        <w:t>NUM ;</w:t>
+      </w:r>
+      <w:proofErr w:type="gramEnd"/>
+      <w:r>
+        <w:rPr>
+          <w:rFonts w:ascii="Consolas" w:eastAsia="Consolas" w:hAnsi="Consolas" w:cs="Consolas"/>
+          <w:color w:val="000000"/>
+          <w:sz w:val="18"/>
+          <w:szCs w:val="18"/>
+          <w:shd w:val="clear" w:color="auto" w:fill="F8F8F8"/>
+        </w:rPr>
+        <w:t>  </w:t>
+      </w:r>
+    </w:p>
+    <w:p>
+      <w:pPr>
         <w:widowControl/>
         <w:numPr>
           <w:ilvl w:val="0"/>
           <w:numId w:val="5"/>
         </w:numPr>
-        <w:suppressLineNumbers w:val="0"/>
         <w:pBdr>
-          <w:top w:val="none" w:color="auto" w:sz="0" w:space="0"/>
-          <w:left w:val="single" w:color="6CE26C" w:sz="18" w:space="7"/>
-          <w:bottom w:val="none" w:color="auto" w:sz="0" w:space="0"/>
-          <w:right w:val="none" w:color="auto" w:sz="0" w:space="0"/>
+          <w:left w:val="single" w:sz="18" w:space="7" w:color="6CE26C"/>
         </w:pBdr>
-        <w:shd w:val="clear" w:fill="FFFFFF"/>
-        <w:spacing w:before="0" w:beforeAutospacing="0" w:after="0" w:afterAutospacing="0" w:line="210" w:lineRule="atLeast"/>
-        <w:ind w:left="676" w:right="0" w:hanging="360"/>
-      </w:pPr>
-      <w:r>
-        <w:rPr>
-          <w:rFonts w:hint="default" w:ascii="Consolas" w:hAnsi="Consolas" w:eastAsia="Consolas" w:cs="Consolas"/>
-          <w:i w:val="0"/>
-          <w:iCs w:val="0"/>
-          <w:caps w:val="0"/>
-          <w:color w:val="000000"/>
-          <w:spacing w:val="0"/>
-          <w:sz w:val="18"/>
-          <w:szCs w:val="18"/>
-          <w:bdr w:val="none" w:color="auto" w:sz="0" w:space="0"/>
-          <w:shd w:val="clear" w:fill="FFFFFF"/>
+        <w:shd w:val="clear" w:color="auto" w:fill="FFFFFF"/>
+        <w:spacing w:line="210" w:lineRule="atLeast"/>
+        <w:ind w:left="676"/>
+      </w:pPr>
+      <w:r>
+        <w:rPr>
+          <w:rFonts w:ascii="Consolas" w:eastAsia="Consolas" w:hAnsi="Consolas" w:cs="Consolas"/>
+          <w:color w:val="000000"/>
+          <w:sz w:val="18"/>
+          <w:szCs w:val="18"/>
+          <w:shd w:val="clear" w:color="auto" w:fill="FFFFFF"/>
         </w:rPr>
         <w:t>        }  </w:t>
       </w:r>
     </w:p>
     <w:p>
       <w:pPr>
-        <w:keepNext w:val="0"/>
-        <w:keepLines w:val="0"/>
         <w:widowControl/>
         <w:numPr>
           <w:ilvl w:val="0"/>
           <w:numId w:val="5"/>
         </w:numPr>
-        <w:suppressLineNumbers w:val="0"/>
         <w:pBdr>
-          <w:top w:val="none" w:color="auto" w:sz="0" w:space="0"/>
-          <w:left w:val="single" w:color="6CE26C" w:sz="18" w:space="7"/>
-          <w:bottom w:val="none" w:color="auto" w:sz="0" w:space="0"/>
-          <w:right w:val="none" w:color="auto" w:sz="0" w:space="0"/>
+          <w:left w:val="single" w:sz="18" w:space="7" w:color="6CE26C"/>
         </w:pBdr>
-        <w:shd w:val="clear" w:fill="F8F8F8"/>
-        <w:spacing w:before="0" w:beforeAutospacing="0" w:after="0" w:afterAutospacing="0" w:line="210" w:lineRule="atLeast"/>
-        <w:ind w:left="676" w:right="0" w:hanging="360"/>
+        <w:shd w:val="clear" w:color="auto" w:fill="F8F8F8"/>
+        <w:spacing w:line="210" w:lineRule="atLeast"/>
+        <w:ind w:left="676"/>
         <w:rPr>
           <w:color w:val="5C5C5C"/>
         </w:rPr>
       </w:pPr>
       <w:r>
         <w:rPr>
-          <w:rFonts w:hint="default" w:ascii="Consolas" w:hAnsi="Consolas" w:eastAsia="Consolas" w:cs="Consolas"/>
-          <w:i w:val="0"/>
-          <w:iCs w:val="0"/>
-          <w:caps w:val="0"/>
-          <w:color w:val="000000"/>
-          <w:spacing w:val="0"/>
-          <w:sz w:val="18"/>
-          <w:szCs w:val="18"/>
-          <w:bdr w:val="none" w:color="auto" w:sz="0" w:space="0"/>
-          <w:shd w:val="clear" w:fill="F8F8F8"/>
+          <w:rFonts w:ascii="Consolas" w:eastAsia="Consolas" w:hAnsi="Consolas" w:cs="Consolas"/>
+          <w:color w:val="000000"/>
+          <w:sz w:val="18"/>
+          <w:szCs w:val="18"/>
+          <w:shd w:val="clear" w:color="auto" w:fill="F8F8F8"/>
         </w:rPr>
         <w:t>        </w:t>
       </w:r>
       <w:r>
         <w:rPr>
-          <w:rFonts w:hint="default" w:ascii="Consolas" w:hAnsi="Consolas" w:eastAsia="Consolas" w:cs="Consolas"/>
+          <w:rFonts w:ascii="Consolas" w:eastAsia="Consolas" w:hAnsi="Consolas" w:cs="Consolas"/>
           <w:b/>
           <w:bCs/>
-          <w:i w:val="0"/>
-          <w:iCs w:val="0"/>
-          <w:caps w:val="0"/>
           <w:color w:val="006699"/>
-          <w:spacing w:val="0"/>
-          <w:sz w:val="18"/>
-          <w:szCs w:val="18"/>
-          <w:bdr w:val="none" w:color="auto" w:sz="0" w:space="0"/>
-          <w:shd w:val="clear" w:fill="F8F8F8"/>
+          <w:sz w:val="18"/>
+          <w:szCs w:val="18"/>
+          <w:shd w:val="clear" w:color="auto" w:fill="F8F8F8"/>
         </w:rPr>
         <w:t>else</w:t>
       </w:r>
       <w:r>
         <w:rPr>
-          <w:rFonts w:hint="default" w:ascii="Consolas" w:hAnsi="Consolas" w:eastAsia="Consolas" w:cs="Consolas"/>
-          <w:i w:val="0"/>
-          <w:iCs w:val="0"/>
-          <w:caps w:val="0"/>
-          <w:color w:val="000000"/>
-          <w:spacing w:val="0"/>
-          <w:sz w:val="18"/>
-          <w:szCs w:val="18"/>
-          <w:bdr w:val="none" w:color="auto" w:sz="0" w:space="0"/>
-          <w:shd w:val="clear" w:fill="F8F8F8"/>
+          <w:rFonts w:ascii="Consolas" w:eastAsia="Consolas" w:hAnsi="Consolas" w:cs="Consolas"/>
+          <w:color w:val="000000"/>
+          <w:sz w:val="18"/>
+          <w:szCs w:val="18"/>
+          <w:shd w:val="clear" w:color="auto" w:fill="F8F8F8"/>
         </w:rPr>
         <w:t>  </w:t>
       </w:r>
     </w:p>
     <w:p>
       <w:pPr>
-        <w:keepNext w:val="0"/>
-        <w:keepLines w:val="0"/>
         <w:widowControl/>
         <w:numPr>
           <w:ilvl w:val="0"/>
           <w:numId w:val="5"/>
         </w:numPr>
-        <w:suppressLineNumbers w:val="0"/>
         <w:pBdr>
-          <w:top w:val="none" w:color="auto" w:sz="0" w:space="0"/>
-          <w:left w:val="single" w:color="6CE26C" w:sz="18" w:space="7"/>
-          <w:bottom w:val="none" w:color="auto" w:sz="0" w:space="0"/>
-          <w:right w:val="none" w:color="auto" w:sz="0" w:space="0"/>
+          <w:left w:val="single" w:sz="18" w:space="7" w:color="6CE26C"/>
         </w:pBdr>
-        <w:shd w:val="clear" w:fill="FFFFFF"/>
-        <w:spacing w:before="0" w:beforeAutospacing="0" w:after="0" w:afterAutospacing="0" w:line="210" w:lineRule="atLeast"/>
-        <w:ind w:left="676" w:right="0" w:hanging="360"/>
-      </w:pPr>
-      <w:r>
-        <w:rPr>
-          <w:rFonts w:hint="default" w:ascii="Consolas" w:hAnsi="Consolas" w:eastAsia="Consolas" w:cs="Consolas"/>
-          <w:i w:val="0"/>
-          <w:iCs w:val="0"/>
-          <w:caps w:val="0"/>
-          <w:color w:val="000000"/>
-          <w:spacing w:val="0"/>
-          <w:sz w:val="18"/>
-          <w:szCs w:val="18"/>
-          <w:bdr w:val="none" w:color="auto" w:sz="0" w:space="0"/>
-          <w:shd w:val="clear" w:fill="FFFFFF"/>
+        <w:shd w:val="clear" w:color="auto" w:fill="FFFFFF"/>
+        <w:spacing w:line="210" w:lineRule="atLeast"/>
+        <w:ind w:left="676"/>
+      </w:pPr>
+      <w:r>
+        <w:rPr>
+          <w:rFonts w:ascii="Consolas" w:eastAsia="Consolas" w:hAnsi="Consolas" w:cs="Consolas"/>
+          <w:color w:val="000000"/>
+          <w:sz w:val="18"/>
+          <w:szCs w:val="18"/>
+          <w:shd w:val="clear" w:color="auto" w:fill="FFFFFF"/>
         </w:rPr>
         <w:t>        {  </w:t>
       </w:r>
     </w:p>
     <w:p>
       <w:pPr>
-        <w:keepNext w:val="0"/>
-        <w:keepLines w:val="0"/>
         <w:widowControl/>
         <w:numPr>
           <w:ilvl w:val="0"/>
           <w:numId w:val="5"/>
         </w:numPr>
-        <w:suppressLineNumbers w:val="0"/>
         <w:pBdr>
-          <w:top w:val="none" w:color="auto" w:sz="0" w:space="0"/>
-          <w:left w:val="single" w:color="6CE26C" w:sz="18" w:space="7"/>
-          <w:bottom w:val="none" w:color="auto" w:sz="0" w:space="0"/>
-          <w:right w:val="none" w:color="auto" w:sz="0" w:space="0"/>
+          <w:left w:val="single" w:sz="18" w:space="7" w:color="6CE26C"/>
         </w:pBdr>
-        <w:shd w:val="clear" w:fill="F8F8F8"/>
-        <w:spacing w:before="0" w:beforeAutospacing="0" w:after="0" w:afterAutospacing="0" w:line="210" w:lineRule="atLeast"/>
-        <w:ind w:left="676" w:right="0" w:hanging="360"/>
+        <w:shd w:val="clear" w:color="auto" w:fill="F8F8F8"/>
+        <w:spacing w:line="210" w:lineRule="atLeast"/>
+        <w:ind w:left="676"/>
         <w:rPr>
           <w:color w:val="5C5C5C"/>
         </w:rPr>
       </w:pPr>
       <w:r>
         <w:rPr>
-          <w:rFonts w:hint="default" w:ascii="Consolas" w:hAnsi="Consolas" w:eastAsia="Consolas" w:cs="Consolas"/>
-          <w:i w:val="0"/>
-          <w:iCs w:val="0"/>
-          <w:caps w:val="0"/>
-          <w:color w:val="000000"/>
-          <w:spacing w:val="0"/>
-          <w:sz w:val="18"/>
-          <w:szCs w:val="18"/>
-          <w:bdr w:val="none" w:color="auto" w:sz="0" w:space="0"/>
-          <w:shd w:val="clear" w:fill="F8F8F8"/>
+          <w:rFonts w:ascii="Consolas" w:eastAsia="Consolas" w:hAnsi="Consolas" w:cs="Consolas"/>
+          <w:color w:val="000000"/>
+          <w:sz w:val="18"/>
+          <w:szCs w:val="18"/>
+          <w:shd w:val="clear" w:color="auto" w:fill="F8F8F8"/>
         </w:rPr>
         <w:t>            ID = NUM + NUM  </w:t>
       </w:r>
     </w:p>
     <w:p>
       <w:pPr>
-        <w:keepNext w:val="0"/>
-        <w:keepLines w:val="0"/>
         <w:widowControl/>
         <w:numPr>
           <w:ilvl w:val="0"/>
           <w:numId w:val="5"/>
         </w:numPr>
-        <w:suppressLineNumbers w:val="0"/>
         <w:pBdr>
-          <w:top w:val="none" w:color="auto" w:sz="0" w:space="0"/>
-          <w:left w:val="single" w:color="6CE26C" w:sz="18" w:space="7"/>
-          <w:bottom w:val="none" w:color="auto" w:sz="0" w:space="0"/>
-          <w:right w:val="none" w:color="auto" w:sz="0" w:space="0"/>
+          <w:left w:val="single" w:sz="18" w:space="7" w:color="6CE26C"/>
         </w:pBdr>
-        <w:shd w:val="clear" w:fill="FFFFFF"/>
-        <w:spacing w:before="0" w:beforeAutospacing="0" w:after="0" w:afterAutospacing="0" w:line="210" w:lineRule="atLeast"/>
-        <w:ind w:left="676" w:right="0" w:hanging="360"/>
-      </w:pPr>
-      <w:r>
-        <w:rPr>
-          <w:rFonts w:hint="default" w:ascii="Consolas" w:hAnsi="Consolas" w:eastAsia="Consolas" w:cs="Consolas"/>
-          <w:i w:val="0"/>
-          <w:iCs w:val="0"/>
-          <w:caps w:val="0"/>
-          <w:color w:val="000000"/>
-          <w:spacing w:val="0"/>
-          <w:sz w:val="18"/>
-          <w:szCs w:val="18"/>
-          <w:bdr w:val="none" w:color="auto" w:sz="0" w:space="0"/>
-          <w:shd w:val="clear" w:fill="FFFFFF"/>
+        <w:shd w:val="clear" w:color="auto" w:fill="FFFFFF"/>
+        <w:spacing w:line="210" w:lineRule="atLeast"/>
+        <w:ind w:left="676"/>
+      </w:pPr>
+      <w:r>
+        <w:rPr>
+          <w:rFonts w:ascii="Consolas" w:eastAsia="Consolas" w:hAnsi="Consolas" w:cs="Consolas"/>
+          <w:color w:val="000000"/>
+          <w:sz w:val="18"/>
+          <w:szCs w:val="18"/>
+          <w:shd w:val="clear" w:color="auto" w:fill="FFFFFF"/>
         </w:rPr>
         <w:t>        }  </w:t>
       </w:r>
     </w:p>
     <w:p>
       <w:pPr>
-        <w:keepNext w:val="0"/>
-        <w:keepLines w:val="0"/>
         <w:widowControl/>
         <w:numPr>
           <w:ilvl w:val="0"/>
           <w:numId w:val="5"/>
         </w:numPr>
-        <w:suppressLineNumbers w:val="0"/>
         <w:pBdr>
-          <w:top w:val="none" w:color="auto" w:sz="0" w:space="0"/>
-          <w:left w:val="single" w:color="6CE26C" w:sz="18" w:space="7"/>
-          <w:bottom w:val="none" w:color="auto" w:sz="0" w:space="0"/>
-          <w:right w:val="none" w:color="auto" w:sz="0" w:space="0"/>
+          <w:left w:val="single" w:sz="18" w:space="7" w:color="6CE26C"/>
         </w:pBdr>
-        <w:shd w:val="clear" w:fill="F8F8F8"/>
-        <w:spacing w:before="0" w:beforeAutospacing="0" w:after="0" w:afterAutospacing="0" w:line="210" w:lineRule="atLeast"/>
-        <w:ind w:left="676" w:right="0" w:hanging="360"/>
+        <w:shd w:val="clear" w:color="auto" w:fill="F8F8F8"/>
+        <w:spacing w:line="210" w:lineRule="atLeast"/>
+        <w:ind w:left="676"/>
         <w:rPr>
           <w:color w:val="5C5C5C"/>
         </w:rPr>
       </w:pPr>
       <w:r>
         <w:rPr>
-          <w:rFonts w:hint="default" w:ascii="Consolas" w:hAnsi="Consolas" w:eastAsia="Consolas" w:cs="Consolas"/>
-          <w:i w:val="0"/>
-          <w:iCs w:val="0"/>
-          <w:caps w:val="0"/>
-          <w:color w:val="000000"/>
-          <w:spacing w:val="0"/>
-          <w:sz w:val="18"/>
-          <w:szCs w:val="18"/>
-          <w:bdr w:val="none" w:color="auto" w:sz="0" w:space="0"/>
-          <w:shd w:val="clear" w:fill="F8F8F8"/>
+          <w:rFonts w:ascii="Consolas" w:eastAsia="Consolas" w:hAnsi="Consolas" w:cs="Consolas"/>
+          <w:color w:val="000000"/>
+          <w:sz w:val="18"/>
+          <w:szCs w:val="18"/>
+          <w:shd w:val="clear" w:color="auto" w:fill="F8F8F8"/>
         </w:rPr>
         <w:t>    }  </w:t>
       </w:r>
     </w:p>
     <w:p>
       <w:pPr>
-        <w:keepNext w:val="0"/>
-        <w:keepLines w:val="0"/>
         <w:widowControl/>
         <w:numPr>
           <w:ilvl w:val="0"/>
           <w:numId w:val="5"/>
         </w:numPr>
-        <w:suppressLineNumbers w:val="0"/>
         <w:pBdr>
-          <w:top w:val="none" w:color="auto" w:sz="0" w:space="0"/>
-          <w:left w:val="single" w:color="6CE26C" w:sz="18" w:space="7"/>
-          <w:bottom w:val="none" w:color="auto" w:sz="0" w:space="0"/>
-          <w:right w:val="none" w:color="auto" w:sz="0" w:space="0"/>
+          <w:left w:val="single" w:sz="18" w:space="7" w:color="6CE26C"/>
         </w:pBdr>
-        <w:shd w:val="clear" w:fill="FFFFFF"/>
-        <w:spacing w:before="0" w:beforeAutospacing="0" w:after="0" w:afterAutospacing="0" w:line="210" w:lineRule="atLeast"/>
-        <w:ind w:left="676" w:right="0" w:hanging="360"/>
-        <w:rPr>
-          <w:rFonts w:hint="default"/>
-          <w:lang w:val="en-US" w:eastAsia="zh-CN"/>
-        </w:rPr>
-      </w:pPr>
-      <w:r>
-        <w:rPr>
-          <w:rFonts w:hint="default" w:ascii="Consolas" w:hAnsi="Consolas" w:eastAsia="Consolas" w:cs="Consolas"/>
-          <w:i w:val="0"/>
-          <w:iCs w:val="0"/>
-          <w:caps w:val="0"/>
-          <w:color w:val="000000"/>
-          <w:spacing w:val="0"/>
-          <w:sz w:val="18"/>
-          <w:szCs w:val="18"/>
-          <w:bdr w:val="none" w:color="auto" w:sz="0" w:space="0"/>
-          <w:shd w:val="clear" w:fill="FFFFFF"/>
+        <w:shd w:val="clear" w:color="auto" w:fill="FFFFFF"/>
+        <w:spacing w:line="210" w:lineRule="atLeast"/>
+        <w:ind w:left="676"/>
+      </w:pPr>
+      <w:r>
+        <w:rPr>
+          <w:rFonts w:ascii="Consolas" w:eastAsia="Consolas" w:hAnsi="Consolas" w:cs="Consolas"/>
+          <w:color w:val="000000"/>
+          <w:sz w:val="18"/>
+          <w:szCs w:val="18"/>
+          <w:shd w:val="clear" w:color="auto" w:fill="FFFFFF"/>
         </w:rPr>
         <w:t>} </w:t>
       </w:r>
     </w:p>
     <w:p>
       <w:pPr>
-        <w:numPr>
-          <w:numId w:val="0"/>
-        </w:numPr>
-        <w:ind w:left="420" w:leftChars="0"/>
-      </w:pPr>
-      <w:r>
+        <w:ind w:left="420"/>
+      </w:pPr>
+      <w:r>
+        <w:rPr>
+          <w:noProof/>
+        </w:rPr>
         <w:drawing>
           <wp:inline distT="0" distB="0" distL="114300" distR="114300">
             <wp:extent cx="2028825" cy="828675"/>
@@ -1798,7 +1446,7 @@
                     </pic:cNvPicPr>
                   </pic:nvPicPr>
                   <pic:blipFill>
-                    <a:blip r:embed="rId6"/>
+                    <a:blip r:embed="rId8"/>
                     <a:stretch>
                       <a:fillRect/>
                     </a:stretch>
@@ -1825,15 +1473,10 @@
     </w:p>
     <w:p>
       <w:pPr>
-        <w:numPr>
-          <w:numId w:val="0"/>
-        </w:numPr>
-        <w:ind w:left="420" w:leftChars="0"/>
-        <w:rPr>
-          <w:rFonts w:hint="eastAsia"/>
+        <w:ind w:left="420"/>
+        <w:rPr>
           <w:sz w:val="28"/>
           <w:szCs w:val="36"/>
-          <w:lang w:val="en-US" w:eastAsia="zh-CN"/>
         </w:rPr>
       </w:pPr>
       <w:r>
@@ -1841,19 +1484,19 @@
           <w:rFonts w:hint="eastAsia"/>
           <w:sz w:val="28"/>
           <w:szCs w:val="36"/>
-          <w:lang w:val="en-US" w:eastAsia="zh-CN"/>
         </w:rPr>
         <w:t>LL parser遇到缺少分号会提示并自动帮忙补齐</w:t>
       </w:r>
     </w:p>
     <w:p>
       <w:pPr>
-        <w:numPr>
-          <w:numId w:val="0"/>
-        </w:numPr>
-        <w:ind w:left="420" w:leftChars="0"/>
-      </w:pPr>
-      <w:r>
+        <w:ind w:left="420"/>
+      </w:pPr>
+      <w:r>
+        <w:rPr>
+          <w:noProof/>
+        </w:rPr>
+        <w:lastRenderedPageBreak/>
         <w:drawing>
           <wp:inline distT="0" distB="0" distL="114300" distR="114300">
             <wp:extent cx="2790825" cy="1666875"/>
@@ -1872,7 +1515,7 @@
                     </pic:cNvPicPr>
                   </pic:nvPicPr>
                   <pic:blipFill>
-                    <a:blip r:embed="rId7"/>
+                    <a:blip r:embed="rId9"/>
                     <a:stretch>
                       <a:fillRect/>
                     </a:stretch>
@@ -1899,15 +1542,10 @@
     </w:p>
     <w:p>
       <w:pPr>
-        <w:numPr>
-          <w:numId w:val="0"/>
-        </w:numPr>
-        <w:ind w:left="420" w:leftChars="0"/>
-        <w:rPr>
-          <w:rFonts w:hint="default" w:eastAsiaTheme="minorEastAsia"/>
+        <w:ind w:left="420"/>
+        <w:rPr>
           <w:sz w:val="28"/>
           <w:szCs w:val="36"/>
-          <w:lang w:val="en-US" w:eastAsia="zh-CN"/>
         </w:rPr>
       </w:pPr>
       <w:r>
@@ -1915,21 +1553,13 @@
           <w:rFonts w:hint="eastAsia"/>
           <w:sz w:val="28"/>
           <w:szCs w:val="36"/>
-          <w:lang w:val="en-US" w:eastAsia="zh-CN"/>
         </w:rPr>
         <w:t>LR parser也会提示并帮忙补齐</w:t>
       </w:r>
     </w:p>
     <w:p>
       <w:pPr>
-        <w:numPr>
-          <w:numId w:val="0"/>
-        </w:numPr>
-        <w:ind w:left="420" w:leftChars="0"/>
-        <w:rPr>
-          <w:rFonts w:hint="default"/>
-          <w:lang w:val="en-US" w:eastAsia="zh-CN"/>
-        </w:rPr>
+        <w:ind w:left="420"/>
       </w:pPr>
     </w:p>
     <w:p>
@@ -1938,12 +1568,9 @@
           <w:ilvl w:val="0"/>
           <w:numId w:val="4"/>
         </w:numPr>
-        <w:ind w:left="420" w:leftChars="0" w:hanging="420" w:firstLineChars="0"/>
-        <w:rPr>
-          <w:rFonts w:hint="default"/>
+        <w:rPr>
           <w:sz w:val="28"/>
           <w:szCs w:val="36"/>
-          <w:lang w:val="en-US" w:eastAsia="zh-CN"/>
         </w:rPr>
       </w:pPr>
       <w:r>
@@ -1951,565 +1578,424 @@
           <w:rFonts w:hint="eastAsia"/>
           <w:sz w:val="28"/>
           <w:szCs w:val="36"/>
-          <w:lang w:val="en-US" w:eastAsia="zh-CN"/>
         </w:rPr>
         <w:t>缺少右括号</w:t>
       </w:r>
     </w:p>
     <w:p>
       <w:pPr>
-        <w:keepNext w:val="0"/>
-        <w:keepLines w:val="0"/>
         <w:widowControl/>
         <w:numPr>
           <w:ilvl w:val="0"/>
           <w:numId w:val="6"/>
         </w:numPr>
-        <w:suppressLineNumbers w:val="0"/>
         <w:pBdr>
-          <w:top w:val="none" w:color="auto" w:sz="0" w:space="0"/>
-          <w:left w:val="single" w:color="6CE26C" w:sz="18" w:space="7"/>
-          <w:bottom w:val="none" w:color="auto" w:sz="0" w:space="0"/>
-          <w:right w:val="none" w:color="auto" w:sz="0" w:space="0"/>
+          <w:left w:val="single" w:sz="18" w:space="7" w:color="6CE26C"/>
         </w:pBdr>
-        <w:shd w:val="clear" w:fill="FFFFFF"/>
-        <w:spacing w:before="0" w:beforeAutospacing="0" w:after="0" w:afterAutospacing="0" w:line="210" w:lineRule="atLeast"/>
-        <w:ind w:left="676" w:right="0" w:hanging="360"/>
-      </w:pPr>
-      <w:r>
-        <w:rPr>
-          <w:rFonts w:ascii="Consolas" w:hAnsi="Consolas" w:eastAsia="Consolas" w:cs="Consolas"/>
-          <w:i w:val="0"/>
-          <w:iCs w:val="0"/>
-          <w:caps w:val="0"/>
-          <w:color w:val="000000"/>
-          <w:spacing w:val="0"/>
-          <w:sz w:val="18"/>
-          <w:szCs w:val="18"/>
-          <w:bdr w:val="none" w:color="auto" w:sz="0" w:space="0"/>
-          <w:shd w:val="clear" w:fill="FFFFFF"/>
+        <w:shd w:val="clear" w:color="auto" w:fill="FFFFFF"/>
+        <w:spacing w:line="210" w:lineRule="atLeast"/>
+        <w:ind w:left="676"/>
+      </w:pPr>
+      <w:r>
+        <w:rPr>
+          <w:rFonts w:ascii="Consolas" w:eastAsia="Consolas" w:hAnsi="Consolas" w:cs="Consolas"/>
+          <w:color w:val="000000"/>
+          <w:sz w:val="18"/>
+          <w:szCs w:val="18"/>
+          <w:shd w:val="clear" w:color="auto" w:fill="FFFFFF"/>
         </w:rPr>
         <w:t>{  </w:t>
       </w:r>
     </w:p>
     <w:p>
       <w:pPr>
-        <w:keepNext w:val="0"/>
-        <w:keepLines w:val="0"/>
         <w:widowControl/>
         <w:numPr>
           <w:ilvl w:val="0"/>
           <w:numId w:val="6"/>
         </w:numPr>
-        <w:suppressLineNumbers w:val="0"/>
         <w:pBdr>
-          <w:top w:val="none" w:color="auto" w:sz="0" w:space="0"/>
-          <w:left w:val="single" w:color="6CE26C" w:sz="18" w:space="7"/>
-          <w:bottom w:val="none" w:color="auto" w:sz="0" w:space="0"/>
-          <w:right w:val="none" w:color="auto" w:sz="0" w:space="0"/>
+          <w:left w:val="single" w:sz="18" w:space="7" w:color="6CE26C"/>
         </w:pBdr>
-        <w:shd w:val="clear" w:fill="F8F8F8"/>
-        <w:spacing w:before="0" w:beforeAutospacing="0" w:after="0" w:afterAutospacing="0" w:line="210" w:lineRule="atLeast"/>
-        <w:ind w:left="676" w:right="0" w:hanging="360"/>
+        <w:shd w:val="clear" w:color="auto" w:fill="F8F8F8"/>
+        <w:spacing w:line="210" w:lineRule="atLeast"/>
+        <w:ind w:left="676"/>
         <w:rPr>
           <w:color w:val="5C5C5C"/>
         </w:rPr>
       </w:pPr>
       <w:r>
         <w:rPr>
-          <w:rFonts w:hint="default" w:ascii="Consolas" w:hAnsi="Consolas" w:eastAsia="Consolas" w:cs="Consolas"/>
-          <w:i w:val="0"/>
-          <w:iCs w:val="0"/>
-          <w:caps w:val="0"/>
-          <w:color w:val="000000"/>
-          <w:spacing w:val="0"/>
-          <w:sz w:val="18"/>
-          <w:szCs w:val="18"/>
-          <w:bdr w:val="none" w:color="auto" w:sz="0" w:space="0"/>
-          <w:shd w:val="clear" w:fill="F8F8F8"/>
+          <w:rFonts w:ascii="Consolas" w:eastAsia="Consolas" w:hAnsi="Consolas" w:cs="Consolas"/>
+          <w:color w:val="000000"/>
+          <w:sz w:val="18"/>
+          <w:szCs w:val="18"/>
+          <w:shd w:val="clear" w:color="auto" w:fill="F8F8F8"/>
         </w:rPr>
         <w:t>    </w:t>
       </w:r>
       <w:r>
         <w:rPr>
-          <w:rFonts w:hint="default" w:ascii="Consolas" w:hAnsi="Consolas" w:eastAsia="Consolas" w:cs="Consolas"/>
+          <w:rFonts w:ascii="Consolas" w:eastAsia="Consolas" w:hAnsi="Consolas" w:cs="Consolas"/>
           <w:b/>
           <w:bCs/>
-          <w:i w:val="0"/>
-          <w:iCs w:val="0"/>
-          <w:caps w:val="0"/>
           <w:color w:val="006699"/>
-          <w:spacing w:val="0"/>
-          <w:sz w:val="18"/>
-          <w:szCs w:val="18"/>
-          <w:bdr w:val="none" w:color="auto" w:sz="0" w:space="0"/>
-          <w:shd w:val="clear" w:fill="F8F8F8"/>
+          <w:sz w:val="18"/>
+          <w:szCs w:val="18"/>
+          <w:shd w:val="clear" w:color="auto" w:fill="F8F8F8"/>
         </w:rPr>
         <w:t>while</w:t>
       </w:r>
       <w:r>
         <w:rPr>
-          <w:rFonts w:hint="default" w:ascii="Consolas" w:hAnsi="Consolas" w:eastAsia="Consolas" w:cs="Consolas"/>
-          <w:i w:val="0"/>
-          <w:iCs w:val="0"/>
-          <w:caps w:val="0"/>
-          <w:color w:val="000000"/>
-          <w:spacing w:val="0"/>
-          <w:sz w:val="18"/>
-          <w:szCs w:val="18"/>
-          <w:bdr w:val="none" w:color="auto" w:sz="0" w:space="0"/>
-          <w:shd w:val="clear" w:fill="F8F8F8"/>
+          <w:rFonts w:ascii="Consolas" w:eastAsia="Consolas" w:hAnsi="Consolas" w:cs="Consolas"/>
+          <w:color w:val="000000"/>
+          <w:sz w:val="18"/>
+          <w:szCs w:val="18"/>
+          <w:shd w:val="clear" w:color="auto" w:fill="F8F8F8"/>
         </w:rPr>
         <w:t> (ID &gt; NUM)  </w:t>
       </w:r>
     </w:p>
     <w:p>
       <w:pPr>
-        <w:keepNext w:val="0"/>
-        <w:keepLines w:val="0"/>
         <w:widowControl/>
         <w:numPr>
           <w:ilvl w:val="0"/>
           <w:numId w:val="6"/>
         </w:numPr>
-        <w:suppressLineNumbers w:val="0"/>
         <w:pBdr>
-          <w:top w:val="none" w:color="auto" w:sz="0" w:space="0"/>
-          <w:left w:val="single" w:color="6CE26C" w:sz="18" w:space="7"/>
-          <w:bottom w:val="none" w:color="auto" w:sz="0" w:space="0"/>
-          <w:right w:val="none" w:color="auto" w:sz="0" w:space="0"/>
+          <w:left w:val="single" w:sz="18" w:space="7" w:color="6CE26C"/>
         </w:pBdr>
-        <w:shd w:val="clear" w:fill="FFFFFF"/>
-        <w:spacing w:before="0" w:beforeAutospacing="0" w:after="0" w:afterAutospacing="0" w:line="210" w:lineRule="atLeast"/>
-        <w:ind w:left="676" w:right="0" w:hanging="360"/>
-      </w:pPr>
-      <w:r>
-        <w:rPr>
-          <w:rFonts w:hint="default" w:ascii="Consolas" w:hAnsi="Consolas" w:eastAsia="Consolas" w:cs="Consolas"/>
-          <w:i w:val="0"/>
-          <w:iCs w:val="0"/>
-          <w:caps w:val="0"/>
-          <w:color w:val="000000"/>
-          <w:spacing w:val="0"/>
-          <w:sz w:val="18"/>
-          <w:szCs w:val="18"/>
-          <w:bdr w:val="none" w:color="auto" w:sz="0" w:space="0"/>
-          <w:shd w:val="clear" w:fill="FFFFFF"/>
+        <w:shd w:val="clear" w:color="auto" w:fill="FFFFFF"/>
+        <w:spacing w:line="210" w:lineRule="atLeast"/>
+        <w:ind w:left="676"/>
+      </w:pPr>
+      <w:r>
+        <w:rPr>
+          <w:rFonts w:ascii="Consolas" w:eastAsia="Consolas" w:hAnsi="Consolas" w:cs="Consolas"/>
+          <w:color w:val="000000"/>
+          <w:sz w:val="18"/>
+          <w:szCs w:val="18"/>
+          <w:shd w:val="clear" w:color="auto" w:fill="FFFFFF"/>
         </w:rPr>
         <w:t>    {  </w:t>
       </w:r>
     </w:p>
     <w:p>
       <w:pPr>
-        <w:keepNext w:val="0"/>
-        <w:keepLines w:val="0"/>
         <w:widowControl/>
         <w:numPr>
           <w:ilvl w:val="0"/>
           <w:numId w:val="6"/>
         </w:numPr>
-        <w:suppressLineNumbers w:val="0"/>
         <w:pBdr>
-          <w:top w:val="none" w:color="auto" w:sz="0" w:space="0"/>
-          <w:left w:val="single" w:color="6CE26C" w:sz="18" w:space="7"/>
-          <w:bottom w:val="none" w:color="auto" w:sz="0" w:space="0"/>
-          <w:right w:val="none" w:color="auto" w:sz="0" w:space="0"/>
+          <w:left w:val="single" w:sz="18" w:space="7" w:color="6CE26C"/>
         </w:pBdr>
-        <w:shd w:val="clear" w:fill="F8F8F8"/>
-        <w:spacing w:before="0" w:beforeAutospacing="0" w:after="0" w:afterAutospacing="0" w:line="210" w:lineRule="atLeast"/>
-        <w:ind w:left="676" w:right="0" w:hanging="360"/>
+        <w:shd w:val="clear" w:color="auto" w:fill="F8F8F8"/>
+        <w:spacing w:line="210" w:lineRule="atLeast"/>
+        <w:ind w:left="676"/>
         <w:rPr>
           <w:color w:val="5C5C5C"/>
         </w:rPr>
       </w:pPr>
       <w:r>
         <w:rPr>
-          <w:rFonts w:hint="default" w:ascii="Consolas" w:hAnsi="Consolas" w:eastAsia="Consolas" w:cs="Consolas"/>
-          <w:i w:val="0"/>
-          <w:iCs w:val="0"/>
-          <w:caps w:val="0"/>
-          <w:color w:val="000000"/>
-          <w:spacing w:val="0"/>
-          <w:sz w:val="18"/>
-          <w:szCs w:val="18"/>
-          <w:bdr w:val="none" w:color="auto" w:sz="0" w:space="0"/>
-          <w:shd w:val="clear" w:fill="F8F8F8"/>
+          <w:rFonts w:ascii="Consolas" w:eastAsia="Consolas" w:hAnsi="Consolas" w:cs="Consolas"/>
+          <w:color w:val="000000"/>
+          <w:sz w:val="18"/>
+          <w:szCs w:val="18"/>
+          <w:shd w:val="clear" w:color="auto" w:fill="F8F8F8"/>
         </w:rPr>
         <w:t>        </w:t>
       </w:r>
       <w:r>
         <w:rPr>
-          <w:rFonts w:hint="default" w:ascii="Consolas" w:hAnsi="Consolas" w:eastAsia="Consolas" w:cs="Consolas"/>
+          <w:rFonts w:ascii="Consolas" w:eastAsia="Consolas" w:hAnsi="Consolas" w:cs="Consolas"/>
           <w:b/>
           <w:bCs/>
-          <w:i w:val="0"/>
-          <w:iCs w:val="0"/>
-          <w:caps w:val="0"/>
           <w:color w:val="006699"/>
-          <w:spacing w:val="0"/>
-          <w:sz w:val="18"/>
-          <w:szCs w:val="18"/>
-          <w:bdr w:val="none" w:color="auto" w:sz="0" w:space="0"/>
-          <w:shd w:val="clear" w:fill="F8F8F8"/>
+          <w:sz w:val="18"/>
+          <w:szCs w:val="18"/>
+          <w:shd w:val="clear" w:color="auto" w:fill="F8F8F8"/>
         </w:rPr>
         <w:t>if</w:t>
       </w:r>
       <w:r>
         <w:rPr>
-          <w:rFonts w:hint="default" w:ascii="Consolas" w:hAnsi="Consolas" w:eastAsia="Consolas" w:cs="Consolas"/>
-          <w:i w:val="0"/>
-          <w:iCs w:val="0"/>
-          <w:caps w:val="0"/>
-          <w:color w:val="000000"/>
-          <w:spacing w:val="0"/>
-          <w:sz w:val="18"/>
-          <w:szCs w:val="18"/>
-          <w:bdr w:val="none" w:color="auto" w:sz="0" w:space="0"/>
-          <w:shd w:val="clear" w:fill="F8F8F8"/>
+          <w:rFonts w:ascii="Consolas" w:eastAsia="Consolas" w:hAnsi="Consolas" w:cs="Consolas"/>
+          <w:color w:val="000000"/>
+          <w:sz w:val="18"/>
+          <w:szCs w:val="18"/>
+          <w:shd w:val="clear" w:color="auto" w:fill="F8F8F8"/>
         </w:rPr>
         <w:t> (ID &gt;= NUM) then  </w:t>
       </w:r>
     </w:p>
     <w:p>
       <w:pPr>
-        <w:keepNext w:val="0"/>
-        <w:keepLines w:val="0"/>
         <w:widowControl/>
         <w:numPr>
           <w:ilvl w:val="0"/>
           <w:numId w:val="6"/>
         </w:numPr>
-        <w:suppressLineNumbers w:val="0"/>
         <w:pBdr>
-          <w:top w:val="none" w:color="auto" w:sz="0" w:space="0"/>
-          <w:left w:val="single" w:color="6CE26C" w:sz="18" w:space="7"/>
-          <w:bottom w:val="none" w:color="auto" w:sz="0" w:space="0"/>
-          <w:right w:val="none" w:color="auto" w:sz="0" w:space="0"/>
+          <w:left w:val="single" w:sz="18" w:space="7" w:color="6CE26C"/>
         </w:pBdr>
-        <w:shd w:val="clear" w:fill="FFFFFF"/>
-        <w:spacing w:before="0" w:beforeAutospacing="0" w:after="0" w:afterAutospacing="0" w:line="210" w:lineRule="atLeast"/>
-        <w:ind w:left="676" w:right="0" w:hanging="360"/>
-      </w:pPr>
-      <w:r>
-        <w:rPr>
-          <w:rFonts w:hint="default" w:ascii="Consolas" w:hAnsi="Consolas" w:eastAsia="Consolas" w:cs="Consolas"/>
-          <w:i w:val="0"/>
-          <w:iCs w:val="0"/>
-          <w:caps w:val="0"/>
-          <w:color w:val="000000"/>
-          <w:spacing w:val="0"/>
-          <w:sz w:val="18"/>
-          <w:szCs w:val="18"/>
-          <w:bdr w:val="none" w:color="auto" w:sz="0" w:space="0"/>
-          <w:shd w:val="clear" w:fill="FFFFFF"/>
+        <w:shd w:val="clear" w:color="auto" w:fill="FFFFFF"/>
+        <w:spacing w:line="210" w:lineRule="atLeast"/>
+        <w:ind w:left="676"/>
+      </w:pPr>
+      <w:r>
+        <w:rPr>
+          <w:rFonts w:ascii="Consolas" w:eastAsia="Consolas" w:hAnsi="Consolas" w:cs="Consolas"/>
+          <w:color w:val="000000"/>
+          <w:sz w:val="18"/>
+          <w:szCs w:val="18"/>
+          <w:shd w:val="clear" w:color="auto" w:fill="FFFFFF"/>
         </w:rPr>
         <w:t>        {  </w:t>
       </w:r>
     </w:p>
     <w:p>
       <w:pPr>
-        <w:keepNext w:val="0"/>
-        <w:keepLines w:val="0"/>
         <w:widowControl/>
         <w:numPr>
           <w:ilvl w:val="0"/>
           <w:numId w:val="6"/>
         </w:numPr>
-        <w:suppressLineNumbers w:val="0"/>
         <w:pBdr>
-          <w:top w:val="none" w:color="auto" w:sz="0" w:space="0"/>
-          <w:left w:val="single" w:color="6CE26C" w:sz="18" w:space="7"/>
-          <w:bottom w:val="none" w:color="auto" w:sz="0" w:space="0"/>
-          <w:right w:val="none" w:color="auto" w:sz="0" w:space="0"/>
+          <w:left w:val="single" w:sz="18" w:space="7" w:color="6CE26C"/>
         </w:pBdr>
-        <w:shd w:val="clear" w:fill="F8F8F8"/>
-        <w:spacing w:before="0" w:beforeAutospacing="0" w:after="0" w:afterAutospacing="0" w:line="210" w:lineRule="atLeast"/>
-        <w:ind w:left="676" w:right="0" w:hanging="360"/>
+        <w:shd w:val="clear" w:color="auto" w:fill="F8F8F8"/>
+        <w:spacing w:line="210" w:lineRule="atLeast"/>
+        <w:ind w:left="676"/>
         <w:rPr>
           <w:color w:val="5C5C5C"/>
         </w:rPr>
       </w:pPr>
       <w:r>
         <w:rPr>
-          <w:rFonts w:hint="default" w:ascii="Consolas" w:hAnsi="Consolas" w:eastAsia="Consolas" w:cs="Consolas"/>
-          <w:i w:val="0"/>
-          <w:iCs w:val="0"/>
-          <w:caps w:val="0"/>
-          <w:color w:val="000000"/>
-          <w:spacing w:val="0"/>
-          <w:sz w:val="18"/>
-          <w:szCs w:val="18"/>
-          <w:bdr w:val="none" w:color="auto" w:sz="0" w:space="0"/>
-          <w:shd w:val="clear" w:fill="F8F8F8"/>
-        </w:rPr>
-        <w:t>            ID = NUM * NUM ;  </w:t>
-      </w:r>
-    </w:p>
-    <w:p>
-      <w:pPr>
-        <w:keepNext w:val="0"/>
-        <w:keepLines w:val="0"/>
+          <w:rFonts w:ascii="Consolas" w:eastAsia="Consolas" w:hAnsi="Consolas" w:cs="Consolas"/>
+          <w:color w:val="000000"/>
+          <w:sz w:val="18"/>
+          <w:szCs w:val="18"/>
+          <w:shd w:val="clear" w:color="auto" w:fill="F8F8F8"/>
+        </w:rPr>
+        <w:t>            ID = NUM * </w:t>
+      </w:r>
+      <w:proofErr w:type="gramStart"/>
+      <w:r>
+        <w:rPr>
+          <w:rFonts w:ascii="Consolas" w:eastAsia="Consolas" w:hAnsi="Consolas" w:cs="Consolas"/>
+          <w:color w:val="000000"/>
+          <w:sz w:val="18"/>
+          <w:szCs w:val="18"/>
+          <w:shd w:val="clear" w:color="auto" w:fill="F8F8F8"/>
+        </w:rPr>
+        <w:t>NUM ;</w:t>
+      </w:r>
+      <w:proofErr w:type="gramEnd"/>
+      <w:r>
+        <w:rPr>
+          <w:rFonts w:ascii="Consolas" w:eastAsia="Consolas" w:hAnsi="Consolas" w:cs="Consolas"/>
+          <w:color w:val="000000"/>
+          <w:sz w:val="18"/>
+          <w:szCs w:val="18"/>
+          <w:shd w:val="clear" w:color="auto" w:fill="F8F8F8"/>
+        </w:rPr>
+        <w:t>  </w:t>
+      </w:r>
+    </w:p>
+    <w:p>
+      <w:pPr>
         <w:widowControl/>
         <w:numPr>
           <w:ilvl w:val="0"/>
           <w:numId w:val="6"/>
         </w:numPr>
-        <w:suppressLineNumbers w:val="0"/>
         <w:pBdr>
-          <w:top w:val="none" w:color="auto" w:sz="0" w:space="0"/>
-          <w:left w:val="single" w:color="6CE26C" w:sz="18" w:space="7"/>
-          <w:bottom w:val="none" w:color="auto" w:sz="0" w:space="0"/>
-          <w:right w:val="none" w:color="auto" w:sz="0" w:space="0"/>
+          <w:left w:val="single" w:sz="18" w:space="7" w:color="6CE26C"/>
         </w:pBdr>
-        <w:shd w:val="clear" w:fill="FFFFFF"/>
-        <w:spacing w:before="0" w:beforeAutospacing="0" w:after="0" w:afterAutospacing="0" w:line="210" w:lineRule="atLeast"/>
-        <w:ind w:left="676" w:right="0" w:hanging="360"/>
-      </w:pPr>
-      <w:r>
-        <w:rPr>
-          <w:rFonts w:hint="default" w:ascii="Consolas" w:hAnsi="Consolas" w:eastAsia="Consolas" w:cs="Consolas"/>
-          <w:i w:val="0"/>
-          <w:iCs w:val="0"/>
-          <w:caps w:val="0"/>
-          <w:color w:val="000000"/>
-          <w:spacing w:val="0"/>
-          <w:sz w:val="18"/>
-          <w:szCs w:val="18"/>
-          <w:bdr w:val="none" w:color="auto" w:sz="0" w:space="0"/>
-          <w:shd w:val="clear" w:fill="FFFFFF"/>
+        <w:shd w:val="clear" w:color="auto" w:fill="FFFFFF"/>
+        <w:spacing w:line="210" w:lineRule="atLeast"/>
+        <w:ind w:left="676"/>
+      </w:pPr>
+      <w:r>
+        <w:rPr>
+          <w:rFonts w:ascii="Consolas" w:eastAsia="Consolas" w:hAnsi="Consolas" w:cs="Consolas"/>
+          <w:color w:val="000000"/>
+          <w:sz w:val="18"/>
+          <w:szCs w:val="18"/>
+          <w:shd w:val="clear" w:color="auto" w:fill="FFFFFF"/>
         </w:rPr>
         <w:t>        </w:t>
       </w:r>
       <w:r>
         <w:rPr>
-          <w:rFonts w:hint="default" w:ascii="Consolas" w:hAnsi="Consolas" w:eastAsia="Consolas" w:cs="Consolas"/>
+          <w:rFonts w:ascii="Consolas" w:eastAsia="Consolas" w:hAnsi="Consolas" w:cs="Consolas"/>
           <w:b/>
           <w:bCs/>
-          <w:i w:val="0"/>
-          <w:iCs w:val="0"/>
-          <w:caps w:val="0"/>
           <w:color w:val="006699"/>
-          <w:spacing w:val="0"/>
-          <w:sz w:val="18"/>
-          <w:szCs w:val="18"/>
-          <w:bdr w:val="none" w:color="auto" w:sz="0" w:space="0"/>
-          <w:shd w:val="clear" w:fill="FFFFFF"/>
+          <w:sz w:val="18"/>
+          <w:szCs w:val="18"/>
+          <w:shd w:val="clear" w:color="auto" w:fill="FFFFFF"/>
         </w:rPr>
         <w:t>else</w:t>
       </w:r>
       <w:r>
         <w:rPr>
-          <w:rFonts w:hint="default" w:ascii="Consolas" w:hAnsi="Consolas" w:eastAsia="Consolas" w:cs="Consolas"/>
-          <w:i w:val="0"/>
-          <w:iCs w:val="0"/>
-          <w:caps w:val="0"/>
-          <w:color w:val="000000"/>
-          <w:spacing w:val="0"/>
-          <w:sz w:val="18"/>
-          <w:szCs w:val="18"/>
-          <w:bdr w:val="none" w:color="auto" w:sz="0" w:space="0"/>
-          <w:shd w:val="clear" w:fill="FFFFFF"/>
+          <w:rFonts w:ascii="Consolas" w:eastAsia="Consolas" w:hAnsi="Consolas" w:cs="Consolas"/>
+          <w:color w:val="000000"/>
+          <w:sz w:val="18"/>
+          <w:szCs w:val="18"/>
+          <w:shd w:val="clear" w:color="auto" w:fill="FFFFFF"/>
         </w:rPr>
         <w:t>  </w:t>
       </w:r>
     </w:p>
     <w:p>
       <w:pPr>
-        <w:keepNext w:val="0"/>
-        <w:keepLines w:val="0"/>
         <w:widowControl/>
         <w:numPr>
           <w:ilvl w:val="0"/>
           <w:numId w:val="6"/>
         </w:numPr>
-        <w:suppressLineNumbers w:val="0"/>
         <w:pBdr>
-          <w:top w:val="none" w:color="auto" w:sz="0" w:space="0"/>
-          <w:left w:val="single" w:color="6CE26C" w:sz="18" w:space="7"/>
-          <w:bottom w:val="none" w:color="auto" w:sz="0" w:space="0"/>
-          <w:right w:val="none" w:color="auto" w:sz="0" w:space="0"/>
+          <w:left w:val="single" w:sz="18" w:space="7" w:color="6CE26C"/>
         </w:pBdr>
-        <w:shd w:val="clear" w:fill="F8F8F8"/>
-        <w:spacing w:before="0" w:beforeAutospacing="0" w:after="0" w:afterAutospacing="0" w:line="210" w:lineRule="atLeast"/>
-        <w:ind w:left="676" w:right="0" w:hanging="360"/>
+        <w:shd w:val="clear" w:color="auto" w:fill="F8F8F8"/>
+        <w:spacing w:line="210" w:lineRule="atLeast"/>
+        <w:ind w:left="676"/>
         <w:rPr>
           <w:color w:val="5C5C5C"/>
         </w:rPr>
       </w:pPr>
       <w:r>
         <w:rPr>
-          <w:rFonts w:hint="default" w:ascii="Consolas" w:hAnsi="Consolas" w:eastAsia="Consolas" w:cs="Consolas"/>
-          <w:i w:val="0"/>
-          <w:iCs w:val="0"/>
-          <w:caps w:val="0"/>
-          <w:color w:val="000000"/>
-          <w:spacing w:val="0"/>
-          <w:sz w:val="18"/>
-          <w:szCs w:val="18"/>
-          <w:bdr w:val="none" w:color="auto" w:sz="0" w:space="0"/>
-          <w:shd w:val="clear" w:fill="F8F8F8"/>
+          <w:rFonts w:ascii="Consolas" w:eastAsia="Consolas" w:hAnsi="Consolas" w:cs="Consolas"/>
+          <w:color w:val="000000"/>
+          <w:sz w:val="18"/>
+          <w:szCs w:val="18"/>
+          <w:shd w:val="clear" w:color="auto" w:fill="F8F8F8"/>
         </w:rPr>
         <w:t>        {  </w:t>
       </w:r>
     </w:p>
     <w:p>
       <w:pPr>
-        <w:keepNext w:val="0"/>
-        <w:keepLines w:val="0"/>
         <w:widowControl/>
         <w:numPr>
           <w:ilvl w:val="0"/>
           <w:numId w:val="6"/>
         </w:numPr>
-        <w:suppressLineNumbers w:val="0"/>
         <w:pBdr>
-          <w:top w:val="none" w:color="auto" w:sz="0" w:space="0"/>
-          <w:left w:val="single" w:color="6CE26C" w:sz="18" w:space="7"/>
-          <w:bottom w:val="none" w:color="auto" w:sz="0" w:space="0"/>
-          <w:right w:val="none" w:color="auto" w:sz="0" w:space="0"/>
+          <w:left w:val="single" w:sz="18" w:space="7" w:color="6CE26C"/>
         </w:pBdr>
-        <w:shd w:val="clear" w:fill="FFFFFF"/>
-        <w:spacing w:before="0" w:beforeAutospacing="0" w:after="0" w:afterAutospacing="0" w:line="210" w:lineRule="atLeast"/>
-        <w:ind w:left="676" w:right="0" w:hanging="360"/>
-      </w:pPr>
-      <w:r>
-        <w:rPr>
-          <w:rFonts w:hint="default" w:ascii="Consolas" w:hAnsi="Consolas" w:eastAsia="Consolas" w:cs="Consolas"/>
-          <w:i w:val="0"/>
-          <w:iCs w:val="0"/>
-          <w:caps w:val="0"/>
-          <w:color w:val="000000"/>
-          <w:spacing w:val="0"/>
-          <w:sz w:val="18"/>
-          <w:szCs w:val="18"/>
-          <w:bdr w:val="none" w:color="auto" w:sz="0" w:space="0"/>
-          <w:shd w:val="clear" w:fill="FFFFFF"/>
+        <w:shd w:val="clear" w:color="auto" w:fill="FFFFFF"/>
+        <w:spacing w:line="210" w:lineRule="atLeast"/>
+        <w:ind w:left="676"/>
+      </w:pPr>
+      <w:r>
+        <w:rPr>
+          <w:rFonts w:ascii="Consolas" w:eastAsia="Consolas" w:hAnsi="Consolas" w:cs="Consolas"/>
+          <w:color w:val="000000"/>
+          <w:sz w:val="18"/>
+          <w:szCs w:val="18"/>
+          <w:shd w:val="clear" w:color="auto" w:fill="FFFFFF"/>
         </w:rPr>
         <w:t>            ID = NUM + NUM  </w:t>
       </w:r>
     </w:p>
     <w:p>
       <w:pPr>
-        <w:keepNext w:val="0"/>
-        <w:keepLines w:val="0"/>
         <w:widowControl/>
         <w:numPr>
           <w:ilvl w:val="0"/>
           <w:numId w:val="6"/>
         </w:numPr>
-        <w:suppressLineNumbers w:val="0"/>
         <w:pBdr>
-          <w:top w:val="none" w:color="auto" w:sz="0" w:space="0"/>
-          <w:left w:val="single" w:color="6CE26C" w:sz="18" w:space="7"/>
-          <w:bottom w:val="none" w:color="auto" w:sz="0" w:space="0"/>
-          <w:right w:val="none" w:color="auto" w:sz="0" w:space="0"/>
+          <w:left w:val="single" w:sz="18" w:space="7" w:color="6CE26C"/>
         </w:pBdr>
-        <w:shd w:val="clear" w:fill="F8F8F8"/>
-        <w:spacing w:before="0" w:beforeAutospacing="0" w:after="0" w:afterAutospacing="0" w:line="210" w:lineRule="atLeast"/>
-        <w:ind w:left="676" w:right="0" w:hanging="360"/>
+        <w:shd w:val="clear" w:color="auto" w:fill="F8F8F8"/>
+        <w:spacing w:line="210" w:lineRule="atLeast"/>
+        <w:ind w:left="676"/>
         <w:rPr>
           <w:color w:val="5C5C5C"/>
         </w:rPr>
       </w:pPr>
       <w:r>
         <w:rPr>
-          <w:rFonts w:hint="default" w:ascii="Consolas" w:hAnsi="Consolas" w:eastAsia="Consolas" w:cs="Consolas"/>
-          <w:i w:val="0"/>
-          <w:iCs w:val="0"/>
-          <w:caps w:val="0"/>
-          <w:color w:val="000000"/>
-          <w:spacing w:val="0"/>
-          <w:sz w:val="18"/>
-          <w:szCs w:val="18"/>
-          <w:bdr w:val="none" w:color="auto" w:sz="0" w:space="0"/>
-          <w:shd w:val="clear" w:fill="F8F8F8"/>
+          <w:rFonts w:ascii="Consolas" w:eastAsia="Consolas" w:hAnsi="Consolas" w:cs="Consolas"/>
+          <w:color w:val="000000"/>
+          <w:sz w:val="18"/>
+          <w:szCs w:val="18"/>
+          <w:shd w:val="clear" w:color="auto" w:fill="F8F8F8"/>
         </w:rPr>
         <w:t>        }  </w:t>
       </w:r>
     </w:p>
     <w:p>
       <w:pPr>
-        <w:keepNext w:val="0"/>
-        <w:keepLines w:val="0"/>
         <w:widowControl/>
         <w:numPr>
           <w:ilvl w:val="0"/>
           <w:numId w:val="6"/>
         </w:numPr>
-        <w:suppressLineNumbers w:val="0"/>
         <w:pBdr>
-          <w:top w:val="none" w:color="auto" w:sz="0" w:space="0"/>
-          <w:left w:val="single" w:color="6CE26C" w:sz="18" w:space="7"/>
-          <w:bottom w:val="none" w:color="auto" w:sz="0" w:space="0"/>
-          <w:right w:val="none" w:color="auto" w:sz="0" w:space="0"/>
+          <w:left w:val="single" w:sz="18" w:space="7" w:color="6CE26C"/>
         </w:pBdr>
-        <w:shd w:val="clear" w:fill="FFFFFF"/>
-        <w:spacing w:before="0" w:beforeAutospacing="0" w:after="0" w:afterAutospacing="0" w:line="210" w:lineRule="atLeast"/>
-        <w:ind w:left="676" w:right="0" w:hanging="360"/>
-      </w:pPr>
-      <w:r>
-        <w:rPr>
-          <w:rFonts w:hint="default" w:ascii="Consolas" w:hAnsi="Consolas" w:eastAsia="Consolas" w:cs="Consolas"/>
-          <w:i w:val="0"/>
-          <w:iCs w:val="0"/>
-          <w:caps w:val="0"/>
-          <w:color w:val="000000"/>
-          <w:spacing w:val="0"/>
-          <w:sz w:val="18"/>
-          <w:szCs w:val="18"/>
-          <w:bdr w:val="none" w:color="auto" w:sz="0" w:space="0"/>
-          <w:shd w:val="clear" w:fill="FFFFFF"/>
+        <w:shd w:val="clear" w:color="auto" w:fill="FFFFFF"/>
+        <w:spacing w:line="210" w:lineRule="atLeast"/>
+        <w:ind w:left="676"/>
+      </w:pPr>
+      <w:r>
+        <w:rPr>
+          <w:rFonts w:ascii="Consolas" w:eastAsia="Consolas" w:hAnsi="Consolas" w:cs="Consolas"/>
+          <w:color w:val="000000"/>
+          <w:sz w:val="18"/>
+          <w:szCs w:val="18"/>
+          <w:shd w:val="clear" w:color="auto" w:fill="FFFFFF"/>
         </w:rPr>
         <w:t>    }  </w:t>
       </w:r>
     </w:p>
     <w:p>
       <w:pPr>
-        <w:keepNext w:val="0"/>
-        <w:keepLines w:val="0"/>
         <w:widowControl/>
         <w:numPr>
           <w:ilvl w:val="0"/>
           <w:numId w:val="6"/>
         </w:numPr>
-        <w:suppressLineNumbers w:val="0"/>
         <w:pBdr>
-          <w:top w:val="none" w:color="auto" w:sz="0" w:space="0"/>
-          <w:left w:val="single" w:color="6CE26C" w:sz="18" w:space="7"/>
-          <w:bottom w:val="none" w:color="auto" w:sz="0" w:space="0"/>
-          <w:right w:val="none" w:color="auto" w:sz="0" w:space="0"/>
+          <w:left w:val="single" w:sz="18" w:space="7" w:color="6CE26C"/>
         </w:pBdr>
-        <w:shd w:val="clear" w:fill="F8F8F8"/>
-        <w:spacing w:before="0" w:beforeAutospacing="0" w:after="0" w:afterAutospacing="0" w:line="210" w:lineRule="atLeast"/>
-        <w:ind w:left="676" w:right="0" w:hanging="360"/>
+        <w:shd w:val="clear" w:color="auto" w:fill="F8F8F8"/>
+        <w:spacing w:line="210" w:lineRule="atLeast"/>
+        <w:ind w:left="676"/>
         <w:rPr>
           <w:color w:val="5C5C5C"/>
         </w:rPr>
       </w:pPr>
       <w:r>
         <w:rPr>
-          <w:rFonts w:hint="default" w:ascii="Consolas" w:hAnsi="Consolas" w:eastAsia="Consolas" w:cs="Consolas"/>
-          <w:i w:val="0"/>
-          <w:iCs w:val="0"/>
-          <w:caps w:val="0"/>
-          <w:color w:val="000000"/>
-          <w:spacing w:val="0"/>
-          <w:sz w:val="18"/>
-          <w:szCs w:val="18"/>
-          <w:bdr w:val="none" w:color="auto" w:sz="0" w:space="0"/>
-          <w:shd w:val="clear" w:fill="F8F8F8"/>
+          <w:rFonts w:ascii="Consolas" w:eastAsia="Consolas" w:hAnsi="Consolas" w:cs="Consolas"/>
+          <w:color w:val="000000"/>
+          <w:sz w:val="18"/>
+          <w:szCs w:val="18"/>
+          <w:shd w:val="clear" w:color="auto" w:fill="F8F8F8"/>
         </w:rPr>
         <w:t>}  </w:t>
       </w:r>
     </w:p>
     <w:p>
       <w:pPr>
-        <w:numPr>
-          <w:numId w:val="0"/>
-        </w:numPr>
-        <w:ind w:left="420" w:leftChars="0"/>
-      </w:pPr>
-      <w:r>
+        <w:ind w:left="420"/>
+      </w:pPr>
+      <w:r>
+        <w:rPr>
+          <w:noProof/>
+        </w:rPr>
         <w:drawing>
           <wp:inline distT="0" distB="0" distL="114300" distR="114300">
             <wp:extent cx="2438400" cy="1257300"/>
@@ -2528,7 +2014,7 @@
                     </pic:cNvPicPr>
                   </pic:nvPicPr>
                   <pic:blipFill>
-                    <a:blip r:embed="rId8"/>
+                    <a:blip r:embed="rId10"/>
                     <a:stretch>
                       <a:fillRect/>
                     </a:stretch>
@@ -2555,16 +2041,10 @@
     </w:p>
     <w:p>
       <w:pPr>
-        <w:numPr>
-          <w:ilvl w:val="0"/>
-          <w:numId w:val="0"/>
-        </w:numPr>
-        <w:ind w:left="420" w:leftChars="0"/>
-        <w:rPr>
-          <w:rFonts w:hint="eastAsia"/>
+        <w:ind w:left="420"/>
+        <w:rPr>
           <w:sz w:val="28"/>
           <w:szCs w:val="36"/>
-          <w:lang w:val="en-US" w:eastAsia="zh-CN"/>
         </w:rPr>
       </w:pPr>
       <w:r>
@@ -2572,20 +2052,18 @@
           <w:rFonts w:hint="eastAsia"/>
           <w:sz w:val="28"/>
           <w:szCs w:val="36"/>
-          <w:lang w:val="en-US" w:eastAsia="zh-CN"/>
         </w:rPr>
         <w:t>LL parser遇到缺少右括号会提示并自动帮忙补齐</w:t>
       </w:r>
     </w:p>
     <w:p>
       <w:pPr>
-        <w:numPr>
-          <w:ilvl w:val="0"/>
-          <w:numId w:val="0"/>
-        </w:numPr>
-        <w:ind w:left="420" w:leftChars="0"/>
-      </w:pPr>
-      <w:r>
+        <w:ind w:left="420"/>
+      </w:pPr>
+      <w:r>
+        <w:rPr>
+          <w:noProof/>
+        </w:rPr>
         <w:drawing>
           <wp:inline distT="0" distB="0" distL="114300" distR="114300">
             <wp:extent cx="2543175" cy="447675"/>
@@ -2604,7 +2082,7 @@
                     </pic:cNvPicPr>
                   </pic:nvPicPr>
                   <pic:blipFill>
-                    <a:blip r:embed="rId9"/>
+                    <a:blip r:embed="rId11"/>
                     <a:stretch>
                       <a:fillRect/>
                     </a:stretch>
@@ -2631,16 +2109,10 @@
     </w:p>
     <w:p>
       <w:pPr>
-        <w:numPr>
-          <w:ilvl w:val="0"/>
-          <w:numId w:val="0"/>
-        </w:numPr>
-        <w:ind w:left="420" w:leftChars="0"/>
-        <w:rPr>
-          <w:rFonts w:hint="default" w:eastAsiaTheme="minorEastAsia"/>
+        <w:ind w:left="420"/>
+        <w:rPr>
           <w:sz w:val="28"/>
           <w:szCs w:val="36"/>
-          <w:lang w:val="en-US" w:eastAsia="zh-CN"/>
         </w:rPr>
       </w:pPr>
       <w:r>
@@ -2648,21 +2120,13 @@
           <w:rFonts w:hint="eastAsia"/>
           <w:sz w:val="28"/>
           <w:szCs w:val="36"/>
-          <w:lang w:val="en-US" w:eastAsia="zh-CN"/>
         </w:rPr>
         <w:t>由于时间问题，目前LR parser暂未做帮忙补齐的部分，目前会提示报错的地点</w:t>
       </w:r>
     </w:p>
     <w:p>
       <w:pPr>
-        <w:numPr>
-          <w:numId w:val="0"/>
-        </w:numPr>
-        <w:ind w:left="420" w:leftChars="0"/>
-        <w:rPr>
-          <w:rFonts w:hint="default"/>
-          <w:lang w:val="en-US" w:eastAsia="zh-CN"/>
-        </w:rPr>
+        <w:ind w:left="420"/>
       </w:pPr>
     </w:p>
     <w:p>
@@ -2671,12 +2135,9 @@
           <w:ilvl w:val="0"/>
           <w:numId w:val="4"/>
         </w:numPr>
-        <w:ind w:left="420" w:leftChars="0" w:hanging="420" w:firstLineChars="0"/>
-        <w:rPr>
-          <w:rFonts w:hint="default"/>
+        <w:rPr>
           <w:sz w:val="28"/>
           <w:szCs w:val="36"/>
-          <w:lang w:val="en-US" w:eastAsia="zh-CN"/>
         </w:rPr>
       </w:pPr>
       <w:r>
@@ -2684,542 +2145,427 @@
           <w:rFonts w:hint="eastAsia"/>
           <w:sz w:val="28"/>
           <w:szCs w:val="36"/>
-          <w:lang w:val="en-US" w:eastAsia="zh-CN"/>
         </w:rPr>
         <w:t>输入错误单词/单词多余</w:t>
       </w:r>
     </w:p>
     <w:p>
       <w:pPr>
-        <w:keepNext w:val="0"/>
-        <w:keepLines w:val="0"/>
         <w:widowControl/>
         <w:numPr>
           <w:ilvl w:val="0"/>
           <w:numId w:val="7"/>
         </w:numPr>
-        <w:suppressLineNumbers w:val="0"/>
         <w:pBdr>
-          <w:top w:val="none" w:color="auto" w:sz="0" w:space="0"/>
-          <w:left w:val="single" w:color="6CE26C" w:sz="18" w:space="7"/>
-          <w:bottom w:val="none" w:color="auto" w:sz="0" w:space="0"/>
-          <w:right w:val="none" w:color="auto" w:sz="0" w:space="0"/>
+          <w:left w:val="single" w:sz="18" w:space="7" w:color="6CE26C"/>
         </w:pBdr>
-        <w:shd w:val="clear" w:fill="FFFFFF"/>
-        <w:spacing w:before="0" w:beforeAutospacing="0" w:after="0" w:afterAutospacing="0" w:line="210" w:lineRule="atLeast"/>
-        <w:ind w:left="676" w:right="0" w:hanging="360"/>
-      </w:pPr>
-      <w:r>
-        <w:rPr>
-          <w:rFonts w:ascii="Consolas" w:hAnsi="Consolas" w:eastAsia="Consolas" w:cs="Consolas"/>
-          <w:i w:val="0"/>
-          <w:iCs w:val="0"/>
-          <w:caps w:val="0"/>
-          <w:color w:val="000000"/>
-          <w:spacing w:val="0"/>
-          <w:sz w:val="18"/>
-          <w:szCs w:val="18"/>
-          <w:bdr w:val="none" w:color="auto" w:sz="0" w:space="0"/>
-          <w:shd w:val="clear" w:fill="FFFFFF"/>
-        </w:rPr>
+        <w:shd w:val="clear" w:color="auto" w:fill="FFFFFF"/>
+        <w:spacing w:line="210" w:lineRule="atLeast"/>
+        <w:ind w:left="676"/>
+      </w:pPr>
+      <w:r>
+        <w:rPr>
+          <w:rFonts w:ascii="Consolas" w:eastAsia="Consolas" w:hAnsi="Consolas" w:cs="Consolas"/>
+          <w:color w:val="000000"/>
+          <w:sz w:val="18"/>
+          <w:szCs w:val="18"/>
+          <w:shd w:val="clear" w:color="auto" w:fill="FFFFFF"/>
+        </w:rPr>
+        <w:lastRenderedPageBreak/>
         <w:t>{  </w:t>
       </w:r>
     </w:p>
     <w:p>
       <w:pPr>
-        <w:keepNext w:val="0"/>
-        <w:keepLines w:val="0"/>
         <w:widowControl/>
         <w:numPr>
           <w:ilvl w:val="0"/>
           <w:numId w:val="7"/>
         </w:numPr>
-        <w:suppressLineNumbers w:val="0"/>
         <w:pBdr>
-          <w:top w:val="none" w:color="auto" w:sz="0" w:space="0"/>
-          <w:left w:val="single" w:color="6CE26C" w:sz="18" w:space="7"/>
-          <w:bottom w:val="none" w:color="auto" w:sz="0" w:space="0"/>
-          <w:right w:val="none" w:color="auto" w:sz="0" w:space="0"/>
+          <w:left w:val="single" w:sz="18" w:space="7" w:color="6CE26C"/>
         </w:pBdr>
-        <w:shd w:val="clear" w:fill="F8F8F8"/>
-        <w:spacing w:before="0" w:beforeAutospacing="0" w:after="0" w:afterAutospacing="0" w:line="210" w:lineRule="atLeast"/>
-        <w:ind w:left="676" w:right="0" w:hanging="360"/>
+        <w:shd w:val="clear" w:color="auto" w:fill="F8F8F8"/>
+        <w:spacing w:line="210" w:lineRule="atLeast"/>
+        <w:ind w:left="676"/>
         <w:rPr>
           <w:color w:val="5C5C5C"/>
         </w:rPr>
       </w:pPr>
       <w:r>
         <w:rPr>
-          <w:rFonts w:hint="default" w:ascii="Consolas" w:hAnsi="Consolas" w:eastAsia="Consolas" w:cs="Consolas"/>
-          <w:i w:val="0"/>
-          <w:iCs w:val="0"/>
-          <w:caps w:val="0"/>
-          <w:color w:val="000000"/>
-          <w:spacing w:val="0"/>
-          <w:sz w:val="18"/>
-          <w:szCs w:val="18"/>
-          <w:bdr w:val="none" w:color="auto" w:sz="0" w:space="0"/>
-          <w:shd w:val="clear" w:fill="F8F8F8"/>
+          <w:rFonts w:ascii="Consolas" w:eastAsia="Consolas" w:hAnsi="Consolas" w:cs="Consolas"/>
+          <w:color w:val="000000"/>
+          <w:sz w:val="18"/>
+          <w:szCs w:val="18"/>
+          <w:shd w:val="clear" w:color="auto" w:fill="F8F8F8"/>
         </w:rPr>
         <w:t>    </w:t>
       </w:r>
       <w:r>
         <w:rPr>
-          <w:rFonts w:hint="default" w:ascii="Consolas" w:hAnsi="Consolas" w:eastAsia="Consolas" w:cs="Consolas"/>
+          <w:rFonts w:ascii="Consolas" w:eastAsia="Consolas" w:hAnsi="Consolas" w:cs="Consolas"/>
           <w:b/>
           <w:bCs/>
-          <w:i w:val="0"/>
-          <w:iCs w:val="0"/>
-          <w:caps w:val="0"/>
           <w:color w:val="006699"/>
-          <w:spacing w:val="0"/>
-          <w:sz w:val="18"/>
-          <w:szCs w:val="18"/>
-          <w:bdr w:val="none" w:color="auto" w:sz="0" w:space="0"/>
-          <w:shd w:val="clear" w:fill="F8F8F8"/>
+          <w:sz w:val="18"/>
+          <w:szCs w:val="18"/>
+          <w:shd w:val="clear" w:color="auto" w:fill="F8F8F8"/>
         </w:rPr>
         <w:t>while</w:t>
       </w:r>
       <w:r>
         <w:rPr>
-          <w:rFonts w:hint="default" w:ascii="Consolas" w:hAnsi="Consolas" w:eastAsia="Consolas" w:cs="Consolas"/>
-          <w:i w:val="0"/>
-          <w:iCs w:val="0"/>
-          <w:caps w:val="0"/>
-          <w:color w:val="000000"/>
-          <w:spacing w:val="0"/>
-          <w:sz w:val="18"/>
-          <w:szCs w:val="18"/>
-          <w:bdr w:val="none" w:color="auto" w:sz="0" w:space="0"/>
-          <w:shd w:val="clear" w:fill="F8F8F8"/>
+          <w:rFonts w:ascii="Consolas" w:eastAsia="Consolas" w:hAnsi="Consolas" w:cs="Consolas"/>
+          <w:color w:val="000000"/>
+          <w:sz w:val="18"/>
+          <w:szCs w:val="18"/>
+          <w:shd w:val="clear" w:color="auto" w:fill="F8F8F8"/>
         </w:rPr>
         <w:t> (ID &gt; NUM)  </w:t>
       </w:r>
     </w:p>
     <w:p>
       <w:pPr>
-        <w:keepNext w:val="0"/>
-        <w:keepLines w:val="0"/>
         <w:widowControl/>
         <w:numPr>
           <w:ilvl w:val="0"/>
           <w:numId w:val="7"/>
         </w:numPr>
-        <w:suppressLineNumbers w:val="0"/>
         <w:pBdr>
-          <w:top w:val="none" w:color="auto" w:sz="0" w:space="0"/>
-          <w:left w:val="single" w:color="6CE26C" w:sz="18" w:space="7"/>
-          <w:bottom w:val="none" w:color="auto" w:sz="0" w:space="0"/>
-          <w:right w:val="none" w:color="auto" w:sz="0" w:space="0"/>
+          <w:left w:val="single" w:sz="18" w:space="7" w:color="6CE26C"/>
         </w:pBdr>
-        <w:shd w:val="clear" w:fill="FFFFFF"/>
-        <w:spacing w:before="0" w:beforeAutospacing="0" w:after="0" w:afterAutospacing="0" w:line="210" w:lineRule="atLeast"/>
-        <w:ind w:left="676" w:right="0" w:hanging="360"/>
-      </w:pPr>
-      <w:r>
-        <w:rPr>
-          <w:rFonts w:hint="default" w:ascii="Consolas" w:hAnsi="Consolas" w:eastAsia="Consolas" w:cs="Consolas"/>
-          <w:i w:val="0"/>
-          <w:iCs w:val="0"/>
-          <w:caps w:val="0"/>
-          <w:color w:val="000000"/>
-          <w:spacing w:val="0"/>
-          <w:sz w:val="18"/>
-          <w:szCs w:val="18"/>
-          <w:bdr w:val="none" w:color="auto" w:sz="0" w:space="0"/>
-          <w:shd w:val="clear" w:fill="FFFFFF"/>
+        <w:shd w:val="clear" w:color="auto" w:fill="FFFFFF"/>
+        <w:spacing w:line="210" w:lineRule="atLeast"/>
+        <w:ind w:left="676"/>
+      </w:pPr>
+      <w:r>
+        <w:rPr>
+          <w:rFonts w:ascii="Consolas" w:eastAsia="Consolas" w:hAnsi="Consolas" w:cs="Consolas"/>
+          <w:color w:val="000000"/>
+          <w:sz w:val="18"/>
+          <w:szCs w:val="18"/>
+          <w:shd w:val="clear" w:color="auto" w:fill="FFFFFF"/>
         </w:rPr>
         <w:t>    {  </w:t>
       </w:r>
     </w:p>
     <w:p>
       <w:pPr>
-        <w:keepNext w:val="0"/>
-        <w:keepLines w:val="0"/>
         <w:widowControl/>
         <w:numPr>
           <w:ilvl w:val="0"/>
           <w:numId w:val="7"/>
         </w:numPr>
-        <w:suppressLineNumbers w:val="0"/>
         <w:pBdr>
-          <w:top w:val="none" w:color="auto" w:sz="0" w:space="0"/>
-          <w:left w:val="single" w:color="6CE26C" w:sz="18" w:space="7"/>
-          <w:bottom w:val="none" w:color="auto" w:sz="0" w:space="0"/>
-          <w:right w:val="none" w:color="auto" w:sz="0" w:space="0"/>
+          <w:left w:val="single" w:sz="18" w:space="7" w:color="6CE26C"/>
         </w:pBdr>
-        <w:shd w:val="clear" w:fill="F8F8F8"/>
-        <w:spacing w:before="0" w:beforeAutospacing="0" w:after="0" w:afterAutospacing="0" w:line="210" w:lineRule="atLeast"/>
-        <w:ind w:left="676" w:right="0" w:hanging="360"/>
+        <w:shd w:val="clear" w:color="auto" w:fill="F8F8F8"/>
+        <w:spacing w:line="210" w:lineRule="atLeast"/>
+        <w:ind w:left="676"/>
         <w:rPr>
           <w:color w:val="5C5C5C"/>
         </w:rPr>
       </w:pPr>
       <w:r>
         <w:rPr>
-          <w:rFonts w:hint="default" w:ascii="Consolas" w:hAnsi="Consolas" w:eastAsia="Consolas" w:cs="Consolas"/>
-          <w:i w:val="0"/>
-          <w:iCs w:val="0"/>
-          <w:caps w:val="0"/>
-          <w:color w:val="000000"/>
-          <w:spacing w:val="0"/>
-          <w:sz w:val="18"/>
-          <w:szCs w:val="18"/>
-          <w:bdr w:val="none" w:color="auto" w:sz="0" w:space="0"/>
-          <w:shd w:val="clear" w:fill="F8F8F8"/>
+          <w:rFonts w:ascii="Consolas" w:eastAsia="Consolas" w:hAnsi="Consolas" w:cs="Consolas"/>
+          <w:color w:val="000000"/>
+          <w:sz w:val="18"/>
+          <w:szCs w:val="18"/>
+          <w:shd w:val="clear" w:color="auto" w:fill="F8F8F8"/>
         </w:rPr>
         <w:t>        </w:t>
       </w:r>
       <w:r>
         <w:rPr>
-          <w:rFonts w:hint="default" w:ascii="Consolas" w:hAnsi="Consolas" w:eastAsia="Consolas" w:cs="Consolas"/>
+          <w:rFonts w:ascii="Consolas" w:eastAsia="Consolas" w:hAnsi="Consolas" w:cs="Consolas"/>
           <w:b/>
           <w:bCs/>
-          <w:i w:val="0"/>
-          <w:iCs w:val="0"/>
-          <w:caps w:val="0"/>
           <w:color w:val="006699"/>
-          <w:spacing w:val="0"/>
-          <w:sz w:val="18"/>
-          <w:szCs w:val="18"/>
-          <w:bdr w:val="none" w:color="auto" w:sz="0" w:space="0"/>
-          <w:shd w:val="clear" w:fill="F8F8F8"/>
+          <w:sz w:val="18"/>
+          <w:szCs w:val="18"/>
+          <w:shd w:val="clear" w:color="auto" w:fill="F8F8F8"/>
         </w:rPr>
         <w:t>if</w:t>
       </w:r>
       <w:r>
         <w:rPr>
-          <w:rFonts w:hint="default" w:ascii="Consolas" w:hAnsi="Consolas" w:eastAsia="Consolas" w:cs="Consolas"/>
-          <w:i w:val="0"/>
-          <w:iCs w:val="0"/>
-          <w:caps w:val="0"/>
-          <w:color w:val="000000"/>
-          <w:spacing w:val="0"/>
-          <w:sz w:val="18"/>
-          <w:szCs w:val="18"/>
-          <w:bdr w:val="none" w:color="auto" w:sz="0" w:space="0"/>
-          <w:shd w:val="clear" w:fill="F8F8F8"/>
+          <w:rFonts w:ascii="Consolas" w:eastAsia="Consolas" w:hAnsi="Consolas" w:cs="Consolas"/>
+          <w:color w:val="000000"/>
+          <w:sz w:val="18"/>
+          <w:szCs w:val="18"/>
+          <w:shd w:val="clear" w:color="auto" w:fill="F8F8F8"/>
         </w:rPr>
         <w:t> (ID &gt;= NUM) then  </w:t>
       </w:r>
     </w:p>
     <w:p>
       <w:pPr>
-        <w:keepNext w:val="0"/>
-        <w:keepLines w:val="0"/>
         <w:widowControl/>
         <w:numPr>
           <w:ilvl w:val="0"/>
           <w:numId w:val="7"/>
         </w:numPr>
-        <w:suppressLineNumbers w:val="0"/>
         <w:pBdr>
-          <w:top w:val="none" w:color="auto" w:sz="0" w:space="0"/>
-          <w:left w:val="single" w:color="6CE26C" w:sz="18" w:space="7"/>
-          <w:bottom w:val="none" w:color="auto" w:sz="0" w:space="0"/>
-          <w:right w:val="none" w:color="auto" w:sz="0" w:space="0"/>
+          <w:left w:val="single" w:sz="18" w:space="7" w:color="6CE26C"/>
         </w:pBdr>
-        <w:shd w:val="clear" w:fill="FFFFFF"/>
-        <w:spacing w:before="0" w:beforeAutospacing="0" w:after="0" w:afterAutospacing="0" w:line="210" w:lineRule="atLeast"/>
-        <w:ind w:left="676" w:right="0" w:hanging="360"/>
-      </w:pPr>
-      <w:r>
-        <w:rPr>
-          <w:rFonts w:hint="default" w:ascii="Consolas" w:hAnsi="Consolas" w:eastAsia="Consolas" w:cs="Consolas"/>
-          <w:i w:val="0"/>
-          <w:iCs w:val="0"/>
-          <w:caps w:val="0"/>
-          <w:color w:val="000000"/>
-          <w:spacing w:val="0"/>
-          <w:sz w:val="18"/>
-          <w:szCs w:val="18"/>
-          <w:bdr w:val="none" w:color="auto" w:sz="0" w:space="0"/>
-          <w:shd w:val="clear" w:fill="FFFFFF"/>
+        <w:shd w:val="clear" w:color="auto" w:fill="FFFFFF"/>
+        <w:spacing w:line="210" w:lineRule="atLeast"/>
+        <w:ind w:left="676"/>
+      </w:pPr>
+      <w:r>
+        <w:rPr>
+          <w:rFonts w:ascii="Consolas" w:eastAsia="Consolas" w:hAnsi="Consolas" w:cs="Consolas"/>
+          <w:color w:val="000000"/>
+          <w:sz w:val="18"/>
+          <w:szCs w:val="18"/>
+          <w:shd w:val="clear" w:color="auto" w:fill="FFFFFF"/>
         </w:rPr>
         <w:t>        {  </w:t>
       </w:r>
     </w:p>
     <w:p>
       <w:pPr>
-        <w:keepNext w:val="0"/>
-        <w:keepLines w:val="0"/>
         <w:widowControl/>
         <w:numPr>
           <w:ilvl w:val="0"/>
           <w:numId w:val="7"/>
         </w:numPr>
-        <w:suppressLineNumbers w:val="0"/>
         <w:pBdr>
-          <w:top w:val="none" w:color="auto" w:sz="0" w:space="0"/>
-          <w:left w:val="single" w:color="6CE26C" w:sz="18" w:space="7"/>
-          <w:bottom w:val="none" w:color="auto" w:sz="0" w:space="0"/>
-          <w:right w:val="none" w:color="auto" w:sz="0" w:space="0"/>
+          <w:left w:val="single" w:sz="18" w:space="7" w:color="6CE26C"/>
         </w:pBdr>
-        <w:shd w:val="clear" w:fill="F8F8F8"/>
-        <w:spacing w:before="0" w:beforeAutospacing="0" w:after="0" w:afterAutospacing="0" w:line="210" w:lineRule="atLeast"/>
-        <w:ind w:left="676" w:right="0" w:hanging="360"/>
+        <w:shd w:val="clear" w:color="auto" w:fill="F8F8F8"/>
+        <w:spacing w:line="210" w:lineRule="atLeast"/>
+        <w:ind w:left="676"/>
         <w:rPr>
           <w:color w:val="5C5C5C"/>
         </w:rPr>
       </w:pPr>
       <w:r>
         <w:rPr>
-          <w:rFonts w:hint="default" w:ascii="Consolas" w:hAnsi="Consolas" w:eastAsia="Consolas" w:cs="Consolas"/>
-          <w:i w:val="0"/>
-          <w:iCs w:val="0"/>
-          <w:caps w:val="0"/>
-          <w:color w:val="000000"/>
-          <w:spacing w:val="0"/>
-          <w:sz w:val="18"/>
-          <w:szCs w:val="18"/>
-          <w:bdr w:val="none" w:color="auto" w:sz="0" w:space="0"/>
-          <w:shd w:val="clear" w:fill="F8F8F8"/>
-        </w:rPr>
-        <w:t>            ID = NUM * NUM ;  </w:t>
-      </w:r>
-    </w:p>
-    <w:p>
-      <w:pPr>
-        <w:keepNext w:val="0"/>
-        <w:keepLines w:val="0"/>
+          <w:rFonts w:ascii="Consolas" w:eastAsia="Consolas" w:hAnsi="Consolas" w:cs="Consolas"/>
+          <w:color w:val="000000"/>
+          <w:sz w:val="18"/>
+          <w:szCs w:val="18"/>
+          <w:shd w:val="clear" w:color="auto" w:fill="F8F8F8"/>
+        </w:rPr>
+        <w:t>            ID = NUM * </w:t>
+      </w:r>
+      <w:proofErr w:type="gramStart"/>
+      <w:r>
+        <w:rPr>
+          <w:rFonts w:ascii="Consolas" w:eastAsia="Consolas" w:hAnsi="Consolas" w:cs="Consolas"/>
+          <w:color w:val="000000"/>
+          <w:sz w:val="18"/>
+          <w:szCs w:val="18"/>
+          <w:shd w:val="clear" w:color="auto" w:fill="F8F8F8"/>
+        </w:rPr>
+        <w:t>NUM ;</w:t>
+      </w:r>
+      <w:proofErr w:type="gramEnd"/>
+      <w:r>
+        <w:rPr>
+          <w:rFonts w:ascii="Consolas" w:eastAsia="Consolas" w:hAnsi="Consolas" w:cs="Consolas"/>
+          <w:color w:val="000000"/>
+          <w:sz w:val="18"/>
+          <w:szCs w:val="18"/>
+          <w:shd w:val="clear" w:color="auto" w:fill="F8F8F8"/>
+        </w:rPr>
+        <w:t>  </w:t>
+      </w:r>
+    </w:p>
+    <w:p>
+      <w:pPr>
         <w:widowControl/>
         <w:numPr>
           <w:ilvl w:val="0"/>
           <w:numId w:val="7"/>
         </w:numPr>
-        <w:suppressLineNumbers w:val="0"/>
         <w:pBdr>
-          <w:top w:val="none" w:color="auto" w:sz="0" w:space="0"/>
-          <w:left w:val="single" w:color="6CE26C" w:sz="18" w:space="7"/>
-          <w:bottom w:val="none" w:color="auto" w:sz="0" w:space="0"/>
-          <w:right w:val="none" w:color="auto" w:sz="0" w:space="0"/>
+          <w:left w:val="single" w:sz="18" w:space="7" w:color="6CE26C"/>
         </w:pBdr>
-        <w:shd w:val="clear" w:fill="FFFFFF"/>
-        <w:spacing w:before="0" w:beforeAutospacing="0" w:after="0" w:afterAutospacing="0" w:line="210" w:lineRule="atLeast"/>
-        <w:ind w:left="676" w:right="0" w:hanging="360"/>
-      </w:pPr>
-      <w:r>
-        <w:rPr>
-          <w:rFonts w:hint="default" w:ascii="Consolas" w:hAnsi="Consolas" w:eastAsia="Consolas" w:cs="Consolas"/>
-          <w:i w:val="0"/>
-          <w:iCs w:val="0"/>
-          <w:caps w:val="0"/>
-          <w:color w:val="000000"/>
-          <w:spacing w:val="0"/>
-          <w:sz w:val="18"/>
-          <w:szCs w:val="18"/>
-          <w:bdr w:val="none" w:color="auto" w:sz="0" w:space="0"/>
-          <w:shd w:val="clear" w:fill="FFFFFF"/>
-        </w:rPr>
-        <w:t>        els  </w:t>
-      </w:r>
-    </w:p>
-    <w:p>
-      <w:pPr>
-        <w:keepNext w:val="0"/>
-        <w:keepLines w:val="0"/>
+        <w:shd w:val="clear" w:color="auto" w:fill="FFFFFF"/>
+        <w:spacing w:line="210" w:lineRule="atLeast"/>
+        <w:ind w:left="676"/>
+      </w:pPr>
+      <w:r>
+        <w:rPr>
+          <w:rFonts w:ascii="Consolas" w:eastAsia="Consolas" w:hAnsi="Consolas" w:cs="Consolas"/>
+          <w:color w:val="000000"/>
+          <w:sz w:val="18"/>
+          <w:szCs w:val="18"/>
+          <w:shd w:val="clear" w:color="auto" w:fill="FFFFFF"/>
+        </w:rPr>
+        <w:t>        </w:t>
+      </w:r>
+      <w:proofErr w:type="spellStart"/>
+      <w:r>
+        <w:rPr>
+          <w:rFonts w:ascii="Consolas" w:eastAsia="Consolas" w:hAnsi="Consolas" w:cs="Consolas"/>
+          <w:color w:val="000000"/>
+          <w:sz w:val="18"/>
+          <w:szCs w:val="18"/>
+          <w:shd w:val="clear" w:color="auto" w:fill="FFFFFF"/>
+        </w:rPr>
+        <w:t>els</w:t>
+      </w:r>
+      <w:proofErr w:type="spellEnd"/>
+      <w:r>
+        <w:rPr>
+          <w:rFonts w:ascii="Consolas" w:eastAsia="Consolas" w:hAnsi="Consolas" w:cs="Consolas"/>
+          <w:color w:val="000000"/>
+          <w:sz w:val="18"/>
+          <w:szCs w:val="18"/>
+          <w:shd w:val="clear" w:color="auto" w:fill="FFFFFF"/>
+        </w:rPr>
+        <w:t>  </w:t>
+      </w:r>
+    </w:p>
+    <w:p>
+      <w:pPr>
         <w:widowControl/>
         <w:numPr>
           <w:ilvl w:val="0"/>
           <w:numId w:val="7"/>
         </w:numPr>
-        <w:suppressLineNumbers w:val="0"/>
         <w:pBdr>
-          <w:top w:val="none" w:color="auto" w:sz="0" w:space="0"/>
-          <w:left w:val="single" w:color="6CE26C" w:sz="18" w:space="7"/>
-          <w:bottom w:val="none" w:color="auto" w:sz="0" w:space="0"/>
-          <w:right w:val="none" w:color="auto" w:sz="0" w:space="0"/>
+          <w:left w:val="single" w:sz="18" w:space="7" w:color="6CE26C"/>
         </w:pBdr>
-        <w:shd w:val="clear" w:fill="F8F8F8"/>
-        <w:spacing w:before="0" w:beforeAutospacing="0" w:after="0" w:afterAutospacing="0" w:line="210" w:lineRule="atLeast"/>
-        <w:ind w:left="676" w:right="0" w:hanging="360"/>
+        <w:shd w:val="clear" w:color="auto" w:fill="F8F8F8"/>
+        <w:spacing w:line="210" w:lineRule="atLeast"/>
+        <w:ind w:left="676"/>
         <w:rPr>
           <w:color w:val="5C5C5C"/>
         </w:rPr>
       </w:pPr>
       <w:r>
         <w:rPr>
-          <w:rFonts w:hint="default" w:ascii="Consolas" w:hAnsi="Consolas" w:eastAsia="Consolas" w:cs="Consolas"/>
-          <w:i w:val="0"/>
-          <w:iCs w:val="0"/>
-          <w:caps w:val="0"/>
-          <w:color w:val="000000"/>
-          <w:spacing w:val="0"/>
-          <w:sz w:val="18"/>
-          <w:szCs w:val="18"/>
-          <w:bdr w:val="none" w:color="auto" w:sz="0" w:space="0"/>
-          <w:shd w:val="clear" w:fill="F8F8F8"/>
+          <w:rFonts w:ascii="Consolas" w:eastAsia="Consolas" w:hAnsi="Consolas" w:cs="Consolas"/>
+          <w:color w:val="000000"/>
+          <w:sz w:val="18"/>
+          <w:szCs w:val="18"/>
+          <w:shd w:val="clear" w:color="auto" w:fill="F8F8F8"/>
         </w:rPr>
         <w:t>        {  </w:t>
       </w:r>
     </w:p>
     <w:p>
       <w:pPr>
-        <w:keepNext w:val="0"/>
-        <w:keepLines w:val="0"/>
         <w:widowControl/>
         <w:numPr>
           <w:ilvl w:val="0"/>
           <w:numId w:val="7"/>
         </w:numPr>
-        <w:suppressLineNumbers w:val="0"/>
         <w:pBdr>
-          <w:top w:val="none" w:color="auto" w:sz="0" w:space="0"/>
-          <w:left w:val="single" w:color="6CE26C" w:sz="18" w:space="7"/>
-          <w:bottom w:val="none" w:color="auto" w:sz="0" w:space="0"/>
-          <w:right w:val="none" w:color="auto" w:sz="0" w:space="0"/>
+          <w:left w:val="single" w:sz="18" w:space="7" w:color="6CE26C"/>
         </w:pBdr>
-        <w:shd w:val="clear" w:fill="FFFFFF"/>
-        <w:spacing w:before="0" w:beforeAutospacing="0" w:after="0" w:afterAutospacing="0" w:line="210" w:lineRule="atLeast"/>
-        <w:ind w:left="676" w:right="0" w:hanging="360"/>
-      </w:pPr>
-      <w:r>
-        <w:rPr>
-          <w:rFonts w:hint="default" w:ascii="Consolas" w:hAnsi="Consolas" w:eastAsia="Consolas" w:cs="Consolas"/>
-          <w:i w:val="0"/>
-          <w:iCs w:val="0"/>
-          <w:caps w:val="0"/>
-          <w:color w:val="000000"/>
-          <w:spacing w:val="0"/>
-          <w:sz w:val="18"/>
-          <w:szCs w:val="18"/>
-          <w:bdr w:val="none" w:color="auto" w:sz="0" w:space="0"/>
-          <w:shd w:val="clear" w:fill="FFFFFF"/>
+        <w:shd w:val="clear" w:color="auto" w:fill="FFFFFF"/>
+        <w:spacing w:line="210" w:lineRule="atLeast"/>
+        <w:ind w:left="676"/>
+      </w:pPr>
+      <w:r>
+        <w:rPr>
+          <w:rFonts w:ascii="Consolas" w:eastAsia="Consolas" w:hAnsi="Consolas" w:cs="Consolas"/>
+          <w:color w:val="000000"/>
+          <w:sz w:val="18"/>
+          <w:szCs w:val="18"/>
+          <w:shd w:val="clear" w:color="auto" w:fill="FFFFFF"/>
         </w:rPr>
         <w:t>            ID = NUM + NUM  </w:t>
       </w:r>
     </w:p>
     <w:p>
       <w:pPr>
-        <w:keepNext w:val="0"/>
-        <w:keepLines w:val="0"/>
         <w:widowControl/>
         <w:numPr>
           <w:ilvl w:val="0"/>
           <w:numId w:val="7"/>
         </w:numPr>
-        <w:suppressLineNumbers w:val="0"/>
         <w:pBdr>
-          <w:top w:val="none" w:color="auto" w:sz="0" w:space="0"/>
-          <w:left w:val="single" w:color="6CE26C" w:sz="18" w:space="7"/>
-          <w:bottom w:val="none" w:color="auto" w:sz="0" w:space="0"/>
-          <w:right w:val="none" w:color="auto" w:sz="0" w:space="0"/>
+          <w:left w:val="single" w:sz="18" w:space="7" w:color="6CE26C"/>
         </w:pBdr>
-        <w:shd w:val="clear" w:fill="F8F8F8"/>
-        <w:spacing w:before="0" w:beforeAutospacing="0" w:after="0" w:afterAutospacing="0" w:line="210" w:lineRule="atLeast"/>
-        <w:ind w:left="676" w:right="0" w:hanging="360"/>
+        <w:shd w:val="clear" w:color="auto" w:fill="F8F8F8"/>
+        <w:spacing w:line="210" w:lineRule="atLeast"/>
+        <w:ind w:left="676"/>
         <w:rPr>
           <w:color w:val="5C5C5C"/>
         </w:rPr>
       </w:pPr>
       <w:r>
         <w:rPr>
-          <w:rFonts w:hint="default" w:ascii="Consolas" w:hAnsi="Consolas" w:eastAsia="Consolas" w:cs="Consolas"/>
-          <w:i w:val="0"/>
-          <w:iCs w:val="0"/>
-          <w:caps w:val="0"/>
-          <w:color w:val="000000"/>
-          <w:spacing w:val="0"/>
-          <w:sz w:val="18"/>
-          <w:szCs w:val="18"/>
-          <w:bdr w:val="none" w:color="auto" w:sz="0" w:space="0"/>
-          <w:shd w:val="clear" w:fill="F8F8F8"/>
+          <w:rFonts w:ascii="Consolas" w:eastAsia="Consolas" w:hAnsi="Consolas" w:cs="Consolas"/>
+          <w:color w:val="000000"/>
+          <w:sz w:val="18"/>
+          <w:szCs w:val="18"/>
+          <w:shd w:val="clear" w:color="auto" w:fill="F8F8F8"/>
         </w:rPr>
         <w:t>        }  </w:t>
       </w:r>
     </w:p>
     <w:p>
       <w:pPr>
-        <w:keepNext w:val="0"/>
-        <w:keepLines w:val="0"/>
         <w:widowControl/>
         <w:numPr>
           <w:ilvl w:val="0"/>
           <w:numId w:val="7"/>
         </w:numPr>
-        <w:suppressLineNumbers w:val="0"/>
         <w:pBdr>
-          <w:top w:val="none" w:color="auto" w:sz="0" w:space="0"/>
-          <w:left w:val="single" w:color="6CE26C" w:sz="18" w:space="7"/>
-          <w:bottom w:val="none" w:color="auto" w:sz="0" w:space="0"/>
-          <w:right w:val="none" w:color="auto" w:sz="0" w:space="0"/>
+          <w:left w:val="single" w:sz="18" w:space="7" w:color="6CE26C"/>
         </w:pBdr>
-        <w:shd w:val="clear" w:fill="FFFFFF"/>
-        <w:spacing w:before="0" w:beforeAutospacing="0" w:after="0" w:afterAutospacing="0" w:line="210" w:lineRule="atLeast"/>
-        <w:ind w:left="676" w:right="0" w:hanging="360"/>
-      </w:pPr>
-      <w:r>
-        <w:rPr>
-          <w:rFonts w:hint="default" w:ascii="Consolas" w:hAnsi="Consolas" w:eastAsia="Consolas" w:cs="Consolas"/>
-          <w:i w:val="0"/>
-          <w:iCs w:val="0"/>
-          <w:caps w:val="0"/>
-          <w:color w:val="000000"/>
-          <w:spacing w:val="0"/>
-          <w:sz w:val="18"/>
-          <w:szCs w:val="18"/>
-          <w:bdr w:val="none" w:color="auto" w:sz="0" w:space="0"/>
-          <w:shd w:val="clear" w:fill="FFFFFF"/>
+        <w:shd w:val="clear" w:color="auto" w:fill="FFFFFF"/>
+        <w:spacing w:line="210" w:lineRule="atLeast"/>
+        <w:ind w:left="676"/>
+      </w:pPr>
+      <w:r>
+        <w:rPr>
+          <w:rFonts w:ascii="Consolas" w:eastAsia="Consolas" w:hAnsi="Consolas" w:cs="Consolas"/>
+          <w:color w:val="000000"/>
+          <w:sz w:val="18"/>
+          <w:szCs w:val="18"/>
+          <w:shd w:val="clear" w:color="auto" w:fill="FFFFFF"/>
         </w:rPr>
         <w:t>    }  </w:t>
       </w:r>
     </w:p>
     <w:p>
       <w:pPr>
-        <w:keepNext w:val="0"/>
-        <w:keepLines w:val="0"/>
         <w:widowControl/>
         <w:numPr>
           <w:ilvl w:val="0"/>
           <w:numId w:val="7"/>
         </w:numPr>
-        <w:suppressLineNumbers w:val="0"/>
         <w:pBdr>
-          <w:top w:val="none" w:color="auto" w:sz="0" w:space="0"/>
-          <w:left w:val="single" w:color="6CE26C" w:sz="18" w:space="7"/>
-          <w:bottom w:val="none" w:color="auto" w:sz="0" w:space="0"/>
-          <w:right w:val="none" w:color="auto" w:sz="0" w:space="0"/>
+          <w:left w:val="single" w:sz="18" w:space="7" w:color="6CE26C"/>
         </w:pBdr>
-        <w:shd w:val="clear" w:fill="F8F8F8"/>
-        <w:spacing w:before="0" w:beforeAutospacing="0" w:after="0" w:afterAutospacing="0" w:line="210" w:lineRule="atLeast"/>
-        <w:ind w:left="676" w:right="0" w:hanging="360"/>
-        <w:rPr>
-          <w:rFonts w:hint="default"/>
-          <w:lang w:val="en-US" w:eastAsia="zh-CN"/>
-        </w:rPr>
-      </w:pPr>
-      <w:r>
-        <w:rPr>
-          <w:rFonts w:hint="default" w:ascii="Consolas" w:hAnsi="Consolas" w:eastAsia="Consolas" w:cs="Consolas"/>
-          <w:i w:val="0"/>
-          <w:iCs w:val="0"/>
-          <w:caps w:val="0"/>
-          <w:color w:val="000000"/>
-          <w:spacing w:val="0"/>
-          <w:sz w:val="18"/>
-          <w:szCs w:val="18"/>
-          <w:bdr w:val="none" w:color="auto" w:sz="0" w:space="0"/>
-          <w:shd w:val="clear" w:fill="F8F8F8"/>
+        <w:shd w:val="clear" w:color="auto" w:fill="F8F8F8"/>
+        <w:spacing w:line="210" w:lineRule="atLeast"/>
+        <w:ind w:left="676"/>
+      </w:pPr>
+      <w:r>
+        <w:rPr>
+          <w:rFonts w:ascii="Consolas" w:eastAsia="Consolas" w:hAnsi="Consolas" w:cs="Consolas"/>
+          <w:color w:val="000000"/>
+          <w:sz w:val="18"/>
+          <w:szCs w:val="18"/>
+          <w:shd w:val="clear" w:color="auto" w:fill="F8F8F8"/>
         </w:rPr>
         <w:t>} </w:t>
       </w:r>
     </w:p>
     <w:p>
       <w:pPr>
-        <w:numPr>
-          <w:numId w:val="0"/>
-        </w:numPr>
-        <w:ind w:left="420" w:leftChars="0"/>
-      </w:pPr>
-    </w:p>
-    <w:p>
-      <w:pPr>
-        <w:numPr>
-          <w:numId w:val="0"/>
-        </w:numPr>
-        <w:ind w:left="420" w:leftChars="0"/>
-      </w:pPr>
-      <w:r>
+        <w:ind w:left="420"/>
+      </w:pPr>
+    </w:p>
+    <w:p>
+      <w:pPr>
+        <w:ind w:left="420"/>
+      </w:pPr>
+      <w:r>
+        <w:rPr>
+          <w:noProof/>
+        </w:rPr>
         <w:drawing>
           <wp:inline distT="0" distB="0" distL="114300" distR="114300">
             <wp:extent cx="2333625" cy="438150"/>
@@ -3238,7 +2584,7 @@
                     </pic:cNvPicPr>
                   </pic:nvPicPr>
                   <pic:blipFill>
-                    <a:blip r:embed="rId10"/>
+                    <a:blip r:embed="rId12"/>
                     <a:stretch>
                       <a:fillRect/>
                     </a:stretch>
@@ -3265,15 +2611,10 @@
     </w:p>
     <w:p>
       <w:pPr>
-        <w:numPr>
-          <w:numId w:val="0"/>
-        </w:numPr>
-        <w:ind w:left="420" w:leftChars="0"/>
-        <w:rPr>
-          <w:rFonts w:hint="eastAsia"/>
+        <w:ind w:left="420"/>
+        <w:rPr>
           <w:sz w:val="28"/>
           <w:szCs w:val="36"/>
-          <w:lang w:val="en-US" w:eastAsia="zh-CN"/>
         </w:rPr>
       </w:pPr>
       <w:r>
@@ -3281,19 +2622,18 @@
           <w:rFonts w:hint="eastAsia"/>
           <w:sz w:val="28"/>
           <w:szCs w:val="36"/>
-          <w:lang w:val="en-US" w:eastAsia="zh-CN"/>
         </w:rPr>
         <w:t>LR parser会指出错误并退出</w:t>
       </w:r>
     </w:p>
     <w:p>
       <w:pPr>
-        <w:numPr>
-          <w:numId w:val="0"/>
-        </w:numPr>
-        <w:ind w:left="420" w:leftChars="0"/>
-      </w:pPr>
-      <w:r>
+        <w:ind w:left="420"/>
+      </w:pPr>
+      <w:r>
+        <w:rPr>
+          <w:noProof/>
+        </w:rPr>
         <w:drawing>
           <wp:inline distT="0" distB="0" distL="114300" distR="114300">
             <wp:extent cx="2247900" cy="419100"/>
@@ -3312,7 +2652,7 @@
                     </pic:cNvPicPr>
                   </pic:nvPicPr>
                   <pic:blipFill>
-                    <a:blip r:embed="rId11"/>
+                    <a:blip r:embed="rId13"/>
                     <a:stretch>
                       <a:fillRect/>
                     </a:stretch>
@@ -3339,15 +2679,10 @@
     </w:p>
     <w:p>
       <w:pPr>
-        <w:numPr>
-          <w:numId w:val="0"/>
-        </w:numPr>
-        <w:ind w:left="420" w:leftChars="0"/>
-        <w:rPr>
-          <w:rFonts w:hint="default"/>
+        <w:ind w:left="420"/>
+        <w:rPr>
           <w:sz w:val="28"/>
           <w:szCs w:val="36"/>
-          <w:lang w:val="en-US" w:eastAsia="zh-CN"/>
         </w:rPr>
       </w:pPr>
       <w:r>
@@ -3355,34 +2690,21 @@
           <w:rFonts w:hint="eastAsia"/>
           <w:sz w:val="28"/>
           <w:szCs w:val="36"/>
-          <w:lang w:val="en-US" w:eastAsia="zh-CN"/>
         </w:rPr>
         <w:t>LL parser也会同样指出错误</w:t>
       </w:r>
     </w:p>
     <w:p>
       <w:pPr>
-        <w:numPr>
-          <w:numId w:val="0"/>
-        </w:numPr>
-        <w:ind w:left="420" w:leftChars="0"/>
-        <w:rPr>
-          <w:rFonts w:hint="eastAsia"/>
-          <w:lang w:val="en-US" w:eastAsia="zh-CN"/>
-        </w:rPr>
-      </w:pPr>
-    </w:p>
-    <w:p>
-      <w:pPr>
-        <w:numPr>
-          <w:numId w:val="0"/>
-        </w:numPr>
-        <w:ind w:firstLine="420" w:firstLineChars="0"/>
-        <w:rPr>
-          <w:rFonts w:hint="eastAsia"/>
+        <w:ind w:left="420"/>
+      </w:pPr>
+    </w:p>
+    <w:p>
+      <w:pPr>
+        <w:ind w:firstLine="420"/>
+        <w:rPr>
           <w:sz w:val="28"/>
           <w:szCs w:val="36"/>
-          <w:lang w:val="en-US" w:eastAsia="zh-CN"/>
         </w:rPr>
       </w:pPr>
       <w:r>
@@ -3390,22 +2712,34 @@
           <w:rFonts w:hint="eastAsia"/>
           <w:sz w:val="28"/>
           <w:szCs w:val="36"/>
-          <w:lang w:val="en-US" w:eastAsia="zh-CN"/>
-        </w:rPr>
-        <w:t>通过这样的测试用例的不断测试，我能够保障我的代码能够正确运行，并且不断完善，由于时间问题，目前暂时完善结果如上，自动修复的部分还没完全完成，不过后续应该能够更好地进行完善和修改，目前已经发布github仓库。</w:t>
-      </w:r>
-    </w:p>
-    <w:p>
-      <w:pPr>
-        <w:numPr>
-          <w:numId w:val="0"/>
-        </w:numPr>
-        <w:ind w:firstLine="420" w:firstLineChars="0"/>
-        <w:rPr>
-          <w:rFonts w:hint="default"/>
+        </w:rPr>
+        <w:t>通过这样的测试用例的不断测试，我能够保障我的代码能够正确运行，并且不断完善，由于时间问题，目前暂时完善结果如上，自动修复的部分还没完全完成，不过后续应该能够更好地进行完善和修改，目前已经发布</w:t>
+      </w:r>
+      <w:proofErr w:type="spellStart"/>
+      <w:r>
+        <w:rPr>
+          <w:rFonts w:hint="eastAsia"/>
           <w:sz w:val="28"/>
           <w:szCs w:val="36"/>
-          <w:lang w:val="en-US" w:eastAsia="zh-CN"/>
+        </w:rPr>
+        <w:t>github</w:t>
+      </w:r>
+      <w:proofErr w:type="spellEnd"/>
+      <w:r>
+        <w:rPr>
+          <w:rFonts w:hint="eastAsia"/>
+          <w:sz w:val="28"/>
+          <w:szCs w:val="36"/>
+        </w:rPr>
+        <w:t>仓库。</w:t>
+      </w:r>
+    </w:p>
+    <w:p>
+      <w:pPr>
+        <w:ind w:firstLine="420"/>
+        <w:rPr>
+          <w:sz w:val="28"/>
+          <w:szCs w:val="36"/>
         </w:rPr>
       </w:pPr>
     </w:p>
@@ -3416,37 +2750,758 @@
           <w:numId w:val="1"/>
         </w:numPr>
         <w:rPr>
-          <w:rFonts w:hint="default" w:eastAsiaTheme="minorEastAsia"/>
-          <w:sz w:val="28"/>
-          <w:szCs w:val="28"/>
-          <w:lang w:val="en-US" w:eastAsia="zh-CN"/>
-        </w:rPr>
-      </w:pPr>
-    </w:p>
-    <w:p>
-      <w:pPr>
-        <w:rPr>
-          <w:szCs w:val="21"/>
+          <w:sz w:val="28"/>
+          <w:szCs w:val="28"/>
+        </w:rPr>
+      </w:pPr>
+      <w:r>
+        <w:rPr>
+          <w:sz w:val="28"/>
+          <w:szCs w:val="28"/>
+        </w:rPr>
+        <w:t>其他特色的地方</w:t>
+      </w:r>
+    </w:p>
+    <w:p>
+      <w:pPr>
+        <w:ind w:left="420"/>
+        <w:rPr>
+          <w:rFonts w:hint="eastAsia"/>
+          <w:sz w:val="28"/>
+          <w:szCs w:val="28"/>
+        </w:rPr>
+      </w:pPr>
+      <w:r>
+        <w:rPr>
+          <w:sz w:val="28"/>
+          <w:szCs w:val="28"/>
+        </w:rPr>
+        <w:t>3.1</w:t>
+      </w:r>
+      <w:r>
+        <w:rPr>
+          <w:rFonts w:hint="eastAsia"/>
+          <w:sz w:val="28"/>
+          <w:szCs w:val="28"/>
+        </w:rPr>
+        <w:t>模块化设计与扩展</w:t>
+      </w:r>
+    </w:p>
+    <w:p>
+      <w:pPr>
+        <w:widowControl/>
+        <w:shd w:val="clear" w:color="auto" w:fill="1E1F22"/>
+        <w:tabs>
+          <w:tab w:val="left" w:pos="916"/>
+          <w:tab w:val="left" w:pos="1832"/>
+          <w:tab w:val="left" w:pos="2748"/>
+          <w:tab w:val="left" w:pos="3664"/>
+          <w:tab w:val="left" w:pos="4580"/>
+          <w:tab w:val="left" w:pos="5496"/>
+          <w:tab w:val="left" w:pos="6412"/>
+          <w:tab w:val="left" w:pos="7328"/>
+          <w:tab w:val="left" w:pos="8244"/>
+          <w:tab w:val="left" w:pos="9160"/>
+          <w:tab w:val="left" w:pos="10076"/>
+          <w:tab w:val="left" w:pos="10992"/>
+          <w:tab w:val="left" w:pos="11908"/>
+          <w:tab w:val="left" w:pos="12824"/>
+          <w:tab w:val="left" w:pos="13740"/>
+          <w:tab w:val="left" w:pos="14656"/>
+        </w:tabs>
+        <w:ind w:left="420"/>
+        <w:jc w:val="left"/>
+        <w:rPr>
+          <w:rFonts w:ascii="Courier New" w:eastAsia="宋体" w:hAnsi="Courier New" w:cs="Courier New"/>
+          <w:color w:val="BCBEC4"/>
+          <w:kern w:val="0"/>
+          <w:sz w:val="20"/>
+          <w:szCs w:val="20"/>
+        </w:rPr>
+      </w:pPr>
+      <w:r>
+        <w:rPr>
+          <w:rFonts w:ascii="Courier New" w:eastAsia="宋体" w:hAnsi="Courier New" w:cs="Courier New" w:hint="cs"/>
+          <w:color w:val="BCBEC4"/>
+          <w:kern w:val="0"/>
+          <w:sz w:val="20"/>
+          <w:szCs w:val="20"/>
+        </w:rPr>
+        <w:t>.</w:t>
+      </w:r>
+      <w:r>
+        <w:rPr>
+          <w:rFonts w:ascii="Courier New" w:eastAsia="宋体" w:hAnsi="Courier New" w:cs="Courier New" w:hint="cs"/>
+          <w:color w:val="BCBEC4"/>
+          <w:kern w:val="0"/>
+          <w:sz w:val="20"/>
+          <w:szCs w:val="20"/>
+        </w:rPr>
+        <w:br/>
+        <w:t xml:space="preserve">├── </w:t>
+      </w:r>
+      <w:proofErr w:type="spellStart"/>
+      <w:r>
+        <w:rPr>
+          <w:rFonts w:ascii="Courier New" w:eastAsia="宋体" w:hAnsi="Courier New" w:cs="Courier New" w:hint="cs"/>
+          <w:color w:val="BCBEC4"/>
+          <w:kern w:val="0"/>
+          <w:sz w:val="20"/>
+          <w:szCs w:val="20"/>
+        </w:rPr>
+        <w:t>LLParser</w:t>
+      </w:r>
+      <w:proofErr w:type="spellEnd"/>
+      <w:r>
+        <w:rPr>
+          <w:rFonts w:ascii="Courier New" w:eastAsia="宋体" w:hAnsi="Courier New" w:cs="Courier New" w:hint="cs"/>
+          <w:color w:val="BCBEC4"/>
+          <w:kern w:val="0"/>
+          <w:sz w:val="20"/>
+          <w:szCs w:val="20"/>
+        </w:rPr>
+        <w:br/>
+        <w:t>│   ├── Java_LLParserAnalysis.java</w:t>
+      </w:r>
+      <w:r>
+        <w:rPr>
+          <w:rFonts w:ascii="Courier New" w:eastAsia="宋体" w:hAnsi="Courier New" w:cs="Courier New" w:hint="cs"/>
+          <w:color w:val="BCBEC4"/>
+          <w:kern w:val="0"/>
+          <w:sz w:val="20"/>
+          <w:szCs w:val="20"/>
+        </w:rPr>
+        <w:br/>
+        <w:t>│   ├── LLGrammerAnalyzer.java</w:t>
+      </w:r>
+      <w:r>
+        <w:rPr>
+          <w:rFonts w:ascii="Courier New" w:eastAsia="宋体" w:hAnsi="Courier New" w:cs="Courier New" w:hint="cs"/>
+          <w:color w:val="BCBEC4"/>
+          <w:kern w:val="0"/>
+          <w:sz w:val="20"/>
+          <w:szCs w:val="20"/>
+        </w:rPr>
+        <w:br/>
+        <w:t>│   └── LL_Grammer.java</w:t>
+      </w:r>
+      <w:r>
+        <w:rPr>
+          <w:rFonts w:ascii="Courier New" w:eastAsia="宋体" w:hAnsi="Courier New" w:cs="Courier New" w:hint="cs"/>
+          <w:color w:val="BCBEC4"/>
+          <w:kern w:val="0"/>
+          <w:sz w:val="20"/>
+          <w:szCs w:val="20"/>
+        </w:rPr>
+        <w:br/>
+        <w:t xml:space="preserve">├── </w:t>
+      </w:r>
+      <w:proofErr w:type="spellStart"/>
+      <w:r>
+        <w:rPr>
+          <w:rFonts w:ascii="Courier New" w:eastAsia="宋体" w:hAnsi="Courier New" w:cs="Courier New" w:hint="cs"/>
+          <w:color w:val="BCBEC4"/>
+          <w:kern w:val="0"/>
+          <w:sz w:val="20"/>
+          <w:szCs w:val="20"/>
+        </w:rPr>
+        <w:t>LRParser</w:t>
+      </w:r>
+      <w:proofErr w:type="spellEnd"/>
+      <w:r>
+        <w:rPr>
+          <w:rFonts w:ascii="Courier New" w:eastAsia="宋体" w:hAnsi="Courier New" w:cs="Courier New" w:hint="cs"/>
+          <w:color w:val="BCBEC4"/>
+          <w:kern w:val="0"/>
+          <w:sz w:val="20"/>
+          <w:szCs w:val="20"/>
+        </w:rPr>
+        <w:br/>
+      </w:r>
+      <w:r>
+        <w:rPr>
+          <w:rFonts w:ascii="Courier New" w:eastAsia="宋体" w:hAnsi="Courier New" w:cs="Courier New" w:hint="cs"/>
+          <w:color w:val="BCBEC4"/>
+          <w:kern w:val="0"/>
+          <w:sz w:val="20"/>
+          <w:szCs w:val="20"/>
+        </w:rPr>
+        <w:lastRenderedPageBreak/>
+        <w:t>│   ├── Java_LRParserAnalysis.java</w:t>
+      </w:r>
+      <w:r>
+        <w:rPr>
+          <w:rFonts w:ascii="Courier New" w:eastAsia="宋体" w:hAnsi="Courier New" w:cs="Courier New" w:hint="cs"/>
+          <w:color w:val="BCBEC4"/>
+          <w:kern w:val="0"/>
+          <w:sz w:val="20"/>
+          <w:szCs w:val="20"/>
+        </w:rPr>
+        <w:br/>
+        <w:t>│   ├── LR0</w:t>
+      </w:r>
+      <w:r>
+        <w:rPr>
+          <w:rFonts w:ascii="Courier New" w:eastAsia="宋体" w:hAnsi="Courier New" w:cs="Courier New" w:hint="cs"/>
+          <w:color w:val="BCBEC4"/>
+          <w:kern w:val="0"/>
+          <w:sz w:val="20"/>
+          <w:szCs w:val="20"/>
+        </w:rPr>
+        <w:br/>
+        <w:t>│   │   ├── LR0Grammar.java</w:t>
+      </w:r>
+      <w:r>
+        <w:rPr>
+          <w:rFonts w:ascii="Courier New" w:eastAsia="宋体" w:hAnsi="Courier New" w:cs="Courier New" w:hint="cs"/>
+          <w:color w:val="BCBEC4"/>
+          <w:kern w:val="0"/>
+          <w:sz w:val="20"/>
+          <w:szCs w:val="20"/>
+        </w:rPr>
+        <w:br/>
+        <w:t>│   │   └── LR0GrammarAnalyzer.java</w:t>
+      </w:r>
+      <w:r>
+        <w:rPr>
+          <w:rFonts w:ascii="Courier New" w:eastAsia="宋体" w:hAnsi="Courier New" w:cs="Courier New" w:hint="cs"/>
+          <w:color w:val="BCBEC4"/>
+          <w:kern w:val="0"/>
+          <w:sz w:val="20"/>
+          <w:szCs w:val="20"/>
+        </w:rPr>
+        <w:br/>
+        <w:t>│   └── LR1</w:t>
+      </w:r>
+      <w:r>
+        <w:rPr>
+          <w:rFonts w:ascii="Courier New" w:eastAsia="宋体" w:hAnsi="Courier New" w:cs="Courier New" w:hint="cs"/>
+          <w:color w:val="BCBEC4"/>
+          <w:kern w:val="0"/>
+          <w:sz w:val="20"/>
+          <w:szCs w:val="20"/>
+        </w:rPr>
+        <w:br/>
+        <w:t>│       ├── LR1Grammar.java</w:t>
+      </w:r>
+      <w:r>
+        <w:rPr>
+          <w:rFonts w:ascii="Courier New" w:eastAsia="宋体" w:hAnsi="Courier New" w:cs="Courier New" w:hint="cs"/>
+          <w:color w:val="BCBEC4"/>
+          <w:kern w:val="0"/>
+          <w:sz w:val="20"/>
+          <w:szCs w:val="20"/>
+        </w:rPr>
+        <w:br/>
+        <w:t>│       └── LR1GrammarAnalyzer.java</w:t>
+      </w:r>
+      <w:r>
+        <w:rPr>
+          <w:rFonts w:ascii="Courier New" w:eastAsia="宋体" w:hAnsi="Courier New" w:cs="Courier New" w:hint="cs"/>
+          <w:color w:val="BCBEC4"/>
+          <w:kern w:val="0"/>
+          <w:sz w:val="20"/>
+          <w:szCs w:val="20"/>
+        </w:rPr>
+        <w:br/>
+        <w:t>├── Main.java</w:t>
+      </w:r>
+      <w:r>
+        <w:rPr>
+          <w:rFonts w:ascii="Courier New" w:eastAsia="宋体" w:hAnsi="Courier New" w:cs="Courier New" w:hint="cs"/>
+          <w:color w:val="BCBEC4"/>
+          <w:kern w:val="0"/>
+          <w:sz w:val="20"/>
+          <w:szCs w:val="20"/>
+        </w:rPr>
+        <w:br/>
+        <w:t xml:space="preserve">├── </w:t>
+      </w:r>
+      <w:proofErr w:type="spellStart"/>
+      <w:r>
+        <w:rPr>
+          <w:rFonts w:ascii="Courier New" w:eastAsia="宋体" w:hAnsi="Courier New" w:cs="Courier New" w:hint="cs"/>
+          <w:color w:val="BCBEC4"/>
+          <w:kern w:val="0"/>
+          <w:sz w:val="20"/>
+          <w:szCs w:val="20"/>
+        </w:rPr>
+        <w:t>TranslationScheme</w:t>
+      </w:r>
+      <w:proofErr w:type="spellEnd"/>
+      <w:r>
+        <w:rPr>
+          <w:rFonts w:ascii="Courier New" w:eastAsia="宋体" w:hAnsi="Courier New" w:cs="Courier New" w:hint="cs"/>
+          <w:color w:val="BCBEC4"/>
+          <w:kern w:val="0"/>
+          <w:sz w:val="20"/>
+          <w:szCs w:val="20"/>
+        </w:rPr>
+        <w:br/>
+        <w:t>│   └── Java_TranslationSchemaAnalysis.java</w:t>
+      </w:r>
+      <w:r>
+        <w:rPr>
+          <w:rFonts w:ascii="Courier New" w:eastAsia="宋体" w:hAnsi="Courier New" w:cs="Courier New" w:hint="cs"/>
+          <w:color w:val="BCBEC4"/>
+          <w:kern w:val="0"/>
+          <w:sz w:val="20"/>
+          <w:szCs w:val="20"/>
+        </w:rPr>
+        <w:br/>
+        <w:t>├── lexical</w:t>
+      </w:r>
+      <w:r>
+        <w:rPr>
+          <w:rFonts w:ascii="Courier New" w:eastAsia="宋体" w:hAnsi="Courier New" w:cs="Courier New" w:hint="cs"/>
+          <w:color w:val="BCBEC4"/>
+          <w:kern w:val="0"/>
+          <w:sz w:val="20"/>
+          <w:szCs w:val="20"/>
+        </w:rPr>
+        <w:br/>
+        <w:t>│   ├── Java_LexAnalysis.java</w:t>
+      </w:r>
+      <w:r>
+        <w:rPr>
+          <w:rFonts w:ascii="Courier New" w:eastAsia="宋体" w:hAnsi="Courier New" w:cs="Courier New" w:hint="cs"/>
+          <w:color w:val="BCBEC4"/>
+          <w:kern w:val="0"/>
+          <w:sz w:val="20"/>
+          <w:szCs w:val="20"/>
+        </w:rPr>
+        <w:br/>
+        <w:t>│   └── lexicalDFA.png</w:t>
+      </w:r>
+      <w:r>
+        <w:rPr>
+          <w:rFonts w:ascii="Courier New" w:eastAsia="宋体" w:hAnsi="Courier New" w:cs="Courier New" w:hint="cs"/>
+          <w:color w:val="BCBEC4"/>
+          <w:kern w:val="0"/>
+          <w:sz w:val="20"/>
+          <w:szCs w:val="20"/>
+        </w:rPr>
+        <w:br/>
+        <w:t>└── structure.txt</w:t>
+      </w:r>
+    </w:p>
+    <w:p>
+      <w:pPr>
+        <w:ind w:left="420"/>
+        <w:rPr>
+          <w:sz w:val="28"/>
+          <w:szCs w:val="28"/>
+        </w:rPr>
+      </w:pPr>
+      <w:r>
+        <w:rPr>
+          <w:rFonts w:hint="eastAsia"/>
+          <w:sz w:val="28"/>
+          <w:szCs w:val="28"/>
+        </w:rPr>
+        <w:t>以上是项目的主要结构，在</w:t>
+      </w:r>
+      <w:proofErr w:type="spellStart"/>
+      <w:r>
+        <w:rPr>
+          <w:rFonts w:hint="eastAsia"/>
+          <w:sz w:val="28"/>
+          <w:szCs w:val="28"/>
+        </w:rPr>
+        <w:t>src</w:t>
+      </w:r>
+      <w:proofErr w:type="spellEnd"/>
+      <w:r>
+        <w:rPr>
+          <w:sz w:val="28"/>
+          <w:szCs w:val="28"/>
+        </w:rPr>
+        <w:t>/main/java/org/example</w:t>
+      </w:r>
+      <w:r>
+        <w:rPr>
+          <w:rFonts w:hint="eastAsia"/>
+          <w:sz w:val="28"/>
+          <w:szCs w:val="28"/>
+        </w:rPr>
+        <w:t>下的文件结构，其中，为了更好地进行模块复用，我们可以看到，Java</w:t>
+      </w:r>
+      <w:r>
+        <w:rPr>
+          <w:sz w:val="28"/>
+          <w:szCs w:val="28"/>
+        </w:rPr>
+        <w:t>_LexAnalysis.java</w:t>
+      </w:r>
+      <w:r>
+        <w:rPr>
+          <w:rFonts w:hint="eastAsia"/>
+          <w:sz w:val="28"/>
+          <w:szCs w:val="28"/>
+        </w:rPr>
+        <w:t>为词法分析模块，</w:t>
+      </w:r>
+      <w:proofErr w:type="spellStart"/>
+      <w:r>
+        <w:rPr>
+          <w:rFonts w:hint="eastAsia"/>
+          <w:sz w:val="28"/>
+          <w:szCs w:val="28"/>
+        </w:rPr>
+        <w:t>L</w:t>
+      </w:r>
+      <w:r>
+        <w:rPr>
+          <w:sz w:val="28"/>
+          <w:szCs w:val="28"/>
+        </w:rPr>
+        <w:t>LParser</w:t>
+      </w:r>
+      <w:proofErr w:type="spellEnd"/>
+      <w:r>
+        <w:rPr>
+          <w:sz w:val="28"/>
+          <w:szCs w:val="28"/>
+        </w:rPr>
+        <w:t>/LLGrammarAnalyzer.java</w:t>
+      </w:r>
+      <w:r>
+        <w:rPr>
+          <w:rFonts w:hint="eastAsia"/>
+          <w:sz w:val="28"/>
+          <w:szCs w:val="28"/>
+        </w:rPr>
+        <w:t>为LL词法分析的内容，包含自动生成first集、follow集以及生成</w:t>
+      </w:r>
+      <w:proofErr w:type="spellStart"/>
+      <w:r>
+        <w:rPr>
+          <w:rFonts w:hint="eastAsia"/>
+          <w:sz w:val="28"/>
+          <w:szCs w:val="28"/>
+        </w:rPr>
+        <w:t>LLParsingTable</w:t>
+      </w:r>
+      <w:proofErr w:type="spellEnd"/>
+      <w:r>
+        <w:rPr>
+          <w:rFonts w:hint="eastAsia"/>
+          <w:sz w:val="28"/>
+          <w:szCs w:val="28"/>
+        </w:rPr>
+        <w:t>，在LR</w:t>
+      </w:r>
+      <w:r>
+        <w:rPr>
+          <w:sz w:val="28"/>
+          <w:szCs w:val="28"/>
+        </w:rPr>
+        <w:t>0/LR0GrammarAnalyzer.java</w:t>
+      </w:r>
+      <w:r>
+        <w:rPr>
+          <w:rFonts w:hint="eastAsia"/>
+          <w:sz w:val="28"/>
+          <w:szCs w:val="28"/>
+        </w:rPr>
+        <w:t>以及</w:t>
+      </w:r>
+      <w:r>
+        <w:rPr>
+          <w:sz w:val="28"/>
+          <w:szCs w:val="28"/>
+        </w:rPr>
+        <w:t>LR1/LR1Grammar Analyzer.java</w:t>
+      </w:r>
+      <w:r>
+        <w:rPr>
+          <w:rFonts w:hint="eastAsia"/>
+          <w:sz w:val="28"/>
+          <w:szCs w:val="28"/>
+        </w:rPr>
+        <w:t>中，分别为LR</w:t>
+      </w:r>
+      <w:r>
+        <w:rPr>
+          <w:sz w:val="28"/>
+          <w:szCs w:val="28"/>
+        </w:rPr>
+        <w:t>(0)</w:t>
+      </w:r>
+      <w:r>
+        <w:rPr>
+          <w:rFonts w:hint="eastAsia"/>
+          <w:sz w:val="28"/>
+          <w:szCs w:val="28"/>
+        </w:rPr>
+        <w:t>和</w:t>
+      </w:r>
+      <w:r>
+        <w:rPr>
+          <w:sz w:val="28"/>
+          <w:szCs w:val="28"/>
+        </w:rPr>
+        <w:t>LR(1)</w:t>
+      </w:r>
+      <w:r>
+        <w:rPr>
+          <w:rFonts w:hint="eastAsia"/>
+          <w:sz w:val="28"/>
+          <w:szCs w:val="28"/>
+        </w:rPr>
+        <w:t>语法分析，这些模块都能进行引用，只需创建即可计算完成。</w:t>
+      </w:r>
+    </w:p>
+    <w:p>
+      <w:pPr>
+        <w:ind w:left="420"/>
+        <w:rPr>
+          <w:sz w:val="28"/>
+          <w:szCs w:val="28"/>
+        </w:rPr>
+      </w:pPr>
+      <w:r>
+        <w:rPr>
+          <w:rFonts w:hint="eastAsia"/>
+          <w:sz w:val="28"/>
+          <w:szCs w:val="28"/>
+        </w:rPr>
+        <w:t>这对后续的代码编写有着很大的帮助。</w:t>
+      </w:r>
+    </w:p>
+    <w:p>
+      <w:pPr>
+        <w:ind w:left="420"/>
+        <w:rPr>
+          <w:rFonts w:hint="eastAsia"/>
+          <w:sz w:val="28"/>
+          <w:szCs w:val="28"/>
+        </w:rPr>
+      </w:pPr>
+    </w:p>
+    <w:p>
+      <w:pPr>
+        <w:ind w:left="420"/>
+        <w:rPr>
+          <w:sz w:val="28"/>
+          <w:szCs w:val="28"/>
+        </w:rPr>
+      </w:pPr>
+      <w:r>
+        <w:rPr>
+          <w:sz w:val="28"/>
+          <w:szCs w:val="28"/>
+        </w:rPr>
+        <w:t xml:space="preserve">3.2 </w:t>
+      </w:r>
+      <w:r>
+        <w:rPr>
+          <w:rFonts w:hint="eastAsia"/>
+          <w:sz w:val="28"/>
+          <w:szCs w:val="28"/>
+        </w:rPr>
+        <w:t>高效的数据结构和算法</w:t>
+      </w:r>
+    </w:p>
+    <w:p>
+      <w:pPr>
+        <w:ind w:left="420"/>
+        <w:rPr>
+          <w:sz w:val="28"/>
+          <w:szCs w:val="28"/>
+        </w:rPr>
+      </w:pPr>
+      <w:r>
+        <w:rPr>
+          <w:sz w:val="28"/>
+          <w:szCs w:val="28"/>
+        </w:rPr>
+        <w:tab/>
+      </w:r>
+      <w:r>
+        <w:rPr>
+          <w:sz w:val="28"/>
+          <w:szCs w:val="28"/>
+        </w:rPr>
+        <w:tab/>
+      </w:r>
+      <w:r>
+        <w:lastRenderedPageBreak/>
+        <w:drawing>
+          <wp:inline distT="0" distB="0" distL="0" distR="0" wp14:anchorId="2A129B8F" wp14:editId="26E6918C">
+            <wp:extent cx="5274310" cy="2418080"/>
+            <wp:effectExtent l="0" t="0" r="0" b="0"/>
+            <wp:docPr id="1314005057" name="图片 1"/>
+            <wp:cNvGraphicFramePr>
+              <a:graphicFrameLocks xmlns:a="http://schemas.openxmlformats.org/drawingml/2006/main" noChangeAspect="1"/>
+            </wp:cNvGraphicFramePr>
+            <a:graphic xmlns:a="http://schemas.openxmlformats.org/drawingml/2006/main">
+              <a:graphicData uri="http://schemas.openxmlformats.org/drawingml/2006/picture">
+                <pic:pic xmlns:pic="http://schemas.openxmlformats.org/drawingml/2006/picture">
+                  <pic:nvPicPr>
+                    <pic:cNvPr id="1314005057" name=""/>
+                    <pic:cNvPicPr/>
+                  </pic:nvPicPr>
+                  <pic:blipFill>
+                    <a:blip r:embed="rId14"/>
+                    <a:stretch>
+                      <a:fillRect/>
+                    </a:stretch>
+                  </pic:blipFill>
+                  <pic:spPr>
+                    <a:xfrm>
+                      <a:off x="0" y="0"/>
+                      <a:ext cx="5274310" cy="2418080"/>
+                    </a:xfrm>
+                    <a:prstGeom prst="rect">
+                      <a:avLst/>
+                    </a:prstGeom>
+                  </pic:spPr>
+                </pic:pic>
+              </a:graphicData>
+            </a:graphic>
+          </wp:inline>
+        </w:drawing>
+      </w:r>
+    </w:p>
+    <w:p>
+      <w:pPr>
+        <w:ind w:left="420" w:firstLine="420"/>
+        <w:rPr>
+          <w:sz w:val="28"/>
+          <w:szCs w:val="28"/>
+        </w:rPr>
+      </w:pPr>
+      <w:r>
+        <w:rPr>
+          <w:rFonts w:hint="eastAsia"/>
+          <w:sz w:val="28"/>
+          <w:szCs w:val="28"/>
+        </w:rPr>
+        <w:t>如图可见，在各类算法中，大量运用了设计的HashMap数据结构，主要目的是在获取某个值对应的内容的时候，能够更快的进行获取，以便于减少运行时间。</w:t>
+      </w:r>
+    </w:p>
+    <w:p>
+      <w:pPr>
+        <w:ind w:left="420"/>
+        <w:rPr>
+          <w:sz w:val="28"/>
+          <w:szCs w:val="28"/>
+        </w:rPr>
+      </w:pPr>
+      <w:r>
+        <w:rPr>
+          <w:sz w:val="28"/>
+          <w:szCs w:val="28"/>
+        </w:rPr>
+        <w:tab/>
+      </w:r>
+      <w:r>
+        <w:rPr>
+          <w:rFonts w:hint="eastAsia"/>
+          <w:sz w:val="28"/>
+          <w:szCs w:val="28"/>
+        </w:rPr>
+        <w:t>算法方面大部分都是PPT算法以及书上算法的实现和部分简化，剪去了部分不需要的枝，以便于更快运行。</w:t>
+      </w:r>
+    </w:p>
+    <w:p>
+      <w:pPr>
+        <w:ind w:left="420"/>
+        <w:rPr>
+          <w:rFonts w:hint="eastAsia"/>
+          <w:sz w:val="28"/>
+          <w:szCs w:val="28"/>
+        </w:rPr>
+      </w:pPr>
+    </w:p>
+    <w:p>
+      <w:pPr>
+        <w:numPr>
+          <w:ilvl w:val="0"/>
+          <w:numId w:val="1"/>
+        </w:numPr>
+        <w:rPr>
+          <w:sz w:val="28"/>
+          <w:szCs w:val="28"/>
+        </w:rPr>
+      </w:pPr>
+      <w:r>
+        <w:rPr>
+          <w:rFonts w:hint="eastAsia"/>
+          <w:sz w:val="28"/>
+          <w:szCs w:val="28"/>
+        </w:rPr>
+        <w:t>项目附录</w:t>
+      </w:r>
+    </w:p>
+    <w:p>
+      <w:pPr>
+        <w:rPr>
+          <w:rFonts w:hint="eastAsia"/>
+          <w:sz w:val="28"/>
+          <w:szCs w:val="28"/>
+        </w:rPr>
+      </w:pPr>
+      <w:r>
+        <w:rPr>
+          <w:rFonts w:hint="eastAsia"/>
+          <w:sz w:val="28"/>
+          <w:szCs w:val="28"/>
+        </w:rPr>
+        <w:t>GitHub地址：</w:t>
+      </w:r>
+      <w:r>
+        <w:rPr>
+          <w:sz w:val="28"/>
+          <w:szCs w:val="28"/>
+        </w:rPr>
+        <w:t>https://github.com/JustinMoFeng/compiler</w:t>
+      </w:r>
+    </w:p>
+    <w:p>
+      <w:pPr>
+        <w:rPr>
+          <w:rFonts w:hint="eastAsia"/>
+          <w:sz w:val="28"/>
+          <w:szCs w:val="28"/>
+        </w:rPr>
+      </w:pPr>
+    </w:p>
+    <w:p>
+      <w:pPr>
+        <w:rPr>
+          <w:sz w:val="28"/>
+          <w:szCs w:val="28"/>
+        </w:rPr>
+      </w:pPr>
+    </w:p>
+    <w:p>
+      <w:pPr>
+        <w:rPr>
+          <w:rFonts w:hint="eastAsia"/>
+          <w:sz w:val="28"/>
+          <w:szCs w:val="28"/>
         </w:rPr>
       </w:pPr>
     </w:p>
     <w:sectPr>
       <w:pgSz w:w="11906" w:h="16838"/>
       <w:pgMar w:top="1440" w:right="1800" w:bottom="1440" w:left="1800" w:header="851" w:footer="992" w:gutter="0"/>
-      <w:cols w:space="425" w:num="1"/>
-      <w:docGrid w:type="lines" w:linePitch="312" w:charSpace="0"/>
+      <w:cols w:space="425"/>
+      <w:docGrid w:type="lines" w:linePitch="312"/>
     </w:sectPr>
   </w:body>
 </w:document>
 </file>
 
 <file path=word/numbering.xml><?xml version="1.0" encoding="utf-8"?>
-<w:numbering xmlns:wpc="http://schemas.microsoft.com/office/word/2010/wordprocessingCanvas" xmlns:mc="http://schemas.openxmlformats.org/markup-compatibility/2006" xmlns:o="urn:schemas-microsoft-com:office:office" xmlns:r="http://schemas.openxmlformats.org/officeDocument/2006/relationships" xmlns:m="http://schemas.openxmlformats.org/officeDocument/2006/math" xmlns:v="urn:schemas-microsoft-com:vml" xmlns:wp14="http://schemas.microsoft.com/office/word/2010/wordprocessingDrawing" xmlns:wp="http://schemas.openxmlformats.org/drawingml/2006/wordprocessingDrawing" xmlns:w10="urn:schemas-microsoft-com:office:word" xmlns:w="http://schemas.openxmlformats.org/wordprocessingml/2006/main" xmlns:w14="http://schemas.microsoft.com/office/word/2010/wordml" xmlns:wpg="http://schemas.microsoft.com/office/word/2010/wordprocessingGroup" xmlns:wpi="http://schemas.microsoft.com/office/word/2010/wordprocessingInk" xmlns:wne="http://schemas.microsoft.com/office/word/2006/wordml" xmlns:wps="http://schemas.microsoft.com/office/word/2010/wordprocessingShape" xmlns:wpsCustomData="http://www.wps.cn/officeDocument/2013/wpsCustomData" mc:Ignorable="w14 wp14">
-  <w:abstractNum w:abstractNumId="0">
+<w:numbering xmlns:wpc="http://schemas.microsoft.com/office/word/2010/wordprocessingCanvas" xmlns:cx="http://schemas.microsoft.com/office/drawing/2014/chartex" xmlns:cx1="http://schemas.microsoft.com/office/drawing/2015/9/8/chartex" xmlns:cx2="http://schemas.microsoft.com/office/drawing/2015/10/21/chartex" xmlns:cx3="http://schemas.microsoft.com/office/drawing/2016/5/9/chartex" xmlns:cx4="http://schemas.microsoft.com/office/drawing/2016/5/10/chartex" xmlns:cx5="http://schemas.microsoft.com/office/drawing/2016/5/11/chartex" xmlns:cx6="http://schemas.microsoft.com/office/drawing/2016/5/12/chartex" xmlns:cx7="http://schemas.microsoft.com/office/drawing/2016/5/13/chartex" xmlns:cx8="http://schemas.microsoft.com/office/drawing/2016/5/14/chartex" xmlns:mc="http://schemas.openxmlformats.org/markup-compatibility/2006" xmlns:aink="http://schemas.microsoft.com/office/drawing/2016/ink" xmlns:am3d="http://schemas.microsoft.com/office/drawing/2017/model3d" xmlns:o="urn:schemas-microsoft-com:office:office" xmlns:oel="http://schemas.microsoft.com/office/2019/extlst" xmlns:r="http://schemas.openxmlformats.org/officeDocument/2006/relationships" xmlns:m="http://schemas.openxmlformats.org/officeDocument/2006/math" xmlns:v="urn:schemas-microsoft-com:vml" xmlns:wp14="http://schemas.microsoft.com/office/word/2010/wordprocessingDrawing" xmlns:wp="http://schemas.openxmlformats.org/drawingml/2006/wordprocessingDrawing" xmlns:w10="urn:schemas-microsoft-com:office:word" xmlns:w="http://schemas.openxmlformats.org/wordprocessingml/2006/main" xmlns:w14="http://schemas.microsoft.com/office/word/2010/wordml" xmlns:w15="http://schemas.microsoft.com/office/word/2012/wordml" xmlns:w16cex="http://schemas.microsoft.com/office/word/2018/wordml/cex" xmlns:w16cid="http://schemas.microsoft.com/office/word/2016/wordml/cid" xmlns:w16="http://schemas.microsoft.com/office/word/2018/wordml" xmlns:w16sdtdh="http://schemas.microsoft.com/office/word/2020/wordml/sdtdatahash" xmlns:w16se="http://schemas.microsoft.com/office/word/2015/wordml/symex" xmlns:wpg="http://schemas.microsoft.com/office/word/2010/wordprocessingGroup" xmlns:wpi="http://schemas.microsoft.com/office/word/2010/wordprocessingInk" xmlns:wne="http://schemas.microsoft.com/office/word/2006/wordml" xmlns:wps="http://schemas.microsoft.com/office/word/2010/wordprocessingShape" mc:Ignorable="w14 w15 w16se w16cid w16 w16cex w16sdtdh wp14">
+  <w:abstractNum w:abstractNumId="0" w15:restartNumberingAfterBreak="0">
     <w:nsid w:val="808AADB7"/>
     <w:multiLevelType w:val="multilevel"/>
     <w:tmpl w:val="808AADB7"/>
-    <w:lvl w:ilvl="0" w:tentative="0">
+    <w:lvl w:ilvl="0">
       <w:start w:val="1"/>
       <w:numFmt w:val="decimal"/>
       <w:lvlText w:val="%1."/>
@@ -3462,7 +3517,7 @@
         <w:szCs w:val="24"/>
       </w:rPr>
     </w:lvl>
-    <w:lvl w:ilvl="1" w:tentative="0">
+    <w:lvl w:ilvl="1">
       <w:start w:val="1"/>
       <w:numFmt w:val="decimal"/>
       <w:lvlText w:val="%2."/>
@@ -3478,7 +3533,7 @@
         <w:szCs w:val="24"/>
       </w:rPr>
     </w:lvl>
-    <w:lvl w:ilvl="2" w:tentative="0">
+    <w:lvl w:ilvl="2">
       <w:start w:val="1"/>
       <w:numFmt w:val="decimal"/>
       <w:lvlText w:val="%3."/>
@@ -3494,7 +3549,7 @@
         <w:szCs w:val="24"/>
       </w:rPr>
     </w:lvl>
-    <w:lvl w:ilvl="3" w:tentative="0">
+    <w:lvl w:ilvl="3">
       <w:start w:val="1"/>
       <w:numFmt w:val="decimal"/>
       <w:lvlText w:val="%4."/>
@@ -3510,7 +3565,7 @@
         <w:szCs w:val="24"/>
       </w:rPr>
     </w:lvl>
-    <w:lvl w:ilvl="4" w:tentative="0">
+    <w:lvl w:ilvl="4">
       <w:start w:val="1"/>
       <w:numFmt w:val="decimal"/>
       <w:lvlText w:val="%5."/>
@@ -3526,7 +3581,7 @@
         <w:szCs w:val="24"/>
       </w:rPr>
     </w:lvl>
-    <w:lvl w:ilvl="5" w:tentative="0">
+    <w:lvl w:ilvl="5">
       <w:start w:val="1"/>
       <w:numFmt w:val="decimal"/>
       <w:lvlText w:val="%6."/>
@@ -3542,7 +3597,7 @@
         <w:szCs w:val="24"/>
       </w:rPr>
     </w:lvl>
-    <w:lvl w:ilvl="6" w:tentative="0">
+    <w:lvl w:ilvl="6">
       <w:start w:val="1"/>
       <w:numFmt w:val="decimal"/>
       <w:lvlText w:val="%7."/>
@@ -3558,7 +3613,7 @@
         <w:szCs w:val="24"/>
       </w:rPr>
     </w:lvl>
-    <w:lvl w:ilvl="7" w:tentative="0">
+    <w:lvl w:ilvl="7">
       <w:start w:val="1"/>
       <w:numFmt w:val="decimal"/>
       <w:lvlText w:val="%8."/>
@@ -3574,7 +3629,7 @@
         <w:szCs w:val="24"/>
       </w:rPr>
     </w:lvl>
-    <w:lvl w:ilvl="8" w:tentative="0">
+    <w:lvl w:ilvl="8">
       <w:start w:val="1"/>
       <w:numFmt w:val="decimal"/>
       <w:lvlText w:val="%9."/>
@@ -3591,11 +3646,11 @@
       </w:rPr>
     </w:lvl>
   </w:abstractNum>
-  <w:abstractNum w:abstractNumId="1">
+  <w:abstractNum w:abstractNumId="1" w15:restartNumberingAfterBreak="0">
     <w:nsid w:val="9578E4F4"/>
     <w:multiLevelType w:val="multilevel"/>
     <w:tmpl w:val="9578E4F4"/>
-    <w:lvl w:ilvl="0" w:tentative="0">
+    <w:lvl w:ilvl="0">
       <w:start w:val="1"/>
       <w:numFmt w:val="decimal"/>
       <w:lvlText w:val="%1."/>
@@ -3611,7 +3666,7 @@
         <w:szCs w:val="24"/>
       </w:rPr>
     </w:lvl>
-    <w:lvl w:ilvl="1" w:tentative="0">
+    <w:lvl w:ilvl="1">
       <w:start w:val="1"/>
       <w:numFmt w:val="decimal"/>
       <w:lvlText w:val="%2."/>
@@ -3627,7 +3682,7 @@
         <w:szCs w:val="24"/>
       </w:rPr>
     </w:lvl>
-    <w:lvl w:ilvl="2" w:tentative="0">
+    <w:lvl w:ilvl="2">
       <w:start w:val="1"/>
       <w:numFmt w:val="decimal"/>
       <w:lvlText w:val="%3."/>
@@ -3643,7 +3698,7 @@
         <w:szCs w:val="24"/>
       </w:rPr>
     </w:lvl>
-    <w:lvl w:ilvl="3" w:tentative="0">
+    <w:lvl w:ilvl="3">
       <w:start w:val="1"/>
       <w:numFmt w:val="decimal"/>
       <w:lvlText w:val="%4."/>
@@ -3659,7 +3714,7 @@
         <w:szCs w:val="24"/>
       </w:rPr>
     </w:lvl>
-    <w:lvl w:ilvl="4" w:tentative="0">
+    <w:lvl w:ilvl="4">
       <w:start w:val="1"/>
       <w:numFmt w:val="decimal"/>
       <w:lvlText w:val="%5."/>
@@ -3675,7 +3730,7 @@
         <w:szCs w:val="24"/>
       </w:rPr>
     </w:lvl>
-    <w:lvl w:ilvl="5" w:tentative="0">
+    <w:lvl w:ilvl="5">
       <w:start w:val="1"/>
       <w:numFmt w:val="decimal"/>
       <w:lvlText w:val="%6."/>
@@ -3691,7 +3746,7 @@
         <w:szCs w:val="24"/>
       </w:rPr>
     </w:lvl>
-    <w:lvl w:ilvl="6" w:tentative="0">
+    <w:lvl w:ilvl="6">
       <w:start w:val="1"/>
       <w:numFmt w:val="decimal"/>
       <w:lvlText w:val="%7."/>
@@ -3707,7 +3762,7 @@
         <w:szCs w:val="24"/>
       </w:rPr>
     </w:lvl>
-    <w:lvl w:ilvl="7" w:tentative="0">
+    <w:lvl w:ilvl="7">
       <w:start w:val="1"/>
       <w:numFmt w:val="decimal"/>
       <w:lvlText w:val="%8."/>
@@ -3723,7 +3778,7 @@
         <w:szCs w:val="24"/>
       </w:rPr>
     </w:lvl>
-    <w:lvl w:ilvl="8" w:tentative="0">
+    <w:lvl w:ilvl="8">
       <w:start w:val="1"/>
       <w:numFmt w:val="decimal"/>
       <w:lvlText w:val="%9."/>
@@ -3740,11 +3795,11 @@
       </w:rPr>
     </w:lvl>
   </w:abstractNum>
-  <w:abstractNum w:abstractNumId="2">
+  <w:abstractNum w:abstractNumId="2" w15:restartNumberingAfterBreak="0">
     <w:nsid w:val="DE26FC67"/>
     <w:multiLevelType w:val="multilevel"/>
     <w:tmpl w:val="DE26FC67"/>
-    <w:lvl w:ilvl="0" w:tentative="0">
+    <w:lvl w:ilvl="0">
       <w:start w:val="1"/>
       <w:numFmt w:val="decimal"/>
       <w:lvlText w:val="%1."/>
@@ -3760,7 +3815,7 @@
         <w:szCs w:val="24"/>
       </w:rPr>
     </w:lvl>
-    <w:lvl w:ilvl="1" w:tentative="0">
+    <w:lvl w:ilvl="1">
       <w:start w:val="1"/>
       <w:numFmt w:val="decimal"/>
       <w:lvlText w:val="%2."/>
@@ -3776,7 +3831,7 @@
         <w:szCs w:val="24"/>
       </w:rPr>
     </w:lvl>
-    <w:lvl w:ilvl="2" w:tentative="0">
+    <w:lvl w:ilvl="2">
       <w:start w:val="1"/>
       <w:numFmt w:val="decimal"/>
       <w:lvlText w:val="%3."/>
@@ -3792,7 +3847,7 @@
         <w:szCs w:val="24"/>
       </w:rPr>
     </w:lvl>
-    <w:lvl w:ilvl="3" w:tentative="0">
+    <w:lvl w:ilvl="3">
       <w:start w:val="1"/>
       <w:numFmt w:val="decimal"/>
       <w:lvlText w:val="%4."/>
@@ -3808,7 +3863,7 @@
         <w:szCs w:val="24"/>
       </w:rPr>
     </w:lvl>
-    <w:lvl w:ilvl="4" w:tentative="0">
+    <w:lvl w:ilvl="4">
       <w:start w:val="1"/>
       <w:numFmt w:val="decimal"/>
       <w:lvlText w:val="%5."/>
@@ -3824,7 +3879,7 @@
         <w:szCs w:val="24"/>
       </w:rPr>
     </w:lvl>
-    <w:lvl w:ilvl="5" w:tentative="0">
+    <w:lvl w:ilvl="5">
       <w:start w:val="1"/>
       <w:numFmt w:val="decimal"/>
       <w:lvlText w:val="%6."/>
@@ -3840,7 +3895,7 @@
         <w:szCs w:val="24"/>
       </w:rPr>
     </w:lvl>
-    <w:lvl w:ilvl="6" w:tentative="0">
+    <w:lvl w:ilvl="6">
       <w:start w:val="1"/>
       <w:numFmt w:val="decimal"/>
       <w:lvlText w:val="%7."/>
@@ -3856,7 +3911,7 @@
         <w:szCs w:val="24"/>
       </w:rPr>
     </w:lvl>
-    <w:lvl w:ilvl="7" w:tentative="0">
+    <w:lvl w:ilvl="7">
       <w:start w:val="1"/>
       <w:numFmt w:val="decimal"/>
       <w:lvlText w:val="%8."/>
@@ -3872,7 +3927,7 @@
         <w:szCs w:val="24"/>
       </w:rPr>
     </w:lvl>
-    <w:lvl w:ilvl="8" w:tentative="0">
+    <w:lvl w:ilvl="8">
       <w:start w:val="1"/>
       <w:numFmt w:val="decimal"/>
       <w:lvlText w:val="%9."/>
@@ -3889,18 +3944,18 @@
       </w:rPr>
     </w:lvl>
   </w:abstractNum>
-  <w:abstractNum w:abstractNumId="3">
+  <w:abstractNum w:abstractNumId="3" w15:restartNumberingAfterBreak="0">
     <w:nsid w:val="E16EAF2F"/>
     <w:multiLevelType w:val="multilevel"/>
     <w:tmpl w:val="E16EAF2F"/>
-    <w:lvl w:ilvl="0" w:tentative="0">
+    <w:lvl w:ilvl="0">
       <w:start w:val="1"/>
       <w:numFmt w:val="decimal"/>
       <w:suff w:val="space"/>
       <w:lvlText w:val="%1."/>
       <w:lvlJc w:val="left"/>
     </w:lvl>
-    <w:lvl w:ilvl="1" w:tentative="0">
+    <w:lvl w:ilvl="1">
       <w:start w:val="1"/>
       <w:numFmt w:val="decimal"/>
       <w:lvlText w:val="(%2)"/>
@@ -3909,13 +3964,13 @@
         <w:tabs>
           <w:tab w:val="left" w:pos="840"/>
         </w:tabs>
-        <w:ind w:left="840" w:leftChars="0" w:hanging="420" w:firstLineChars="0"/>
+        <w:ind w:left="840" w:hanging="420"/>
       </w:pPr>
       <w:rPr>
         <w:rFonts w:hint="default"/>
       </w:rPr>
     </w:lvl>
-    <w:lvl w:ilvl="2" w:tentative="0">
+    <w:lvl w:ilvl="2">
       <w:start w:val="1"/>
       <w:numFmt w:val="decimalEnclosedCircleChinese"/>
       <w:lvlText w:val="%3"/>
@@ -3924,13 +3979,13 @@
         <w:tabs>
           <w:tab w:val="left" w:pos="1260"/>
         </w:tabs>
-        <w:ind w:left="1260" w:leftChars="0" w:hanging="420" w:firstLineChars="0"/>
+        <w:ind w:left="1260" w:hanging="420"/>
       </w:pPr>
       <w:rPr>
         <w:rFonts w:hint="default"/>
       </w:rPr>
     </w:lvl>
-    <w:lvl w:ilvl="3" w:tentative="0">
+    <w:lvl w:ilvl="3">
       <w:start w:val="1"/>
       <w:numFmt w:val="decimal"/>
       <w:lvlText w:val="%4)"/>
@@ -3939,13 +3994,13 @@
         <w:tabs>
           <w:tab w:val="left" w:pos="1680"/>
         </w:tabs>
-        <w:ind w:left="1680" w:leftChars="0" w:hanging="420" w:firstLineChars="0"/>
+        <w:ind w:left="1680" w:hanging="420"/>
       </w:pPr>
       <w:rPr>
         <w:rFonts w:hint="default"/>
       </w:rPr>
     </w:lvl>
-    <w:lvl w:ilvl="4" w:tentative="0">
+    <w:lvl w:ilvl="4">
       <w:start w:val="1"/>
       <w:numFmt w:val="lowerLetter"/>
       <w:lvlText w:val="%5."/>
@@ -3954,13 +4009,13 @@
         <w:tabs>
           <w:tab w:val="left" w:pos="2100"/>
         </w:tabs>
-        <w:ind w:left="2100" w:leftChars="0" w:hanging="420" w:firstLineChars="0"/>
+        <w:ind w:left="2100" w:hanging="420"/>
       </w:pPr>
       <w:rPr>
         <w:rFonts w:hint="default"/>
       </w:rPr>
     </w:lvl>
-    <w:lvl w:ilvl="5" w:tentative="0">
+    <w:lvl w:ilvl="5">
       <w:start w:val="1"/>
       <w:numFmt w:val="lowerLetter"/>
       <w:lvlText w:val="%6)"/>
@@ -3969,13 +4024,13 @@
         <w:tabs>
           <w:tab w:val="left" w:pos="2520"/>
         </w:tabs>
-        <w:ind w:left="2520" w:leftChars="0" w:hanging="420" w:firstLineChars="0"/>
+        <w:ind w:left="2520" w:hanging="420"/>
       </w:pPr>
       <w:rPr>
         <w:rFonts w:hint="default"/>
       </w:rPr>
     </w:lvl>
-    <w:lvl w:ilvl="6" w:tentative="0">
+    <w:lvl w:ilvl="6">
       <w:start w:val="1"/>
       <w:numFmt w:val="lowerRoman"/>
       <w:lvlText w:val="%7."/>
@@ -3984,13 +4039,13 @@
         <w:tabs>
           <w:tab w:val="left" w:pos="2940"/>
         </w:tabs>
-        <w:ind w:left="2940" w:leftChars="0" w:hanging="420" w:firstLineChars="0"/>
+        <w:ind w:left="2940" w:hanging="420"/>
       </w:pPr>
       <w:rPr>
         <w:rFonts w:hint="default"/>
       </w:rPr>
     </w:lvl>
-    <w:lvl w:ilvl="7" w:tentative="0">
+    <w:lvl w:ilvl="7">
       <w:start w:val="1"/>
       <w:numFmt w:val="lowerRoman"/>
       <w:lvlText w:val="%8)"/>
@@ -3999,13 +4054,13 @@
         <w:tabs>
           <w:tab w:val="left" w:pos="3360"/>
         </w:tabs>
-        <w:ind w:left="3360" w:leftChars="0" w:hanging="420" w:firstLineChars="0"/>
+        <w:ind w:left="3360" w:hanging="420"/>
       </w:pPr>
       <w:rPr>
         <w:rFonts w:hint="default"/>
       </w:rPr>
     </w:lvl>
-    <w:lvl w:ilvl="8" w:tentative="0">
+    <w:lvl w:ilvl="8">
       <w:start w:val="1"/>
       <w:numFmt w:val="lowerLetter"/>
       <w:lvlText w:val="%9."/>
@@ -4014,18 +4069,18 @@
         <w:tabs>
           <w:tab w:val="left" w:pos="3780"/>
         </w:tabs>
-        <w:ind w:left="3780" w:leftChars="0" w:hanging="420" w:firstLineChars="0"/>
+        <w:ind w:left="3780" w:hanging="420"/>
       </w:pPr>
       <w:rPr>
         <w:rFonts w:hint="default"/>
       </w:rPr>
     </w:lvl>
   </w:abstractNum>
-  <w:abstractNum w:abstractNumId="4">
+  <w:abstractNum w:abstractNumId="4" w15:restartNumberingAfterBreak="0">
     <w:nsid w:val="F304E959"/>
     <w:multiLevelType w:val="multilevel"/>
     <w:tmpl w:val="F304E959"/>
-    <w:lvl w:ilvl="0" w:tentative="0">
+    <w:lvl w:ilvl="0">
       <w:start w:val="1"/>
       <w:numFmt w:val="decimal"/>
       <w:lvlText w:val="%1."/>
@@ -4041,7 +4096,7 @@
         <w:szCs w:val="24"/>
       </w:rPr>
     </w:lvl>
-    <w:lvl w:ilvl="1" w:tentative="0">
+    <w:lvl w:ilvl="1">
       <w:start w:val="1"/>
       <w:numFmt w:val="decimal"/>
       <w:lvlText w:val="%2."/>
@@ -4057,7 +4112,7 @@
         <w:szCs w:val="24"/>
       </w:rPr>
     </w:lvl>
-    <w:lvl w:ilvl="2" w:tentative="0">
+    <w:lvl w:ilvl="2">
       <w:start w:val="1"/>
       <w:numFmt w:val="decimal"/>
       <w:lvlText w:val="%3."/>
@@ -4073,7 +4128,7 @@
         <w:szCs w:val="24"/>
       </w:rPr>
     </w:lvl>
-    <w:lvl w:ilvl="3" w:tentative="0">
+    <w:lvl w:ilvl="3">
       <w:start w:val="1"/>
       <w:numFmt w:val="decimal"/>
       <w:lvlText w:val="%4."/>
@@ -4089,7 +4144,7 @@
         <w:szCs w:val="24"/>
       </w:rPr>
     </w:lvl>
-    <w:lvl w:ilvl="4" w:tentative="0">
+    <w:lvl w:ilvl="4">
       <w:start w:val="1"/>
       <w:numFmt w:val="decimal"/>
       <w:lvlText w:val="%5."/>
@@ -4105,7 +4160,7 @@
         <w:szCs w:val="24"/>
       </w:rPr>
     </w:lvl>
-    <w:lvl w:ilvl="5" w:tentative="0">
+    <w:lvl w:ilvl="5">
       <w:start w:val="1"/>
       <w:numFmt w:val="decimal"/>
       <w:lvlText w:val="%6."/>
@@ -4121,7 +4176,7 @@
         <w:szCs w:val="24"/>
       </w:rPr>
     </w:lvl>
-    <w:lvl w:ilvl="6" w:tentative="0">
+    <w:lvl w:ilvl="6">
       <w:start w:val="1"/>
       <w:numFmt w:val="decimal"/>
       <w:lvlText w:val="%7."/>
@@ -4137,7 +4192,7 @@
         <w:szCs w:val="24"/>
       </w:rPr>
     </w:lvl>
-    <w:lvl w:ilvl="7" w:tentative="0">
+    <w:lvl w:ilvl="7">
       <w:start w:val="1"/>
       <w:numFmt w:val="decimal"/>
       <w:lvlText w:val="%8."/>
@@ -4153,7 +4208,7 @@
         <w:szCs w:val="24"/>
       </w:rPr>
     </w:lvl>
-    <w:lvl w:ilvl="8" w:tentative="0">
+    <w:lvl w:ilvl="8">
       <w:start w:val="1"/>
       <w:numFmt w:val="decimal"/>
       <w:lvlText w:val="%9."/>
@@ -4170,133 +4225,254 @@
       </w:rPr>
     </w:lvl>
   </w:abstractNum>
-  <w:abstractNum w:abstractNumId="5">
+  <w:abstractNum w:abstractNumId="5" w15:restartNumberingAfterBreak="0">
     <w:nsid w:val="0061DF3E"/>
     <w:multiLevelType w:val="multilevel"/>
     <w:tmpl w:val="0061DF3E"/>
-    <w:lvl w:ilvl="0" w:tentative="0">
+    <w:lvl w:ilvl="0">
       <w:start w:val="1"/>
       <w:numFmt w:val="decimal"/>
       <w:suff w:val="space"/>
       <w:lvlText w:val="%1"/>
       <w:lvlJc w:val="left"/>
       <w:pPr>
-        <w:ind w:left="0" w:leftChars="0" w:firstLine="0" w:firstLineChars="0"/>
+        <w:ind w:left="0" w:firstLine="0"/>
       </w:pPr>
       <w:rPr>
         <w:rFonts w:hint="default"/>
       </w:rPr>
     </w:lvl>
-    <w:lvl w:ilvl="1" w:tentative="0">
+    <w:lvl w:ilvl="1">
       <w:start w:val="1"/>
       <w:numFmt w:val="decimal"/>
       <w:suff w:val="space"/>
       <w:lvlText w:val="%1.%2"/>
       <w:lvlJc w:val="left"/>
       <w:pPr>
-        <w:ind w:left="0" w:leftChars="0" w:firstLine="0" w:firstLineChars="0"/>
+        <w:ind w:left="0" w:firstLine="0"/>
       </w:pPr>
       <w:rPr>
         <w:rFonts w:hint="default"/>
       </w:rPr>
     </w:lvl>
-    <w:lvl w:ilvl="2" w:tentative="0">
+    <w:lvl w:ilvl="2">
       <w:start w:val="1"/>
       <w:numFmt w:val="decimal"/>
       <w:suff w:val="space"/>
       <w:lvlText w:val="%1.%2.%3"/>
       <w:lvlJc w:val="left"/>
       <w:pPr>
-        <w:ind w:left="0" w:leftChars="0" w:firstLine="0" w:firstLineChars="0"/>
+        <w:ind w:left="0" w:firstLine="0"/>
       </w:pPr>
       <w:rPr>
         <w:rFonts w:hint="default"/>
       </w:rPr>
     </w:lvl>
-    <w:lvl w:ilvl="3" w:tentative="0">
+    <w:lvl w:ilvl="3">
       <w:start w:val="1"/>
       <w:numFmt w:val="decimal"/>
       <w:suff w:val="space"/>
       <w:lvlText w:val="%1.%2.%3.%4"/>
       <w:lvlJc w:val="left"/>
       <w:pPr>
-        <w:ind w:left="0" w:leftChars="0" w:firstLine="0" w:firstLineChars="0"/>
+        <w:ind w:left="0" w:firstLine="0"/>
       </w:pPr>
       <w:rPr>
         <w:rFonts w:hint="default"/>
       </w:rPr>
     </w:lvl>
-    <w:lvl w:ilvl="4" w:tentative="0">
+    <w:lvl w:ilvl="4">
       <w:start w:val="1"/>
       <w:numFmt w:val="decimal"/>
       <w:suff w:val="space"/>
       <w:lvlText w:val="%1.%2.%3.%4.%5"/>
       <w:lvlJc w:val="left"/>
       <w:pPr>
-        <w:ind w:left="0" w:leftChars="0" w:firstLine="0" w:firstLineChars="0"/>
+        <w:ind w:left="0" w:firstLine="0"/>
       </w:pPr>
       <w:rPr>
         <w:rFonts w:hint="default"/>
       </w:rPr>
     </w:lvl>
-    <w:lvl w:ilvl="5" w:tentative="0">
+    <w:lvl w:ilvl="5">
       <w:start w:val="1"/>
       <w:numFmt w:val="decimal"/>
       <w:suff w:val="space"/>
       <w:lvlText w:val="%1.%2.%3.%4.%5.%6"/>
       <w:lvlJc w:val="left"/>
       <w:pPr>
-        <w:ind w:left="0" w:leftChars="0" w:firstLine="0" w:firstLineChars="0"/>
+        <w:ind w:left="0" w:firstLine="0"/>
       </w:pPr>
       <w:rPr>
         <w:rFonts w:hint="default"/>
       </w:rPr>
     </w:lvl>
-    <w:lvl w:ilvl="6" w:tentative="0">
+    <w:lvl w:ilvl="6">
       <w:start w:val="1"/>
       <w:numFmt w:val="decimal"/>
       <w:suff w:val="space"/>
       <w:lvlText w:val="%1.%2.%3.%4.%5.%6.%7"/>
       <w:lvlJc w:val="left"/>
       <w:pPr>
-        <w:ind w:left="0" w:leftChars="0" w:firstLine="0" w:firstLineChars="0"/>
+        <w:ind w:left="0" w:firstLine="0"/>
       </w:pPr>
       <w:rPr>
         <w:rFonts w:hint="default"/>
       </w:rPr>
     </w:lvl>
-    <w:lvl w:ilvl="7" w:tentative="0">
+    <w:lvl w:ilvl="7">
       <w:start w:val="1"/>
       <w:numFmt w:val="decimal"/>
       <w:suff w:val="space"/>
       <w:lvlText w:val="%1.%2.%3.%4.%5.%6.%7.%8"/>
       <w:lvlJc w:val="left"/>
       <w:pPr>
-        <w:ind w:left="0" w:leftChars="0" w:firstLine="0" w:firstLineChars="0"/>
+        <w:ind w:left="0" w:firstLine="0"/>
       </w:pPr>
       <w:rPr>
         <w:rFonts w:hint="default"/>
       </w:rPr>
     </w:lvl>
-    <w:lvl w:ilvl="8" w:tentative="0">
+    <w:lvl w:ilvl="8">
       <w:start w:val="1"/>
       <w:numFmt w:val="decimal"/>
       <w:suff w:val="space"/>
       <w:lvlText w:val="%1.%2.%3.%4.%5.%6.%7.%8.%9"/>
       <w:lvlJc w:val="left"/>
       <w:pPr>
-        <w:ind w:left="0" w:leftChars="0" w:firstLine="0" w:firstLineChars="0"/>
+        <w:ind w:left="0" w:firstLine="0"/>
       </w:pPr>
       <w:rPr>
         <w:rFonts w:hint="default"/>
       </w:rPr>
     </w:lvl>
   </w:abstractNum>
-  <w:abstractNum w:abstractNumId="6">
+  <w:abstractNum w:abstractNumId="6" w15:restartNumberingAfterBreak="0">
+    <w:nsid w:val="35356A3D"/>
+    <w:multiLevelType w:val="multilevel"/>
+    <w:tmpl w:val="35356A3D"/>
+    <w:lvl w:ilvl="0">
+      <w:start w:val="1"/>
+      <w:numFmt w:val="decimal"/>
+      <w:lvlText w:val="%1."/>
+      <w:lvlJc w:val="left"/>
+      <w:pPr>
+        <w:tabs>
+          <w:tab w:val="left" w:pos="720"/>
+        </w:tabs>
+        <w:ind w:left="720" w:hanging="360"/>
+      </w:pPr>
+    </w:lvl>
+    <w:lvl w:ilvl="1">
+      <w:start w:val="1"/>
+      <w:numFmt w:val="bullet"/>
+      <w:lvlText w:val=""/>
+      <w:lvlJc w:val="left"/>
+      <w:pPr>
+        <w:tabs>
+          <w:tab w:val="left" w:pos="1440"/>
+        </w:tabs>
+        <w:ind w:left="1440" w:hanging="360"/>
+      </w:pPr>
+      <w:rPr>
+        <w:rFonts w:ascii="Symbol" w:hAnsi="Symbol" w:hint="default"/>
+        <w:sz w:val="20"/>
+      </w:rPr>
+    </w:lvl>
+    <w:lvl w:ilvl="2">
+      <w:start w:val="1"/>
+      <w:numFmt w:val="bullet"/>
+      <w:lvlText w:val=""/>
+      <w:lvlJc w:val="left"/>
+      <w:pPr>
+        <w:tabs>
+          <w:tab w:val="left" w:pos="2160"/>
+        </w:tabs>
+        <w:ind w:left="2160" w:hanging="360"/>
+      </w:pPr>
+      <w:rPr>
+        <w:rFonts w:ascii="Symbol" w:hAnsi="Symbol" w:hint="default"/>
+        <w:sz w:val="20"/>
+      </w:rPr>
+    </w:lvl>
+    <w:lvl w:ilvl="3">
+      <w:start w:val="1"/>
+      <w:numFmt w:val="decimal"/>
+      <w:lvlText w:val="%4."/>
+      <w:lvlJc w:val="left"/>
+      <w:pPr>
+        <w:tabs>
+          <w:tab w:val="left" w:pos="2880"/>
+        </w:tabs>
+        <w:ind w:left="2880" w:hanging="360"/>
+      </w:pPr>
+    </w:lvl>
+    <w:lvl w:ilvl="4">
+      <w:start w:val="1"/>
+      <w:numFmt w:val="decimal"/>
+      <w:lvlText w:val="%5."/>
+      <w:lvlJc w:val="left"/>
+      <w:pPr>
+        <w:tabs>
+          <w:tab w:val="left" w:pos="3600"/>
+        </w:tabs>
+        <w:ind w:left="3600" w:hanging="360"/>
+      </w:pPr>
+    </w:lvl>
+    <w:lvl w:ilvl="5">
+      <w:start w:val="1"/>
+      <w:numFmt w:val="decimal"/>
+      <w:lvlText w:val="%6."/>
+      <w:lvlJc w:val="left"/>
+      <w:pPr>
+        <w:tabs>
+          <w:tab w:val="left" w:pos="4320"/>
+        </w:tabs>
+        <w:ind w:left="4320" w:hanging="360"/>
+      </w:pPr>
+    </w:lvl>
+    <w:lvl w:ilvl="6">
+      <w:start w:val="1"/>
+      <w:numFmt w:val="decimal"/>
+      <w:lvlText w:val="%7."/>
+      <w:lvlJc w:val="left"/>
+      <w:pPr>
+        <w:tabs>
+          <w:tab w:val="left" w:pos="5040"/>
+        </w:tabs>
+        <w:ind w:left="5040" w:hanging="360"/>
+      </w:pPr>
+    </w:lvl>
+    <w:lvl w:ilvl="7">
+      <w:start w:val="1"/>
+      <w:numFmt w:val="decimal"/>
+      <w:lvlText w:val="%8."/>
+      <w:lvlJc w:val="left"/>
+      <w:pPr>
+        <w:tabs>
+          <w:tab w:val="left" w:pos="5760"/>
+        </w:tabs>
+        <w:ind w:left="5760" w:hanging="360"/>
+      </w:pPr>
+    </w:lvl>
+    <w:lvl w:ilvl="8">
+      <w:start w:val="1"/>
+      <w:numFmt w:val="decimal"/>
+      <w:lvlText w:val="%9."/>
+      <w:lvlJc w:val="left"/>
+      <w:pPr>
+        <w:tabs>
+          <w:tab w:val="left" w:pos="6480"/>
+        </w:tabs>
+        <w:ind w:left="6480" w:hanging="360"/>
+      </w:pPr>
+    </w:lvl>
+  </w:abstractNum>
+  <w:abstractNum w:abstractNumId="7" w15:restartNumberingAfterBreak="0">
     <w:nsid w:val="5B8B050C"/>
     <w:multiLevelType w:val="multilevel"/>
     <w:tmpl w:val="5B8B050C"/>
-    <w:lvl w:ilvl="0" w:tentative="0">
+    <w:lvl w:ilvl="0">
       <w:start w:val="1"/>
       <w:numFmt w:val="bullet"/>
       <w:lvlText w:val=""/>
@@ -4305,10 +4481,10 @@
         <w:ind w:left="420" w:hanging="420"/>
       </w:pPr>
       <w:rPr>
-        <w:rFonts w:hint="default" w:ascii="Wingdings" w:hAnsi="Wingdings"/>
-      </w:rPr>
-    </w:lvl>
-    <w:lvl w:ilvl="1" w:tentative="0">
+        <w:rFonts w:ascii="Wingdings" w:hAnsi="Wingdings" w:hint="default"/>
+      </w:rPr>
+    </w:lvl>
+    <w:lvl w:ilvl="1">
       <w:start w:val="1"/>
       <w:numFmt w:val="bullet"/>
       <w:lvlText w:val=""/>
@@ -4317,13 +4493,13 @@
         <w:tabs>
           <w:tab w:val="left" w:pos="840"/>
         </w:tabs>
-        <w:ind w:left="840" w:leftChars="0" w:hanging="420" w:firstLineChars="0"/>
-      </w:pPr>
-      <w:rPr>
-        <w:rFonts w:hint="default" w:ascii="Wingdings" w:hAnsi="Wingdings"/>
-      </w:rPr>
-    </w:lvl>
-    <w:lvl w:ilvl="2" w:tentative="0">
+        <w:ind w:left="840" w:hanging="420"/>
+      </w:pPr>
+      <w:rPr>
+        <w:rFonts w:ascii="Wingdings" w:hAnsi="Wingdings" w:hint="default"/>
+      </w:rPr>
+    </w:lvl>
+    <w:lvl w:ilvl="2">
       <w:start w:val="1"/>
       <w:numFmt w:val="bullet"/>
       <w:lvlText w:val=""/>
@@ -4332,13 +4508,13 @@
         <w:tabs>
           <w:tab w:val="left" w:pos="1260"/>
         </w:tabs>
-        <w:ind w:left="1260" w:leftChars="0" w:hanging="420" w:firstLineChars="0"/>
-      </w:pPr>
-      <w:rPr>
-        <w:rFonts w:hint="default" w:ascii="Wingdings" w:hAnsi="Wingdings"/>
-      </w:rPr>
-    </w:lvl>
-    <w:lvl w:ilvl="3" w:tentative="0">
+        <w:ind w:left="1260" w:hanging="420"/>
+      </w:pPr>
+      <w:rPr>
+        <w:rFonts w:ascii="Wingdings" w:hAnsi="Wingdings" w:hint="default"/>
+      </w:rPr>
+    </w:lvl>
+    <w:lvl w:ilvl="3">
       <w:start w:val="1"/>
       <w:numFmt w:val="bullet"/>
       <w:lvlText w:val=""/>
@@ -4347,13 +4523,13 @@
         <w:tabs>
           <w:tab w:val="left" w:pos="1680"/>
         </w:tabs>
-        <w:ind w:left="1680" w:leftChars="0" w:hanging="420" w:firstLineChars="0"/>
-      </w:pPr>
-      <w:rPr>
-        <w:rFonts w:hint="default" w:ascii="Wingdings" w:hAnsi="Wingdings"/>
-      </w:rPr>
-    </w:lvl>
-    <w:lvl w:ilvl="4" w:tentative="0">
+        <w:ind w:left="1680" w:hanging="420"/>
+      </w:pPr>
+      <w:rPr>
+        <w:rFonts w:ascii="Wingdings" w:hAnsi="Wingdings" w:hint="default"/>
+      </w:rPr>
+    </w:lvl>
+    <w:lvl w:ilvl="4">
       <w:start w:val="1"/>
       <w:numFmt w:val="bullet"/>
       <w:lvlText w:val=""/>
@@ -4362,13 +4538,13 @@
         <w:tabs>
           <w:tab w:val="left" w:pos="2100"/>
         </w:tabs>
-        <w:ind w:left="2100" w:leftChars="0" w:hanging="420" w:firstLineChars="0"/>
-      </w:pPr>
-      <w:rPr>
-        <w:rFonts w:hint="default" w:ascii="Wingdings" w:hAnsi="Wingdings"/>
-      </w:rPr>
-    </w:lvl>
-    <w:lvl w:ilvl="5" w:tentative="0">
+        <w:ind w:left="2100" w:hanging="420"/>
+      </w:pPr>
+      <w:rPr>
+        <w:rFonts w:ascii="Wingdings" w:hAnsi="Wingdings" w:hint="default"/>
+      </w:rPr>
+    </w:lvl>
+    <w:lvl w:ilvl="5">
       <w:start w:val="1"/>
       <w:numFmt w:val="bullet"/>
       <w:lvlText w:val=""/>
@@ -4377,13 +4553,13 @@
         <w:tabs>
           <w:tab w:val="left" w:pos="2520"/>
         </w:tabs>
-        <w:ind w:left="2520" w:leftChars="0" w:hanging="420" w:firstLineChars="0"/>
-      </w:pPr>
-      <w:rPr>
-        <w:rFonts w:hint="default" w:ascii="Wingdings" w:hAnsi="Wingdings"/>
-      </w:rPr>
-    </w:lvl>
-    <w:lvl w:ilvl="6" w:tentative="0">
+        <w:ind w:left="2520" w:hanging="420"/>
+      </w:pPr>
+      <w:rPr>
+        <w:rFonts w:ascii="Wingdings" w:hAnsi="Wingdings" w:hint="default"/>
+      </w:rPr>
+    </w:lvl>
+    <w:lvl w:ilvl="6">
       <w:start w:val="1"/>
       <w:numFmt w:val="bullet"/>
       <w:lvlText w:val=""/>
@@ -4392,13 +4568,13 @@
         <w:tabs>
           <w:tab w:val="left" w:pos="2940"/>
         </w:tabs>
-        <w:ind w:left="2940" w:leftChars="0" w:hanging="420" w:firstLineChars="0"/>
-      </w:pPr>
-      <w:rPr>
-        <w:rFonts w:hint="default" w:ascii="Wingdings" w:hAnsi="Wingdings"/>
-      </w:rPr>
-    </w:lvl>
-    <w:lvl w:ilvl="7" w:tentative="0">
+        <w:ind w:left="2940" w:hanging="420"/>
+      </w:pPr>
+      <w:rPr>
+        <w:rFonts w:ascii="Wingdings" w:hAnsi="Wingdings" w:hint="default"/>
+      </w:rPr>
+    </w:lvl>
+    <w:lvl w:ilvl="7">
       <w:start w:val="1"/>
       <w:numFmt w:val="bullet"/>
       <w:lvlText w:val=""/>
@@ -4407,13 +4583,13 @@
         <w:tabs>
           <w:tab w:val="left" w:pos="3360"/>
         </w:tabs>
-        <w:ind w:left="3360" w:leftChars="0" w:hanging="420" w:firstLineChars="0"/>
-      </w:pPr>
-      <w:rPr>
-        <w:rFonts w:hint="default" w:ascii="Wingdings" w:hAnsi="Wingdings"/>
-      </w:rPr>
-    </w:lvl>
-    <w:lvl w:ilvl="8" w:tentative="0">
+        <w:ind w:left="3360" w:hanging="420"/>
+      </w:pPr>
+      <w:rPr>
+        <w:rFonts w:ascii="Wingdings" w:hAnsi="Wingdings" w:hint="default"/>
+      </w:rPr>
+    </w:lvl>
+    <w:lvl w:ilvl="8">
       <w:start w:val="1"/>
       <w:numFmt w:val="bullet"/>
       <w:lvlText w:val=""/>
@@ -4422,321 +4598,450 @@
         <w:tabs>
           <w:tab w:val="left" w:pos="3780"/>
         </w:tabs>
-        <w:ind w:left="3780" w:leftChars="0" w:hanging="420" w:firstLineChars="0"/>
-      </w:pPr>
-      <w:rPr>
-        <w:rFonts w:hint="default" w:ascii="Wingdings" w:hAnsi="Wingdings"/>
+        <w:ind w:left="3780" w:hanging="420"/>
+      </w:pPr>
+      <w:rPr>
+        <w:rFonts w:ascii="Wingdings" w:hAnsi="Wingdings" w:hint="default"/>
       </w:rPr>
     </w:lvl>
   </w:abstractNum>
-  <w:num w:numId="1">
+  <w:num w:numId="1" w16cid:durableId="796141142">
     <w:abstractNumId w:val="3"/>
   </w:num>
-  <w:num w:numId="2">
+  <w:num w:numId="2" w16cid:durableId="555973278">
     <w:abstractNumId w:val="5"/>
   </w:num>
-  <w:num w:numId="3">
+  <w:num w:numId="3" w16cid:durableId="1983390359">
     <w:abstractNumId w:val="4"/>
   </w:num>
-  <w:num w:numId="4">
-    <w:abstractNumId w:val="6"/>
+  <w:num w:numId="4" w16cid:durableId="1638339208">
+    <w:abstractNumId w:val="7"/>
   </w:num>
-  <w:num w:numId="5">
+  <w:num w:numId="5" w16cid:durableId="103886980">
     <w:abstractNumId w:val="1"/>
   </w:num>
-  <w:num w:numId="6">
+  <w:num w:numId="6" w16cid:durableId="213811044">
     <w:abstractNumId w:val="2"/>
   </w:num>
-  <w:num w:numId="7">
+  <w:num w:numId="7" w16cid:durableId="683897341">
     <w:abstractNumId w:val="0"/>
+  </w:num>
+  <w:num w:numId="8" w16cid:durableId="1607535850">
+    <w:abstractNumId w:val="6"/>
   </w:num>
 </w:numbering>
 </file>
 
 <file path=word/styles.xml><?xml version="1.0" encoding="utf-8"?>
-<w:styles xmlns:mc="http://schemas.openxmlformats.org/markup-compatibility/2006" xmlns:o="urn:schemas-microsoft-com:office:office" xmlns:r="http://schemas.openxmlformats.org/officeDocument/2006/relationships" xmlns:m="http://schemas.openxmlformats.org/officeDocument/2006/math" xmlns:v="urn:schemas-microsoft-com:vml" xmlns:w="http://schemas.openxmlformats.org/wordprocessingml/2006/main" xmlns:w14="http://schemas.microsoft.com/office/word/2010/wordml" xmlns:w10="urn:schemas-microsoft-com:office:word" xmlns:sl="http://schemas.openxmlformats.org/schemaLibrary/2006/main" xmlns:wpsCustomData="http://www.wps.cn/officeDocument/2013/wpsCustomData" mc:Ignorable="w14">
+<w:styles xmlns:mc="http://schemas.openxmlformats.org/markup-compatibility/2006" xmlns:r="http://schemas.openxmlformats.org/officeDocument/2006/relationships" xmlns:w="http://schemas.openxmlformats.org/wordprocessingml/2006/main" xmlns:w14="http://schemas.microsoft.com/office/word/2010/wordml" xmlns:w15="http://schemas.microsoft.com/office/word/2012/wordml" xmlns:w16cex="http://schemas.microsoft.com/office/word/2018/wordml/cex" xmlns:w16cid="http://schemas.microsoft.com/office/word/2016/wordml/cid" xmlns:w16="http://schemas.microsoft.com/office/word/2018/wordml" xmlns:w16sdtdh="http://schemas.microsoft.com/office/word/2020/wordml/sdtdatahash" xmlns:w16se="http://schemas.microsoft.com/office/word/2015/wordml/symex" mc:Ignorable="w14 w15 w16se w16cid w16 w16cex w16sdtdh">
   <w:docDefaults>
     <w:rPrDefault>
       <w:rPr>
-        <w:rFonts w:ascii="Times New Roman" w:hAnsi="Times New Roman" w:eastAsia="宋体" w:cs="Times New Roman"/>
+        <w:rFonts w:ascii="Times New Roman" w:eastAsia="宋体" w:hAnsi="Times New Roman" w:cs="Times New Roman"/>
+        <w:lang w:val="en-US" w:eastAsia="zh-CN" w:bidi="ar-SA"/>
       </w:rPr>
     </w:rPrDefault>
     <w:pPrDefault/>
   </w:docDefaults>
-  <w:latentStyles w:count="260" w:defQFormat="0" w:defUnhideWhenUsed="1" w:defSemiHidden="1" w:defUIPriority="99" w:defLockedState="0">
-    <w:lsdException w:qFormat="1" w:unhideWhenUsed="0" w:uiPriority="0" w:semiHidden="0" w:name="Normal"/>
-    <w:lsdException w:qFormat="1" w:unhideWhenUsed="0" w:uiPriority="9" w:semiHidden="0" w:name="heading 1"/>
-    <w:lsdException w:qFormat="1" w:uiPriority="9" w:semiHidden="0" w:name="heading 2"/>
-    <w:lsdException w:qFormat="1" w:uiPriority="9" w:name="heading 3"/>
-    <w:lsdException w:qFormat="1" w:uiPriority="9" w:name="heading 4"/>
-    <w:lsdException w:qFormat="1" w:uiPriority="9" w:name="heading 5"/>
-    <w:lsdException w:qFormat="1" w:uiPriority="9" w:name="heading 6"/>
-    <w:lsdException w:qFormat="1" w:uiPriority="9" w:name="heading 7"/>
-    <w:lsdException w:qFormat="1" w:uiPriority="9" w:name="heading 8"/>
-    <w:lsdException w:qFormat="1" w:uiPriority="9" w:name="heading 9"/>
-    <w:lsdException w:uiPriority="99" w:name="index 1"/>
-    <w:lsdException w:uiPriority="99" w:name="index 2"/>
-    <w:lsdException w:uiPriority="99" w:name="index 3"/>
-    <w:lsdException w:uiPriority="99" w:name="index 4"/>
-    <w:lsdException w:uiPriority="99" w:name="index 5"/>
-    <w:lsdException w:uiPriority="99" w:name="index 6"/>
-    <w:lsdException w:uiPriority="99" w:name="index 7"/>
-    <w:lsdException w:uiPriority="99" w:name="index 8"/>
-    <w:lsdException w:uiPriority="99" w:name="index 9"/>
-    <w:lsdException w:uiPriority="39" w:name="toc 1"/>
-    <w:lsdException w:uiPriority="39" w:name="toc 2"/>
-    <w:lsdException w:uiPriority="39" w:name="toc 3"/>
-    <w:lsdException w:uiPriority="39" w:name="toc 4"/>
-    <w:lsdException w:uiPriority="39" w:name="toc 5"/>
-    <w:lsdException w:uiPriority="39" w:name="toc 6"/>
-    <w:lsdException w:uiPriority="39" w:name="toc 7"/>
-    <w:lsdException w:uiPriority="39" w:name="toc 8"/>
-    <w:lsdException w:uiPriority="39" w:name="toc 9"/>
-    <w:lsdException w:uiPriority="99" w:name="Normal Indent"/>
-    <w:lsdException w:uiPriority="99" w:name="footnote text"/>
-    <w:lsdException w:uiPriority="99" w:name="annotation text"/>
-    <w:lsdException w:uiPriority="99" w:name="header"/>
-    <w:lsdException w:uiPriority="99" w:name="footer"/>
-    <w:lsdException w:uiPriority="99" w:name="index heading"/>
-    <w:lsdException w:qFormat="1" w:uiPriority="35" w:name="caption"/>
-    <w:lsdException w:uiPriority="99" w:name="table of figures"/>
-    <w:lsdException w:uiPriority="99" w:name="envelope address"/>
-    <w:lsdException w:uiPriority="99" w:name="envelope return"/>
-    <w:lsdException w:uiPriority="99" w:name="footnote reference"/>
-    <w:lsdException w:uiPriority="99" w:name="annotation reference"/>
-    <w:lsdException w:uiPriority="99" w:name="line number"/>
-    <w:lsdException w:uiPriority="99" w:name="page number"/>
-    <w:lsdException w:uiPriority="99" w:name="endnote reference"/>
-    <w:lsdException w:uiPriority="99" w:name="endnote text"/>
-    <w:lsdException w:uiPriority="99" w:name="table of authorities"/>
-    <w:lsdException w:uiPriority="99" w:name="macro"/>
-    <w:lsdException w:uiPriority="99" w:name="toa heading"/>
-    <w:lsdException w:uiPriority="99" w:name="List"/>
-    <w:lsdException w:uiPriority="99" w:name="List Bullet"/>
-    <w:lsdException w:uiPriority="99" w:name="List Number"/>
-    <w:lsdException w:uiPriority="99" w:name="List 2"/>
-    <w:lsdException w:uiPriority="99" w:name="List 3"/>
-    <w:lsdException w:uiPriority="99" w:name="List 4"/>
-    <w:lsdException w:uiPriority="99" w:name="List 5"/>
-    <w:lsdException w:uiPriority="99" w:name="List Bullet 2"/>
-    <w:lsdException w:uiPriority="99" w:name="List Bullet 3"/>
-    <w:lsdException w:uiPriority="99" w:name="List Bullet 4"/>
-    <w:lsdException w:uiPriority="99" w:name="List Bullet 5"/>
-    <w:lsdException w:uiPriority="99" w:name="List Number 2"/>
-    <w:lsdException w:uiPriority="99" w:name="List Number 3"/>
-    <w:lsdException w:uiPriority="99" w:name="List Number 4"/>
-    <w:lsdException w:uiPriority="99" w:name="List Number 5"/>
-    <w:lsdException w:qFormat="1" w:unhideWhenUsed="0" w:uiPriority="10" w:semiHidden="0" w:name="Title"/>
-    <w:lsdException w:uiPriority="99" w:name="Closing"/>
-    <w:lsdException w:uiPriority="99" w:name="Signature"/>
-    <w:lsdException w:uiPriority="1" w:name="Default Paragraph Font"/>
-    <w:lsdException w:uiPriority="99" w:name="Body Text"/>
-    <w:lsdException w:uiPriority="99" w:name="Body Text Indent"/>
-    <w:lsdException w:uiPriority="99" w:name="List Continue"/>
-    <w:lsdException w:uiPriority="99" w:name="List Continue 2"/>
-    <w:lsdException w:uiPriority="99" w:name="List Continue 3"/>
-    <w:lsdException w:uiPriority="99" w:name="List Continue 4"/>
-    <w:lsdException w:uiPriority="99" w:name="List Continue 5"/>
-    <w:lsdException w:uiPriority="99" w:name="Message Header"/>
-    <w:lsdException w:qFormat="1" w:unhideWhenUsed="0" w:uiPriority="11" w:semiHidden="0" w:name="Subtitle"/>
-    <w:lsdException w:uiPriority="99" w:name="Salutation"/>
-    <w:lsdException w:uiPriority="99" w:name="Date"/>
-    <w:lsdException w:uiPriority="99" w:name="Body Text First Indent"/>
-    <w:lsdException w:uiPriority="99" w:name="Body Text First Indent 2"/>
-    <w:lsdException w:uiPriority="99" w:name="Note Heading"/>
-    <w:lsdException w:uiPriority="99" w:name="Body Text 2"/>
-    <w:lsdException w:uiPriority="99" w:name="Body Text 3"/>
-    <w:lsdException w:uiPriority="99" w:name="Body Text Indent 2"/>
-    <w:lsdException w:uiPriority="99" w:name="Body Text Indent 3"/>
-    <w:lsdException w:uiPriority="99" w:name="Block Text"/>
-    <w:lsdException w:uiPriority="99" w:name="Hyperlink"/>
-    <w:lsdException w:uiPriority="99" w:name="FollowedHyperlink"/>
-    <w:lsdException w:qFormat="1" w:unhideWhenUsed="0" w:uiPriority="22" w:semiHidden="0" w:name="Strong"/>
-    <w:lsdException w:qFormat="1" w:unhideWhenUsed="0" w:uiPriority="20" w:semiHidden="0" w:name="Emphasis"/>
-    <w:lsdException w:uiPriority="99" w:name="Document Map"/>
-    <w:lsdException w:uiPriority="99" w:name="Plain Text"/>
-    <w:lsdException w:uiPriority="99" w:name="E-mail Signature"/>
-    <w:lsdException w:uiPriority="99" w:name="Normal (Web)"/>
-    <w:lsdException w:uiPriority="99" w:name="HTML Acronym"/>
-    <w:lsdException w:uiPriority="99" w:name="HTML Address"/>
-    <w:lsdException w:uiPriority="99" w:name="HTML Cite"/>
-    <w:lsdException w:uiPriority="99" w:name="HTML Code"/>
-    <w:lsdException w:uiPriority="99" w:name="HTML Definition"/>
-    <w:lsdException w:uiPriority="99" w:name="HTML Keyboard"/>
-    <w:lsdException w:uiPriority="99" w:name="HTML Preformatted"/>
-    <w:lsdException w:uiPriority="99" w:name="HTML Sample"/>
-    <w:lsdException w:uiPriority="99" w:name="HTML Typewriter"/>
-    <w:lsdException w:uiPriority="99" w:name="HTML Variable"/>
-    <w:lsdException w:qFormat="1" w:uiPriority="99" w:name="Normal Table"/>
-    <w:lsdException w:uiPriority="99" w:name="annotation subject"/>
-    <w:lsdException w:uiPriority="99" w:name="Table Simple 1"/>
-    <w:lsdException w:uiPriority="99" w:name="Table Simple 2"/>
-    <w:lsdException w:uiPriority="99" w:name="Table Simple 3"/>
-    <w:lsdException w:uiPriority="99" w:name="Table Classic 1"/>
-    <w:lsdException w:uiPriority="99" w:name="Table Classic 2"/>
-    <w:lsdException w:uiPriority="99" w:name="Table Classic 3"/>
-    <w:lsdException w:uiPriority="99" w:name="Table Classic 4"/>
-    <w:lsdException w:uiPriority="99" w:name="Table Colorful 1"/>
-    <w:lsdException w:uiPriority="99" w:name="Table Colorful 2"/>
-    <w:lsdException w:uiPriority="99" w:name="Table Colorful 3"/>
-    <w:lsdException w:uiPriority="99" w:name="Table Columns 1"/>
-    <w:lsdException w:uiPriority="99" w:name="Table Columns 2"/>
-    <w:lsdException w:uiPriority="99" w:name="Table Columns 3"/>
-    <w:lsdException w:uiPriority="99" w:name="Table Columns 4"/>
-    <w:lsdException w:uiPriority="99" w:name="Table Columns 5"/>
-    <w:lsdException w:uiPriority="99" w:name="Table Grid 1"/>
-    <w:lsdException w:uiPriority="99" w:name="Table Grid 2"/>
-    <w:lsdException w:uiPriority="99" w:name="Table Grid 3"/>
-    <w:lsdException w:uiPriority="99" w:name="Table Grid 4"/>
-    <w:lsdException w:uiPriority="99" w:name="Table Grid 5"/>
-    <w:lsdException w:uiPriority="99" w:name="Table Grid 6"/>
-    <w:lsdException w:uiPriority="99" w:name="Table Grid 7"/>
-    <w:lsdException w:uiPriority="99" w:name="Table Grid 8"/>
-    <w:lsdException w:uiPriority="99" w:name="Table List 1"/>
-    <w:lsdException w:uiPriority="99" w:name="Table List 2"/>
-    <w:lsdException w:uiPriority="99" w:name="Table List 3"/>
-    <w:lsdException w:uiPriority="99" w:name="Table List 4"/>
-    <w:lsdException w:uiPriority="99" w:name="Table List 5"/>
-    <w:lsdException w:uiPriority="99" w:name="Table List 6"/>
-    <w:lsdException w:uiPriority="99" w:name="Table List 7"/>
-    <w:lsdException w:uiPriority="99" w:name="Table List 8"/>
-    <w:lsdException w:uiPriority="99" w:name="Table 3D effects 1"/>
-    <w:lsdException w:uiPriority="99" w:name="Table 3D effects 2"/>
-    <w:lsdException w:uiPriority="99" w:name="Table 3D effects 3"/>
-    <w:lsdException w:uiPriority="99" w:name="Table Contemporary"/>
-    <w:lsdException w:uiPriority="99" w:name="Table Elegant"/>
-    <w:lsdException w:uiPriority="99" w:name="Table Professional"/>
-    <w:lsdException w:uiPriority="99" w:name="Table Subtle 1"/>
-    <w:lsdException w:uiPriority="99" w:name="Table Subtle 2"/>
-    <w:lsdException w:uiPriority="99" w:name="Table Web 1"/>
-    <w:lsdException w:uiPriority="99" w:name="Table Web 2"/>
-    <w:lsdException w:uiPriority="99" w:name="Table Web 3"/>
-    <w:lsdException w:uiPriority="99" w:name="Balloon Text"/>
-    <w:lsdException w:unhideWhenUsed="0" w:uiPriority="39" w:semiHidden="0" w:name="Table Grid"/>
-    <w:lsdException w:uiPriority="99" w:name="Table Theme"/>
-    <w:lsdException w:qFormat="1" w:unhideWhenUsed="0" w:uiPriority="1" w:semiHidden="0" w:name="No Spacing"/>
-    <w:lsdException w:unhideWhenUsed="0" w:uiPriority="60" w:semiHidden="0" w:name="Light Shading"/>
-    <w:lsdException w:unhideWhenUsed="0" w:uiPriority="61" w:semiHidden="0" w:name="Light List"/>
-    <w:lsdException w:unhideWhenUsed="0" w:uiPriority="62" w:semiHidden="0" w:name="Light Grid"/>
-    <w:lsdException w:unhideWhenUsed="0" w:uiPriority="63" w:semiHidden="0" w:name="Medium Shading 1"/>
-    <w:lsdException w:unhideWhenUsed="0" w:uiPriority="64" w:semiHidden="0" w:name="Medium Shading 2"/>
-    <w:lsdException w:unhideWhenUsed="0" w:uiPriority="65" w:semiHidden="0" w:name="Medium List 1"/>
-    <w:lsdException w:unhideWhenUsed="0" w:uiPriority="66" w:semiHidden="0" w:name="Medium List 2"/>
-    <w:lsdException w:unhideWhenUsed="0" w:uiPriority="67" w:semiHidden="0" w:name="Medium Grid 1"/>
-    <w:lsdException w:unhideWhenUsed="0" w:uiPriority="68" w:semiHidden="0" w:name="Medium Grid 2"/>
-    <w:lsdException w:unhideWhenUsed="0" w:uiPriority="69" w:semiHidden="0" w:name="Medium Grid 3"/>
-    <w:lsdException w:unhideWhenUsed="0" w:uiPriority="70" w:semiHidden="0" w:name="Dark List"/>
-    <w:lsdException w:unhideWhenUsed="0" w:uiPriority="71" w:semiHidden="0" w:name="Colorful Shading"/>
-    <w:lsdException w:unhideWhenUsed="0" w:uiPriority="72" w:semiHidden="0" w:name="Colorful List"/>
-    <w:lsdException w:unhideWhenUsed="0" w:uiPriority="73" w:semiHidden="0" w:name="Colorful Grid"/>
-    <w:lsdException w:unhideWhenUsed="0" w:uiPriority="60" w:semiHidden="0" w:name="Light Shading Accent 1"/>
-    <w:lsdException w:unhideWhenUsed="0" w:uiPriority="61" w:semiHidden="0" w:name="Light List Accent 1"/>
-    <w:lsdException w:unhideWhenUsed="0" w:uiPriority="62" w:semiHidden="0" w:name="Light Grid Accent 1"/>
-    <w:lsdException w:unhideWhenUsed="0" w:uiPriority="63" w:semiHidden="0" w:name="Medium Shading 1 Accent 1"/>
-    <w:lsdException w:unhideWhenUsed="0" w:uiPriority="64" w:semiHidden="0" w:name="Medium Shading 2 Accent 1"/>
-    <w:lsdException w:unhideWhenUsed="0" w:uiPriority="65" w:semiHidden="0" w:name="Medium List 1 Accent 1"/>
-    <w:lsdException w:unhideWhenUsed="0" w:uiPriority="66" w:semiHidden="0" w:name="Medium List 2 Accent 1"/>
-    <w:lsdException w:unhideWhenUsed="0" w:uiPriority="67" w:semiHidden="0" w:name="Medium Grid 1 Accent 1"/>
-    <w:lsdException w:unhideWhenUsed="0" w:uiPriority="68" w:semiHidden="0" w:name="Medium Grid 2 Accent 1"/>
-    <w:lsdException w:unhideWhenUsed="0" w:uiPriority="69" w:semiHidden="0" w:name="Medium Grid 3 Accent 1"/>
-    <w:lsdException w:unhideWhenUsed="0" w:uiPriority="70" w:semiHidden="0" w:name="Dark List Accent 1"/>
-    <w:lsdException w:unhideWhenUsed="0" w:uiPriority="71" w:semiHidden="0" w:name="Colorful Shading Accent 1"/>
-    <w:lsdException w:unhideWhenUsed="0" w:uiPriority="72" w:semiHidden="0" w:name="Colorful List Accent 1"/>
-    <w:lsdException w:unhideWhenUsed="0" w:uiPriority="73" w:semiHidden="0" w:name="Colorful Grid Accent 1"/>
-    <w:lsdException w:unhideWhenUsed="0" w:uiPriority="60" w:semiHidden="0" w:name="Light Shading Accent 2"/>
-    <w:lsdException w:unhideWhenUsed="0" w:uiPriority="61" w:semiHidden="0" w:name="Light List Accent 2"/>
-    <w:lsdException w:unhideWhenUsed="0" w:uiPriority="62" w:semiHidden="0" w:name="Light Grid Accent 2"/>
-    <w:lsdException w:unhideWhenUsed="0" w:uiPriority="63" w:semiHidden="0" w:name="Medium Shading 1 Accent 2"/>
-    <w:lsdException w:unhideWhenUsed="0" w:uiPriority="64" w:semiHidden="0" w:name="Medium Shading 2 Accent 2"/>
-    <w:lsdException w:unhideWhenUsed="0" w:uiPriority="65" w:semiHidden="0" w:name="Medium List 1 Accent 2"/>
-    <w:lsdException w:unhideWhenUsed="0" w:uiPriority="66" w:semiHidden="0" w:name="Medium List 2 Accent 2"/>
-    <w:lsdException w:unhideWhenUsed="0" w:uiPriority="67" w:semiHidden="0" w:name="Medium Grid 1 Accent 2"/>
-    <w:lsdException w:unhideWhenUsed="0" w:uiPriority="68" w:semiHidden="0" w:name="Medium Grid 2 Accent 2"/>
-    <w:lsdException w:unhideWhenUsed="0" w:uiPriority="69" w:semiHidden="0" w:name="Medium Grid 3 Accent 2"/>
-    <w:lsdException w:unhideWhenUsed="0" w:uiPriority="70" w:semiHidden="0" w:name="Dark List Accent 2"/>
-    <w:lsdException w:unhideWhenUsed="0" w:uiPriority="71" w:semiHidden="0" w:name="Colorful Shading Accent 2"/>
-    <w:lsdException w:unhideWhenUsed="0" w:uiPriority="72" w:semiHidden="0" w:name="Colorful List Accent 2"/>
-    <w:lsdException w:unhideWhenUsed="0" w:uiPriority="73" w:semiHidden="0" w:name="Colorful Grid Accent 2"/>
-    <w:lsdException w:unhideWhenUsed="0" w:uiPriority="60" w:semiHidden="0" w:name="Light Shading Accent 3"/>
-    <w:lsdException w:unhideWhenUsed="0" w:uiPriority="61" w:semiHidden="0" w:name="Light List Accent 3"/>
-    <w:lsdException w:unhideWhenUsed="0" w:uiPriority="62" w:semiHidden="0" w:name="Light Grid Accent 3"/>
-    <w:lsdException w:unhideWhenUsed="0" w:uiPriority="63" w:semiHidden="0" w:name="Medium Shading 1 Accent 3"/>
-    <w:lsdException w:unhideWhenUsed="0" w:uiPriority="64" w:semiHidden="0" w:name="Medium Shading 2 Accent 3"/>
-    <w:lsdException w:unhideWhenUsed="0" w:uiPriority="65" w:semiHidden="0" w:name="Medium List 1 Accent 3"/>
-    <w:lsdException w:unhideWhenUsed="0" w:uiPriority="66" w:semiHidden="0" w:name="Medium List 2 Accent 3"/>
-    <w:lsdException w:unhideWhenUsed="0" w:uiPriority="67" w:semiHidden="0" w:name="Medium Grid 1 Accent 3"/>
-    <w:lsdException w:unhideWhenUsed="0" w:uiPriority="68" w:semiHidden="0" w:name="Medium Grid 2 Accent 3"/>
-    <w:lsdException w:unhideWhenUsed="0" w:uiPriority="69" w:semiHidden="0" w:name="Medium Grid 3 Accent 3"/>
-    <w:lsdException w:unhideWhenUsed="0" w:uiPriority="70" w:semiHidden="0" w:name="Dark List Accent 3"/>
-    <w:lsdException w:unhideWhenUsed="0" w:uiPriority="71" w:semiHidden="0" w:name="Colorful Shading Accent 3"/>
-    <w:lsdException w:unhideWhenUsed="0" w:uiPriority="72" w:semiHidden="0" w:name="Colorful List Accent 3"/>
-    <w:lsdException w:unhideWhenUsed="0" w:uiPriority="73" w:semiHidden="0" w:name="Colorful Grid Accent 3"/>
-    <w:lsdException w:unhideWhenUsed="0" w:uiPriority="60" w:semiHidden="0" w:name="Light Shading Accent 4"/>
-    <w:lsdException w:unhideWhenUsed="0" w:uiPriority="61" w:semiHidden="0" w:name="Light List Accent 4"/>
-    <w:lsdException w:unhideWhenUsed="0" w:uiPriority="62" w:semiHidden="0" w:name="Light Grid Accent 4"/>
-    <w:lsdException w:unhideWhenUsed="0" w:uiPriority="63" w:semiHidden="0" w:name="Medium Shading 1 Accent 4"/>
-    <w:lsdException w:unhideWhenUsed="0" w:uiPriority="64" w:semiHidden="0" w:name="Medium Shading 2 Accent 4"/>
-    <w:lsdException w:unhideWhenUsed="0" w:uiPriority="65" w:semiHidden="0" w:name="Medium List 1 Accent 4"/>
-    <w:lsdException w:unhideWhenUsed="0" w:uiPriority="66" w:semiHidden="0" w:name="Medium List 2 Accent 4"/>
-    <w:lsdException w:unhideWhenUsed="0" w:uiPriority="67" w:semiHidden="0" w:name="Medium Grid 1 Accent 4"/>
-    <w:lsdException w:unhideWhenUsed="0" w:uiPriority="68" w:semiHidden="0" w:name="Medium Grid 2 Accent 4"/>
-    <w:lsdException w:unhideWhenUsed="0" w:uiPriority="69" w:semiHidden="0" w:name="Medium Grid 3 Accent 4"/>
-    <w:lsdException w:unhideWhenUsed="0" w:uiPriority="70" w:semiHidden="0" w:name="Dark List Accent 4"/>
-    <w:lsdException w:unhideWhenUsed="0" w:uiPriority="71" w:semiHidden="0" w:name="Colorful Shading Accent 4"/>
-    <w:lsdException w:unhideWhenUsed="0" w:uiPriority="72" w:semiHidden="0" w:name="Colorful List Accent 4"/>
-    <w:lsdException w:unhideWhenUsed="0" w:uiPriority="73" w:semiHidden="0" w:name="Colorful Grid Accent 4"/>
-    <w:lsdException w:unhideWhenUsed="0" w:uiPriority="60" w:semiHidden="0" w:name="Light Shading Accent 5"/>
-    <w:lsdException w:unhideWhenUsed="0" w:uiPriority="61" w:semiHidden="0" w:name="Light List Accent 5"/>
-    <w:lsdException w:unhideWhenUsed="0" w:uiPriority="62" w:semiHidden="0" w:name="Light Grid Accent 5"/>
-    <w:lsdException w:unhideWhenUsed="0" w:uiPriority="63" w:semiHidden="0" w:name="Medium Shading 1 Accent 5"/>
-    <w:lsdException w:unhideWhenUsed="0" w:uiPriority="64" w:semiHidden="0" w:name="Medium Shading 2 Accent 5"/>
-    <w:lsdException w:unhideWhenUsed="0" w:uiPriority="65" w:semiHidden="0" w:name="Medium List 1 Accent 5"/>
-    <w:lsdException w:unhideWhenUsed="0" w:uiPriority="66" w:semiHidden="0" w:name="Medium List 2 Accent 5"/>
-    <w:lsdException w:unhideWhenUsed="0" w:uiPriority="67" w:semiHidden="0" w:name="Medium Grid 1 Accent 5"/>
-    <w:lsdException w:unhideWhenUsed="0" w:uiPriority="68" w:semiHidden="0" w:name="Medium Grid 2 Accent 5"/>
-    <w:lsdException w:unhideWhenUsed="0" w:uiPriority="69" w:semiHidden="0" w:name="Medium Grid 3 Accent 5"/>
-    <w:lsdException w:unhideWhenUsed="0" w:uiPriority="70" w:semiHidden="0" w:name="Dark List Accent 5"/>
-    <w:lsdException w:unhideWhenUsed="0" w:uiPriority="71" w:semiHidden="0" w:name="Colorful Shading Accent 5"/>
-    <w:lsdException w:unhideWhenUsed="0" w:uiPriority="72" w:semiHidden="0" w:name="Colorful List Accent 5"/>
-    <w:lsdException w:unhideWhenUsed="0" w:uiPriority="73" w:semiHidden="0" w:name="Colorful Grid Accent 5"/>
-    <w:lsdException w:unhideWhenUsed="0" w:uiPriority="60" w:semiHidden="0" w:name="Light Shading Accent 6"/>
-    <w:lsdException w:unhideWhenUsed="0" w:uiPriority="61" w:semiHidden="0" w:name="Light List Accent 6"/>
-    <w:lsdException w:unhideWhenUsed="0" w:uiPriority="62" w:semiHidden="0" w:name="Light Grid Accent 6"/>
-    <w:lsdException w:unhideWhenUsed="0" w:uiPriority="63" w:semiHidden="0" w:name="Medium Shading 1 Accent 6"/>
-    <w:lsdException w:unhideWhenUsed="0" w:uiPriority="64" w:semiHidden="0" w:name="Medium Shading 2 Accent 6"/>
-    <w:lsdException w:unhideWhenUsed="0" w:uiPriority="65" w:semiHidden="0" w:name="Medium List 1 Accent 6"/>
-    <w:lsdException w:unhideWhenUsed="0" w:uiPriority="66" w:semiHidden="0" w:name="Medium List 2 Accent 6"/>
-    <w:lsdException w:unhideWhenUsed="0" w:uiPriority="67" w:semiHidden="0" w:name="Medium Grid 1 Accent 6"/>
-    <w:lsdException w:unhideWhenUsed="0" w:uiPriority="68" w:semiHidden="0" w:name="Medium Grid 2 Accent 6"/>
-    <w:lsdException w:unhideWhenUsed="0" w:uiPriority="69" w:semiHidden="0" w:name="Medium Grid 3 Accent 6"/>
-    <w:lsdException w:unhideWhenUsed="0" w:uiPriority="70" w:semiHidden="0" w:name="Dark List Accent 6"/>
-    <w:lsdException w:unhideWhenUsed="0" w:uiPriority="71" w:semiHidden="0" w:name="Colorful Shading Accent 6"/>
-    <w:lsdException w:unhideWhenUsed="0" w:uiPriority="72" w:semiHidden="0" w:name="Colorful List Accent 6"/>
-    <w:lsdException w:unhideWhenUsed="0" w:uiPriority="73" w:semiHidden="0" w:name="Colorful Grid Accent 6"/>
+  <w:latentStyles w:defLockedState="0" w:defUIPriority="99" w:defSemiHidden="0" w:defUnhideWhenUsed="0" w:defQFormat="0" w:count="376">
+    <w:lsdException w:name="Normal" w:uiPriority="0" w:qFormat="1"/>
+    <w:lsdException w:name="heading 1" w:uiPriority="9" w:qFormat="1"/>
+    <w:lsdException w:name="heading 2" w:uiPriority="9" w:unhideWhenUsed="1" w:qFormat="1"/>
+    <w:lsdException w:name="heading 3" w:semiHidden="1" w:uiPriority="9" w:unhideWhenUsed="1" w:qFormat="1"/>
+    <w:lsdException w:name="heading 4" w:semiHidden="1" w:uiPriority="9" w:unhideWhenUsed="1" w:qFormat="1"/>
+    <w:lsdException w:name="heading 5" w:semiHidden="1" w:uiPriority="9" w:unhideWhenUsed="1" w:qFormat="1"/>
+    <w:lsdException w:name="heading 6" w:semiHidden="1" w:uiPriority="9" w:unhideWhenUsed="1" w:qFormat="1"/>
+    <w:lsdException w:name="heading 7" w:semiHidden="1" w:uiPriority="9" w:unhideWhenUsed="1" w:qFormat="1"/>
+    <w:lsdException w:name="heading 8" w:semiHidden="1" w:uiPriority="9" w:unhideWhenUsed="1" w:qFormat="1"/>
+    <w:lsdException w:name="heading 9" w:semiHidden="1" w:uiPriority="9" w:unhideWhenUsed="1" w:qFormat="1"/>
+    <w:lsdException w:name="index 1" w:semiHidden="1" w:unhideWhenUsed="1"/>
+    <w:lsdException w:name="index 2" w:semiHidden="1" w:unhideWhenUsed="1"/>
+    <w:lsdException w:name="index 3" w:semiHidden="1" w:unhideWhenUsed="1"/>
+    <w:lsdException w:name="index 4" w:semiHidden="1" w:unhideWhenUsed="1"/>
+    <w:lsdException w:name="index 5" w:semiHidden="1" w:unhideWhenUsed="1"/>
+    <w:lsdException w:name="index 6" w:semiHidden="1" w:unhideWhenUsed="1"/>
+    <w:lsdException w:name="index 7" w:semiHidden="1" w:unhideWhenUsed="1"/>
+    <w:lsdException w:name="index 8" w:semiHidden="1" w:unhideWhenUsed="1"/>
+    <w:lsdException w:name="index 9" w:semiHidden="1" w:unhideWhenUsed="1"/>
+    <w:lsdException w:name="toc 1" w:semiHidden="1" w:uiPriority="39" w:unhideWhenUsed="1"/>
+    <w:lsdException w:name="toc 2" w:semiHidden="1" w:uiPriority="39" w:unhideWhenUsed="1"/>
+    <w:lsdException w:name="toc 3" w:semiHidden="1" w:uiPriority="39" w:unhideWhenUsed="1"/>
+    <w:lsdException w:name="toc 4" w:semiHidden="1" w:uiPriority="39" w:unhideWhenUsed="1"/>
+    <w:lsdException w:name="toc 5" w:semiHidden="1" w:uiPriority="39" w:unhideWhenUsed="1"/>
+    <w:lsdException w:name="toc 6" w:semiHidden="1" w:uiPriority="39" w:unhideWhenUsed="1"/>
+    <w:lsdException w:name="toc 7" w:semiHidden="1" w:uiPriority="39" w:unhideWhenUsed="1"/>
+    <w:lsdException w:name="toc 8" w:semiHidden="1" w:uiPriority="39" w:unhideWhenUsed="1"/>
+    <w:lsdException w:name="toc 9" w:semiHidden="1" w:uiPriority="39" w:unhideWhenUsed="1"/>
+    <w:lsdException w:name="Normal Indent" w:semiHidden="1" w:unhideWhenUsed="1"/>
+    <w:lsdException w:name="footnote text" w:semiHidden="1" w:unhideWhenUsed="1"/>
+    <w:lsdException w:name="annotation text" w:semiHidden="1" w:unhideWhenUsed="1"/>
+    <w:lsdException w:name="header" w:semiHidden="1" w:unhideWhenUsed="1"/>
+    <w:lsdException w:name="footer" w:semiHidden="1" w:unhideWhenUsed="1"/>
+    <w:lsdException w:name="index heading" w:semiHidden="1" w:unhideWhenUsed="1"/>
+    <w:lsdException w:name="caption" w:semiHidden="1" w:uiPriority="35" w:unhideWhenUsed="1" w:qFormat="1"/>
+    <w:lsdException w:name="table of figures" w:semiHidden="1" w:unhideWhenUsed="1"/>
+    <w:lsdException w:name="envelope address" w:semiHidden="1" w:unhideWhenUsed="1"/>
+    <w:lsdException w:name="envelope return" w:semiHidden="1" w:unhideWhenUsed="1"/>
+    <w:lsdException w:name="footnote reference" w:semiHidden="1" w:unhideWhenUsed="1"/>
+    <w:lsdException w:name="annotation reference" w:semiHidden="1" w:unhideWhenUsed="1"/>
+    <w:lsdException w:name="line number" w:semiHidden="1" w:unhideWhenUsed="1"/>
+    <w:lsdException w:name="page number" w:semiHidden="1" w:unhideWhenUsed="1"/>
+    <w:lsdException w:name="endnote reference" w:semiHidden="1" w:unhideWhenUsed="1"/>
+    <w:lsdException w:name="endnote text" w:semiHidden="1" w:unhideWhenUsed="1"/>
+    <w:lsdException w:name="table of authorities" w:semiHidden="1" w:unhideWhenUsed="1"/>
+    <w:lsdException w:name="macro" w:semiHidden="1" w:unhideWhenUsed="1"/>
+    <w:lsdException w:name="toa heading" w:semiHidden="1" w:unhideWhenUsed="1"/>
+    <w:lsdException w:name="List" w:semiHidden="1" w:unhideWhenUsed="1"/>
+    <w:lsdException w:name="List Bullet" w:semiHidden="1" w:unhideWhenUsed="1"/>
+    <w:lsdException w:name="List Number" w:semiHidden="1" w:unhideWhenUsed="1"/>
+    <w:lsdException w:name="List 2" w:semiHidden="1" w:unhideWhenUsed="1"/>
+    <w:lsdException w:name="List 3" w:semiHidden="1" w:unhideWhenUsed="1"/>
+    <w:lsdException w:name="List 4" w:semiHidden="1" w:unhideWhenUsed="1"/>
+    <w:lsdException w:name="List 5" w:semiHidden="1" w:unhideWhenUsed="1"/>
+    <w:lsdException w:name="List Bullet 2" w:semiHidden="1" w:unhideWhenUsed="1"/>
+    <w:lsdException w:name="List Bullet 3" w:semiHidden="1" w:unhideWhenUsed="1"/>
+    <w:lsdException w:name="List Bullet 4" w:semiHidden="1" w:unhideWhenUsed="1"/>
+    <w:lsdException w:name="List Bullet 5" w:semiHidden="1" w:unhideWhenUsed="1"/>
+    <w:lsdException w:name="List Number 2" w:semiHidden="1" w:unhideWhenUsed="1"/>
+    <w:lsdException w:name="List Number 3" w:semiHidden="1" w:unhideWhenUsed="1"/>
+    <w:lsdException w:name="List Number 4" w:semiHidden="1" w:unhideWhenUsed="1"/>
+    <w:lsdException w:name="List Number 5" w:semiHidden="1" w:unhideWhenUsed="1"/>
+    <w:lsdException w:name="Title" w:uiPriority="10" w:qFormat="1"/>
+    <w:lsdException w:name="Closing" w:semiHidden="1" w:unhideWhenUsed="1"/>
+    <w:lsdException w:name="Signature" w:semiHidden="1" w:unhideWhenUsed="1"/>
+    <w:lsdException w:name="Default Paragraph Font" w:semiHidden="1" w:uiPriority="1" w:unhideWhenUsed="1"/>
+    <w:lsdException w:name="Body Text" w:semiHidden="1" w:unhideWhenUsed="1"/>
+    <w:lsdException w:name="Body Text Indent" w:semiHidden="1" w:unhideWhenUsed="1"/>
+    <w:lsdException w:name="List Continue" w:semiHidden="1" w:unhideWhenUsed="1"/>
+    <w:lsdException w:name="List Continue 2" w:semiHidden="1" w:unhideWhenUsed="1"/>
+    <w:lsdException w:name="List Continue 3" w:semiHidden="1" w:unhideWhenUsed="1"/>
+    <w:lsdException w:name="List Continue 4" w:semiHidden="1" w:unhideWhenUsed="1"/>
+    <w:lsdException w:name="List Continue 5" w:semiHidden="1" w:unhideWhenUsed="1"/>
+    <w:lsdException w:name="Message Header" w:semiHidden="1" w:unhideWhenUsed="1"/>
+    <w:lsdException w:name="Subtitle" w:uiPriority="11" w:qFormat="1"/>
+    <w:lsdException w:name="Salutation" w:semiHidden="1" w:unhideWhenUsed="1"/>
+    <w:lsdException w:name="Date" w:semiHidden="1" w:unhideWhenUsed="1"/>
+    <w:lsdException w:name="Body Text First Indent" w:semiHidden="1" w:unhideWhenUsed="1"/>
+    <w:lsdException w:name="Body Text First Indent 2" w:semiHidden="1" w:unhideWhenUsed="1"/>
+    <w:lsdException w:name="Note Heading" w:semiHidden="1" w:unhideWhenUsed="1"/>
+    <w:lsdException w:name="Body Text 2" w:semiHidden="1" w:unhideWhenUsed="1"/>
+    <w:lsdException w:name="Body Text 3" w:semiHidden="1" w:unhideWhenUsed="1"/>
+    <w:lsdException w:name="Body Text Indent 2" w:semiHidden="1" w:unhideWhenUsed="1"/>
+    <w:lsdException w:name="Body Text Indent 3" w:semiHidden="1" w:unhideWhenUsed="1"/>
+    <w:lsdException w:name="Block Text" w:semiHidden="1" w:unhideWhenUsed="1"/>
+    <w:lsdException w:name="Hyperlink" w:semiHidden="1" w:unhideWhenUsed="1"/>
+    <w:lsdException w:name="FollowedHyperlink" w:semiHidden="1" w:unhideWhenUsed="1"/>
+    <w:lsdException w:name="Strong" w:uiPriority="22" w:qFormat="1"/>
+    <w:lsdException w:name="Emphasis" w:uiPriority="20" w:qFormat="1"/>
+    <w:lsdException w:name="Document Map" w:semiHidden="1" w:unhideWhenUsed="1"/>
+    <w:lsdException w:name="Plain Text" w:semiHidden="1" w:unhideWhenUsed="1"/>
+    <w:lsdException w:name="E-mail Signature" w:semiHidden="1" w:unhideWhenUsed="1"/>
+    <w:lsdException w:name="HTML Top of Form" w:semiHidden="1" w:unhideWhenUsed="1"/>
+    <w:lsdException w:name="HTML Bottom of Form" w:semiHidden="1" w:unhideWhenUsed="1"/>
+    <w:lsdException w:name="Normal (Web)" w:semiHidden="1" w:unhideWhenUsed="1"/>
+    <w:lsdException w:name="HTML Acronym" w:semiHidden="1" w:unhideWhenUsed="1"/>
+    <w:lsdException w:name="HTML Address" w:semiHidden="1" w:unhideWhenUsed="1"/>
+    <w:lsdException w:name="HTML Cite" w:semiHidden="1" w:unhideWhenUsed="1"/>
+    <w:lsdException w:name="HTML Code" w:semiHidden="1" w:unhideWhenUsed="1"/>
+    <w:lsdException w:name="HTML Definition" w:semiHidden="1" w:unhideWhenUsed="1"/>
+    <w:lsdException w:name="HTML Keyboard" w:semiHidden="1" w:unhideWhenUsed="1"/>
+    <w:lsdException w:name="HTML Preformatted" w:semiHidden="1" w:unhideWhenUsed="1"/>
+    <w:lsdException w:name="HTML Sample" w:semiHidden="1" w:unhideWhenUsed="1"/>
+    <w:lsdException w:name="HTML Typewriter" w:semiHidden="1" w:unhideWhenUsed="1"/>
+    <w:lsdException w:name="HTML Variable" w:semiHidden="1" w:unhideWhenUsed="1"/>
+    <w:lsdException w:name="Normal Table" w:semiHidden="1" w:unhideWhenUsed="1" w:qFormat="1"/>
+    <w:lsdException w:name="annotation subject" w:semiHidden="1" w:unhideWhenUsed="1"/>
+    <w:lsdException w:name="No List" w:semiHidden="1" w:unhideWhenUsed="1"/>
+    <w:lsdException w:name="Outline List 1" w:semiHidden="1" w:unhideWhenUsed="1"/>
+    <w:lsdException w:name="Outline List 2" w:semiHidden="1" w:unhideWhenUsed="1"/>
+    <w:lsdException w:name="Outline List 3" w:semiHidden="1" w:unhideWhenUsed="1"/>
+    <w:lsdException w:name="Table Simple 1" w:semiHidden="1" w:unhideWhenUsed="1"/>
+    <w:lsdException w:name="Table Simple 2" w:semiHidden="1" w:unhideWhenUsed="1"/>
+    <w:lsdException w:name="Table Simple 3" w:semiHidden="1" w:unhideWhenUsed="1"/>
+    <w:lsdException w:name="Table Classic 1" w:semiHidden="1" w:unhideWhenUsed="1"/>
+    <w:lsdException w:name="Table Classic 2" w:semiHidden="1" w:unhideWhenUsed="1"/>
+    <w:lsdException w:name="Table Classic 3" w:semiHidden="1" w:unhideWhenUsed="1"/>
+    <w:lsdException w:name="Table Classic 4" w:semiHidden="1" w:unhideWhenUsed="1"/>
+    <w:lsdException w:name="Table Colorful 1" w:semiHidden="1" w:unhideWhenUsed="1"/>
+    <w:lsdException w:name="Table Colorful 2" w:semiHidden="1" w:unhideWhenUsed="1"/>
+    <w:lsdException w:name="Table Colorful 3" w:semiHidden="1" w:unhideWhenUsed="1"/>
+    <w:lsdException w:name="Table Columns 1" w:semiHidden="1" w:unhideWhenUsed="1"/>
+    <w:lsdException w:name="Table Columns 2" w:semiHidden="1" w:unhideWhenUsed="1"/>
+    <w:lsdException w:name="Table Columns 3" w:semiHidden="1" w:unhideWhenUsed="1"/>
+    <w:lsdException w:name="Table Columns 4" w:semiHidden="1" w:unhideWhenUsed="1"/>
+    <w:lsdException w:name="Table Columns 5" w:semiHidden="1" w:unhideWhenUsed="1"/>
+    <w:lsdException w:name="Table Grid 1" w:semiHidden="1" w:unhideWhenUsed="1"/>
+    <w:lsdException w:name="Table Grid 2" w:semiHidden="1" w:unhideWhenUsed="1"/>
+    <w:lsdException w:name="Table Grid 3" w:semiHidden="1" w:unhideWhenUsed="1"/>
+    <w:lsdException w:name="Table Grid 4" w:semiHidden="1" w:unhideWhenUsed="1"/>
+    <w:lsdException w:name="Table Grid 5" w:semiHidden="1" w:unhideWhenUsed="1"/>
+    <w:lsdException w:name="Table Grid 6" w:semiHidden="1" w:unhideWhenUsed="1"/>
+    <w:lsdException w:name="Table Grid 7" w:semiHidden="1" w:unhideWhenUsed="1"/>
+    <w:lsdException w:name="Table Grid 8" w:semiHidden="1" w:unhideWhenUsed="1"/>
+    <w:lsdException w:name="Table List 1" w:semiHidden="1" w:unhideWhenUsed="1"/>
+    <w:lsdException w:name="Table List 2" w:semiHidden="1" w:unhideWhenUsed="1"/>
+    <w:lsdException w:name="Table List 3" w:semiHidden="1" w:unhideWhenUsed="1"/>
+    <w:lsdException w:name="Table List 4" w:semiHidden="1" w:unhideWhenUsed="1"/>
+    <w:lsdException w:name="Table List 5" w:semiHidden="1" w:unhideWhenUsed="1"/>
+    <w:lsdException w:name="Table List 6" w:semiHidden="1" w:unhideWhenUsed="1"/>
+    <w:lsdException w:name="Table List 7" w:semiHidden="1" w:unhideWhenUsed="1"/>
+    <w:lsdException w:name="Table List 8" w:semiHidden="1" w:unhideWhenUsed="1"/>
+    <w:lsdException w:name="Table 3D effects 1" w:semiHidden="1" w:unhideWhenUsed="1"/>
+    <w:lsdException w:name="Table 3D effects 2" w:semiHidden="1" w:unhideWhenUsed="1"/>
+    <w:lsdException w:name="Table 3D effects 3" w:semiHidden="1" w:unhideWhenUsed="1"/>
+    <w:lsdException w:name="Table Contemporary" w:semiHidden="1" w:unhideWhenUsed="1"/>
+    <w:lsdException w:name="Table Elegant" w:semiHidden="1" w:unhideWhenUsed="1"/>
+    <w:lsdException w:name="Table Professional" w:semiHidden="1" w:unhideWhenUsed="1"/>
+    <w:lsdException w:name="Table Subtle 1" w:semiHidden="1" w:unhideWhenUsed="1"/>
+    <w:lsdException w:name="Table Subtle 2" w:semiHidden="1" w:unhideWhenUsed="1"/>
+    <w:lsdException w:name="Table Web 1" w:semiHidden="1" w:unhideWhenUsed="1"/>
+    <w:lsdException w:name="Table Web 2" w:semiHidden="1" w:unhideWhenUsed="1"/>
+    <w:lsdException w:name="Table Web 3" w:semiHidden="1" w:unhideWhenUsed="1"/>
+    <w:lsdException w:name="Balloon Text" w:semiHidden="1" w:unhideWhenUsed="1"/>
+    <w:lsdException w:name="Table Grid" w:uiPriority="39"/>
+    <w:lsdException w:name="Table Theme" w:semiHidden="1" w:unhideWhenUsed="1"/>
+    <w:lsdException w:name="Placeholder Text" w:semiHidden="1" w:unhideWhenUsed="1"/>
+    <w:lsdException w:name="No Spacing" w:uiPriority="1" w:qFormat="1"/>
+    <w:lsdException w:name="Light Shading" w:uiPriority="60"/>
+    <w:lsdException w:name="Light List" w:uiPriority="61"/>
+    <w:lsdException w:name="Light Grid" w:uiPriority="62"/>
+    <w:lsdException w:name="Medium Shading 1" w:uiPriority="63"/>
+    <w:lsdException w:name="Medium Shading 2" w:uiPriority="64"/>
+    <w:lsdException w:name="Medium List 1" w:uiPriority="65"/>
+    <w:lsdException w:name="Medium List 2" w:uiPriority="66"/>
+    <w:lsdException w:name="Medium Grid 1" w:uiPriority="67"/>
+    <w:lsdException w:name="Medium Grid 2" w:uiPriority="68"/>
+    <w:lsdException w:name="Medium Grid 3" w:uiPriority="69"/>
+    <w:lsdException w:name="Dark List" w:uiPriority="70"/>
+    <w:lsdException w:name="Colorful Shading" w:uiPriority="71"/>
+    <w:lsdException w:name="Colorful List" w:uiPriority="72"/>
+    <w:lsdException w:name="Colorful Grid" w:uiPriority="73"/>
+    <w:lsdException w:name="Light Shading Accent 1" w:uiPriority="60"/>
+    <w:lsdException w:name="Light List Accent 1" w:uiPriority="61"/>
+    <w:lsdException w:name="Light Grid Accent 1" w:uiPriority="62"/>
+    <w:lsdException w:name="Medium Shading 1 Accent 1" w:uiPriority="63"/>
+    <w:lsdException w:name="Medium Shading 2 Accent 1" w:uiPriority="64"/>
+    <w:lsdException w:name="Medium List 1 Accent 1" w:uiPriority="65"/>
+    <w:lsdException w:name="Revision" w:semiHidden="1" w:unhideWhenUsed="1"/>
+    <w:lsdException w:name="List Paragraph" w:semiHidden="1" w:unhideWhenUsed="1"/>
+    <w:lsdException w:name="Quote" w:semiHidden="1" w:unhideWhenUsed="1"/>
+    <w:lsdException w:name="Intense Quote" w:semiHidden="1" w:unhideWhenUsed="1"/>
+    <w:lsdException w:name="Medium List 2 Accent 1" w:uiPriority="66"/>
+    <w:lsdException w:name="Medium Grid 1 Accent 1" w:uiPriority="67"/>
+    <w:lsdException w:name="Medium Grid 2 Accent 1" w:uiPriority="68"/>
+    <w:lsdException w:name="Medium Grid 3 Accent 1" w:uiPriority="69"/>
+    <w:lsdException w:name="Dark List Accent 1" w:uiPriority="70"/>
+    <w:lsdException w:name="Colorful Shading Accent 1" w:uiPriority="71"/>
+    <w:lsdException w:name="Colorful List Accent 1" w:uiPriority="72"/>
+    <w:lsdException w:name="Colorful Grid Accent 1" w:uiPriority="73"/>
+    <w:lsdException w:name="Light Shading Accent 2" w:uiPriority="60"/>
+    <w:lsdException w:name="Light List Accent 2" w:uiPriority="61"/>
+    <w:lsdException w:name="Light Grid Accent 2" w:uiPriority="62"/>
+    <w:lsdException w:name="Medium Shading 1 Accent 2" w:uiPriority="63"/>
+    <w:lsdException w:name="Medium Shading 2 Accent 2" w:uiPriority="64"/>
+    <w:lsdException w:name="Medium List 1 Accent 2" w:uiPriority="65"/>
+    <w:lsdException w:name="Medium List 2 Accent 2" w:uiPriority="66"/>
+    <w:lsdException w:name="Medium Grid 1 Accent 2" w:uiPriority="67"/>
+    <w:lsdException w:name="Medium Grid 2 Accent 2" w:uiPriority="68"/>
+    <w:lsdException w:name="Medium Grid 3 Accent 2" w:uiPriority="69"/>
+    <w:lsdException w:name="Dark List Accent 2" w:uiPriority="70"/>
+    <w:lsdException w:name="Colorful Shading Accent 2" w:uiPriority="71"/>
+    <w:lsdException w:name="Colorful List Accent 2" w:uiPriority="72"/>
+    <w:lsdException w:name="Colorful Grid Accent 2" w:uiPriority="73"/>
+    <w:lsdException w:name="Light Shading Accent 3" w:uiPriority="60"/>
+    <w:lsdException w:name="Light List Accent 3" w:uiPriority="61"/>
+    <w:lsdException w:name="Light Grid Accent 3" w:uiPriority="62"/>
+    <w:lsdException w:name="Medium Shading 1 Accent 3" w:uiPriority="63"/>
+    <w:lsdException w:name="Medium Shading 2 Accent 3" w:uiPriority="64"/>
+    <w:lsdException w:name="Medium List 1 Accent 3" w:uiPriority="65"/>
+    <w:lsdException w:name="Medium List 2 Accent 3" w:uiPriority="66"/>
+    <w:lsdException w:name="Medium Grid 1 Accent 3" w:uiPriority="67"/>
+    <w:lsdException w:name="Medium Grid 2 Accent 3" w:uiPriority="68"/>
+    <w:lsdException w:name="Medium Grid 3 Accent 3" w:uiPriority="69"/>
+    <w:lsdException w:name="Dark List Accent 3" w:uiPriority="70"/>
+    <w:lsdException w:name="Colorful Shading Accent 3" w:uiPriority="71"/>
+    <w:lsdException w:name="Colorful List Accent 3" w:uiPriority="72"/>
+    <w:lsdException w:name="Colorful Grid Accent 3" w:uiPriority="73"/>
+    <w:lsdException w:name="Light Shading Accent 4" w:uiPriority="60"/>
+    <w:lsdException w:name="Light List Accent 4" w:uiPriority="61"/>
+    <w:lsdException w:name="Light Grid Accent 4" w:uiPriority="62"/>
+    <w:lsdException w:name="Medium Shading 1 Accent 4" w:uiPriority="63"/>
+    <w:lsdException w:name="Medium Shading 2 Accent 4" w:uiPriority="64"/>
+    <w:lsdException w:name="Medium List 1 Accent 4" w:uiPriority="65"/>
+    <w:lsdException w:name="Medium List 2 Accent 4" w:uiPriority="66"/>
+    <w:lsdException w:name="Medium Grid 1 Accent 4" w:uiPriority="67"/>
+    <w:lsdException w:name="Medium Grid 2 Accent 4" w:uiPriority="68"/>
+    <w:lsdException w:name="Medium Grid 3 Accent 4" w:uiPriority="69"/>
+    <w:lsdException w:name="Dark List Accent 4" w:uiPriority="70"/>
+    <w:lsdException w:name="Colorful Shading Accent 4" w:uiPriority="71"/>
+    <w:lsdException w:name="Colorful List Accent 4" w:uiPriority="72"/>
+    <w:lsdException w:name="Colorful Grid Accent 4" w:uiPriority="73"/>
+    <w:lsdException w:name="Light Shading Accent 5" w:uiPriority="60"/>
+    <w:lsdException w:name="Light List Accent 5" w:uiPriority="61"/>
+    <w:lsdException w:name="Light Grid Accent 5" w:uiPriority="62"/>
+    <w:lsdException w:name="Medium Shading 1 Accent 5" w:uiPriority="63"/>
+    <w:lsdException w:name="Medium Shading 2 Accent 5" w:uiPriority="64"/>
+    <w:lsdException w:name="Medium List 1 Accent 5" w:uiPriority="65"/>
+    <w:lsdException w:name="Medium List 2 Accent 5" w:uiPriority="66"/>
+    <w:lsdException w:name="Medium Grid 1 Accent 5" w:uiPriority="67"/>
+    <w:lsdException w:name="Medium Grid 2 Accent 5" w:uiPriority="68"/>
+    <w:lsdException w:name="Medium Grid 3 Accent 5" w:uiPriority="69"/>
+    <w:lsdException w:name="Dark List Accent 5" w:uiPriority="70"/>
+    <w:lsdException w:name="Colorful Shading Accent 5" w:uiPriority="71"/>
+    <w:lsdException w:name="Colorful List Accent 5" w:uiPriority="72"/>
+    <w:lsdException w:name="Colorful Grid Accent 5" w:uiPriority="73"/>
+    <w:lsdException w:name="Light Shading Accent 6" w:uiPriority="60"/>
+    <w:lsdException w:name="Light List Accent 6" w:uiPriority="61"/>
+    <w:lsdException w:name="Light Grid Accent 6" w:uiPriority="62"/>
+    <w:lsdException w:name="Medium Shading 1 Accent 6" w:uiPriority="63"/>
+    <w:lsdException w:name="Medium Shading 2 Accent 6" w:uiPriority="64"/>
+    <w:lsdException w:name="Medium List 1 Accent 6" w:uiPriority="65"/>
+    <w:lsdException w:name="Medium List 2 Accent 6" w:uiPriority="66"/>
+    <w:lsdException w:name="Medium Grid 1 Accent 6" w:uiPriority="67"/>
+    <w:lsdException w:name="Medium Grid 2 Accent 6" w:uiPriority="68"/>
+    <w:lsdException w:name="Medium Grid 3 Accent 6" w:uiPriority="69"/>
+    <w:lsdException w:name="Dark List Accent 6" w:uiPriority="70"/>
+    <w:lsdException w:name="Colorful Shading Accent 6" w:uiPriority="71"/>
+    <w:lsdException w:name="Colorful List Accent 6" w:uiPriority="72"/>
+    <w:lsdException w:name="Colorful Grid Accent 6" w:uiPriority="73"/>
+    <w:lsdException w:name="Subtle Emphasis" w:uiPriority="19" w:qFormat="1"/>
+    <w:lsdException w:name="Intense Emphasis" w:uiPriority="21" w:qFormat="1"/>
+    <w:lsdException w:name="Subtle Reference" w:uiPriority="31" w:qFormat="1"/>
+    <w:lsdException w:name="Intense Reference" w:uiPriority="32" w:qFormat="1"/>
+    <w:lsdException w:name="Book Title" w:uiPriority="33" w:qFormat="1"/>
+    <w:lsdException w:name="Bibliography" w:semiHidden="1" w:uiPriority="37" w:unhideWhenUsed="1"/>
+    <w:lsdException w:name="TOC Heading" w:semiHidden="1" w:uiPriority="39" w:unhideWhenUsed="1" w:qFormat="1"/>
+    <w:lsdException w:name="Plain Table 1" w:uiPriority="41"/>
+    <w:lsdException w:name="Plain Table 2" w:uiPriority="42"/>
+    <w:lsdException w:name="Plain Table 3" w:uiPriority="43"/>
+    <w:lsdException w:name="Plain Table 4" w:uiPriority="44"/>
+    <w:lsdException w:name="Plain Table 5" w:uiPriority="45"/>
+    <w:lsdException w:name="Grid Table Light" w:uiPriority="40"/>
+    <w:lsdException w:name="Grid Table 1 Light" w:uiPriority="46"/>
+    <w:lsdException w:name="Grid Table 2" w:uiPriority="47"/>
+    <w:lsdException w:name="Grid Table 3" w:uiPriority="48"/>
+    <w:lsdException w:name="Grid Table 4" w:uiPriority="49"/>
+    <w:lsdException w:name="Grid Table 5 Dark" w:uiPriority="50"/>
+    <w:lsdException w:name="Grid Table 6 Colorful" w:uiPriority="51"/>
+    <w:lsdException w:name="Grid Table 7 Colorful" w:uiPriority="52"/>
+    <w:lsdException w:name="Grid Table 1 Light Accent 1" w:uiPriority="46"/>
+    <w:lsdException w:name="Grid Table 2 Accent 1" w:uiPriority="47"/>
+    <w:lsdException w:name="Grid Table 3 Accent 1" w:uiPriority="48"/>
+    <w:lsdException w:name="Grid Table 4 Accent 1" w:uiPriority="49"/>
+    <w:lsdException w:name="Grid Table 5 Dark Accent 1" w:uiPriority="50"/>
+    <w:lsdException w:name="Grid Table 6 Colorful Accent 1" w:uiPriority="51"/>
+    <w:lsdException w:name="Grid Table 7 Colorful Accent 1" w:uiPriority="52"/>
+    <w:lsdException w:name="Grid Table 1 Light Accent 2" w:uiPriority="46"/>
+    <w:lsdException w:name="Grid Table 2 Accent 2" w:uiPriority="47"/>
+    <w:lsdException w:name="Grid Table 3 Accent 2" w:uiPriority="48"/>
+    <w:lsdException w:name="Grid Table 4 Accent 2" w:uiPriority="49"/>
+    <w:lsdException w:name="Grid Table 5 Dark Accent 2" w:uiPriority="50"/>
+    <w:lsdException w:name="Grid Table 6 Colorful Accent 2" w:uiPriority="51"/>
+    <w:lsdException w:name="Grid Table 7 Colorful Accent 2" w:uiPriority="52"/>
+    <w:lsdException w:name="Grid Table 1 Light Accent 3" w:uiPriority="46"/>
+    <w:lsdException w:name="Grid Table 2 Accent 3" w:uiPriority="47"/>
+    <w:lsdException w:name="Grid Table 3 Accent 3" w:uiPriority="48"/>
+    <w:lsdException w:name="Grid Table 4 Accent 3" w:uiPriority="49"/>
+    <w:lsdException w:name="Grid Table 5 Dark Accent 3" w:uiPriority="50"/>
+    <w:lsdException w:name="Grid Table 6 Colorful Accent 3" w:uiPriority="51"/>
+    <w:lsdException w:name="Grid Table 7 Colorful Accent 3" w:uiPriority="52"/>
+    <w:lsdException w:name="Grid Table 1 Light Accent 4" w:uiPriority="46"/>
+    <w:lsdException w:name="Grid Table 2 Accent 4" w:uiPriority="47"/>
+    <w:lsdException w:name="Grid Table 3 Accent 4" w:uiPriority="48"/>
+    <w:lsdException w:name="Grid Table 4 Accent 4" w:uiPriority="49"/>
+    <w:lsdException w:name="Grid Table 5 Dark Accent 4" w:uiPriority="50"/>
+    <w:lsdException w:name="Grid Table 6 Colorful Accent 4" w:uiPriority="51"/>
+    <w:lsdException w:name="Grid Table 7 Colorful Accent 4" w:uiPriority="52"/>
+    <w:lsdException w:name="Grid Table 1 Light Accent 5" w:uiPriority="46"/>
+    <w:lsdException w:name="Grid Table 2 Accent 5" w:uiPriority="47"/>
+    <w:lsdException w:name="Grid Table 3 Accent 5" w:uiPriority="48"/>
+    <w:lsdException w:name="Grid Table 4 Accent 5" w:uiPriority="49"/>
+    <w:lsdException w:name="Grid Table 5 Dark Accent 5" w:uiPriority="50"/>
+    <w:lsdException w:name="Grid Table 6 Colorful Accent 5" w:uiPriority="51"/>
+    <w:lsdException w:name="Grid Table 7 Colorful Accent 5" w:uiPriority="52"/>
+    <w:lsdException w:name="Grid Table 1 Light Accent 6" w:uiPriority="46"/>
+    <w:lsdException w:name="Grid Table 2 Accent 6" w:uiPriority="47"/>
+    <w:lsdException w:name="Grid Table 3 Accent 6" w:uiPriority="48"/>
+    <w:lsdException w:name="Grid Table 4 Accent 6" w:uiPriority="49"/>
+    <w:lsdException w:name="Grid Table 5 Dark Accent 6" w:uiPriority="50"/>
+    <w:lsdException w:name="Grid Table 6 Colorful Accent 6" w:uiPriority="51"/>
+    <w:lsdException w:name="Grid Table 7 Colorful Accent 6" w:uiPriority="52"/>
+    <w:lsdException w:name="List Table 1 Light" w:uiPriority="46"/>
+    <w:lsdException w:name="List Table 2" w:uiPriority="47"/>
+    <w:lsdException w:name="List Table 3" w:uiPriority="48"/>
+    <w:lsdException w:name="List Table 4" w:uiPriority="49"/>
+    <w:lsdException w:name="List Table 5 Dark" w:uiPriority="50"/>
+    <w:lsdException w:name="List Table 6 Colorful" w:uiPriority="51"/>
+    <w:lsdException w:name="List Table 7 Colorful" w:uiPriority="52"/>
+    <w:lsdException w:name="List Table 1 Light Accent 1" w:uiPriority="46"/>
+    <w:lsdException w:name="List Table 2 Accent 1" w:uiPriority="47"/>
+    <w:lsdException w:name="List Table 3 Accent 1" w:uiPriority="48"/>
+    <w:lsdException w:name="List Table 4 Accent 1" w:uiPriority="49"/>
+    <w:lsdException w:name="List Table 5 Dark Accent 1" w:uiPriority="50"/>
+    <w:lsdException w:name="List Table 6 Colorful Accent 1" w:uiPriority="51"/>
+    <w:lsdException w:name="List Table 7 Colorful Accent 1" w:uiPriority="52"/>
+    <w:lsdException w:name="List Table 1 Light Accent 2" w:uiPriority="46"/>
+    <w:lsdException w:name="List Table 2 Accent 2" w:uiPriority="47"/>
+    <w:lsdException w:name="List Table 3 Accent 2" w:uiPriority="48"/>
+    <w:lsdException w:name="List Table 4 Accent 2" w:uiPriority="49"/>
+    <w:lsdException w:name="List Table 5 Dark Accent 2" w:uiPriority="50"/>
+    <w:lsdException w:name="List Table 6 Colorful Accent 2" w:uiPriority="51"/>
+    <w:lsdException w:name="List Table 7 Colorful Accent 2" w:uiPriority="52"/>
+    <w:lsdException w:name="List Table 1 Light Accent 3" w:uiPriority="46"/>
+    <w:lsdException w:name="List Table 2 Accent 3" w:uiPriority="47"/>
+    <w:lsdException w:name="List Table 3 Accent 3" w:uiPriority="48"/>
+    <w:lsdException w:name="List Table 4 Accent 3" w:uiPriority="49"/>
+    <w:lsdException w:name="List Table 5 Dark Accent 3" w:uiPriority="50"/>
+    <w:lsdException w:name="List Table 6 Colorful Accent 3" w:uiPriority="51"/>
+    <w:lsdException w:name="List Table 7 Colorful Accent 3" w:uiPriority="52"/>
+    <w:lsdException w:name="List Table 1 Light Accent 4" w:uiPriority="46"/>
+    <w:lsdException w:name="List Table 2 Accent 4" w:uiPriority="47"/>
+    <w:lsdException w:name="List Table 3 Accent 4" w:uiPriority="48"/>
+    <w:lsdException w:name="List Table 4 Accent 4" w:uiPriority="49"/>
+    <w:lsdException w:name="List Table 5 Dark Accent 4" w:uiPriority="50"/>
+    <w:lsdException w:name="List Table 6 Colorful Accent 4" w:uiPriority="51"/>
+    <w:lsdException w:name="List Table 7 Colorful Accent 4" w:uiPriority="52"/>
+    <w:lsdException w:name="List Table 1 Light Accent 5" w:uiPriority="46"/>
+    <w:lsdException w:name="List Table 2 Accent 5" w:uiPriority="47"/>
+    <w:lsdException w:name="List Table 3 Accent 5" w:uiPriority="48"/>
+    <w:lsdException w:name="List Table 4 Accent 5" w:uiPriority="49"/>
+    <w:lsdException w:name="List Table 5 Dark Accent 5" w:uiPriority="50"/>
+    <w:lsdException w:name="List Table 6 Colorful Accent 5" w:uiPriority="51"/>
+    <w:lsdException w:name="List Table 7 Colorful Accent 5" w:uiPriority="52"/>
+    <w:lsdException w:name="List Table 1 Light Accent 6" w:uiPriority="46"/>
+    <w:lsdException w:name="List Table 2 Accent 6" w:uiPriority="47"/>
+    <w:lsdException w:name="List Table 3 Accent 6" w:uiPriority="48"/>
+    <w:lsdException w:name="List Table 4 Accent 6" w:uiPriority="49"/>
+    <w:lsdException w:name="List Table 5 Dark Accent 6" w:uiPriority="50"/>
+    <w:lsdException w:name="List Table 6 Colorful Accent 6" w:uiPriority="51"/>
+    <w:lsdException w:name="List Table 7 Colorful Accent 6" w:uiPriority="52"/>
+    <w:lsdException w:name="Mention" w:semiHidden="1" w:unhideWhenUsed="1"/>
+    <w:lsdException w:name="Smart Hyperlink" w:semiHidden="1" w:unhideWhenUsed="1"/>
+    <w:lsdException w:name="Hashtag" w:semiHidden="1" w:unhideWhenUsed="1"/>
+    <w:lsdException w:name="Unresolved Mention" w:semiHidden="1" w:unhideWhenUsed="1"/>
+    <w:lsdException w:name="Smart Link" w:semiHidden="1" w:unhideWhenUsed="1"/>
   </w:latentStyles>
-  <w:style w:type="paragraph" w:default="1" w:styleId="1">
+  <w:style w:type="paragraph" w:default="1" w:styleId="a">
     <w:name w:val="Normal"/>
     <w:qFormat/>
-    <w:uiPriority w:val="0"/>
     <w:pPr>
       <w:widowControl w:val="0"/>
       <w:jc w:val="both"/>
     </w:pPr>
     <w:rPr>
-      <w:rFonts w:asciiTheme="minorHAnsi" w:hAnsiTheme="minorHAnsi" w:eastAsiaTheme="minorEastAsia" w:cstheme="minorBidi"/>
+      <w:rFonts w:asciiTheme="minorHAnsi" w:eastAsiaTheme="minorEastAsia" w:hAnsiTheme="minorHAnsi" w:cstheme="minorBidi"/>
       <w:kern w:val="2"/>
       <w:sz w:val="21"/>
       <w:szCs w:val="24"/>
-      <w:lang w:val="en-US" w:eastAsia="zh-CN" w:bidi="ar-SA"/>
     </w:rPr>
   </w:style>
-  <w:style w:type="paragraph" w:styleId="2">
+  <w:style w:type="paragraph" w:styleId="1">
     <w:name w:val="heading 1"/>
-    <w:basedOn w:val="1"/>
-    <w:next w:val="1"/>
-    <w:link w:val="7"/>
+    <w:basedOn w:val="a"/>
+    <w:next w:val="a"/>
+    <w:link w:val="10"/>
+    <w:uiPriority w:val="9"/>
     <w:qFormat/>
-    <w:uiPriority w:val="9"/>
     <w:pPr>
       <w:keepNext/>
       <w:keepLines/>
@@ -4751,14 +5056,14 @@
       <w:szCs w:val="44"/>
     </w:rPr>
   </w:style>
-  <w:style w:type="paragraph" w:styleId="3">
+  <w:style w:type="paragraph" w:styleId="2">
     <w:name w:val="heading 2"/>
-    <w:basedOn w:val="1"/>
-    <w:next w:val="1"/>
-    <w:link w:val="8"/>
+    <w:basedOn w:val="a"/>
+    <w:next w:val="a"/>
+    <w:link w:val="20"/>
+    <w:uiPriority w:val="9"/>
     <w:unhideWhenUsed/>
     <w:qFormat/>
-    <w:uiPriority w:val="9"/>
     <w:pPr>
       <w:keepNext/>
       <w:keepLines/>
@@ -4766,26 +5071,26 @@
       <w:outlineLvl w:val="1"/>
     </w:pPr>
     <w:rPr>
-      <w:rFonts w:asciiTheme="majorHAnsi" w:hAnsiTheme="majorHAnsi" w:eastAsiaTheme="majorEastAsia" w:cstheme="majorBidi"/>
+      <w:rFonts w:asciiTheme="majorHAnsi" w:eastAsiaTheme="majorEastAsia" w:hAnsiTheme="majorHAnsi" w:cstheme="majorBidi"/>
       <w:b/>
       <w:bCs/>
       <w:sz w:val="32"/>
       <w:szCs w:val="32"/>
     </w:rPr>
   </w:style>
-  <w:style w:type="character" w:default="1" w:styleId="6">
+  <w:style w:type="character" w:default="1" w:styleId="a0">
     <w:name w:val="Default Paragraph Font"/>
+    <w:uiPriority w:val="1"/>
     <w:semiHidden/>
     <w:unhideWhenUsed/>
-    <w:uiPriority w:val="1"/>
   </w:style>
-  <w:style w:type="table" w:default="1" w:styleId="5">
+  <w:style w:type="table" w:default="1" w:styleId="a1">
     <w:name w:val="Normal Table"/>
+    <w:uiPriority w:val="99"/>
     <w:semiHidden/>
     <w:unhideWhenUsed/>
-    <w:qFormat/>
-    <w:uiPriority w:val="99"/>
     <w:tblPr>
+      <w:tblInd w:w="0" w:type="dxa"/>
       <w:tblCellMar>
         <w:top w:w="0" w:type="dxa"/>
         <w:left w:w="108" w:type="dxa"/>
@@ -4794,13 +5099,19 @@
       </w:tblCellMar>
     </w:tblPr>
   </w:style>
-  <w:style w:type="paragraph" w:styleId="4">
+  <w:style w:type="numbering" w:default="1" w:styleId="a2">
+    <w:name w:val="No List"/>
+    <w:uiPriority w:val="99"/>
+    <w:semiHidden/>
+    <w:unhideWhenUsed/>
+  </w:style>
+  <w:style w:type="paragraph" w:styleId="a3">
     <w:name w:val="Subtitle"/>
-    <w:basedOn w:val="1"/>
-    <w:next w:val="1"/>
-    <w:link w:val="10"/>
+    <w:basedOn w:val="a"/>
+    <w:next w:val="a"/>
+    <w:link w:val="a4"/>
+    <w:uiPriority w:val="11"/>
     <w:qFormat/>
-    <w:uiPriority w:val="11"/>
     <w:pPr>
       <w:spacing w:before="240" w:after="60" w:line="312" w:lineRule="auto"/>
       <w:jc w:val="center"/>
@@ -4814,12 +5125,12 @@
       <w:szCs w:val="32"/>
     </w:rPr>
   </w:style>
-  <w:style w:type="character" w:customStyle="1" w:styleId="7">
+  <w:style w:type="character" w:customStyle="1" w:styleId="10">
     <w:name w:val="标题 1 字符"/>
-    <w:basedOn w:val="6"/>
-    <w:link w:val="2"/>
+    <w:basedOn w:val="a0"/>
+    <w:link w:val="1"/>
+    <w:uiPriority w:val="9"/>
     <w:qFormat/>
-    <w:uiPriority w:val="9"/>
     <w:rPr>
       <w:b/>
       <w:bCs/>
@@ -4828,42 +5139,41 @@
       <w:szCs w:val="44"/>
     </w:rPr>
   </w:style>
-  <w:style w:type="character" w:customStyle="1" w:styleId="8">
+  <w:style w:type="character" w:customStyle="1" w:styleId="20">
     <w:name w:val="标题 2 字符"/>
-    <w:basedOn w:val="6"/>
-    <w:link w:val="3"/>
+    <w:basedOn w:val="a0"/>
+    <w:link w:val="2"/>
+    <w:uiPriority w:val="9"/>
     <w:qFormat/>
-    <w:uiPriority w:val="9"/>
     <w:rPr>
-      <w:rFonts w:asciiTheme="majorHAnsi" w:hAnsiTheme="majorHAnsi" w:eastAsiaTheme="majorEastAsia" w:cstheme="majorBidi"/>
+      <w:rFonts w:asciiTheme="majorHAnsi" w:eastAsiaTheme="majorEastAsia" w:hAnsiTheme="majorHAnsi" w:cstheme="majorBidi"/>
       <w:b/>
       <w:bCs/>
       <w:sz w:val="32"/>
       <w:szCs w:val="32"/>
     </w:rPr>
   </w:style>
-  <w:style w:type="paragraph" w:styleId="9">
+  <w:style w:type="paragraph" w:styleId="a5">
     <w:name w:val="No Spacing"/>
+    <w:uiPriority w:val="1"/>
     <w:qFormat/>
-    <w:uiPriority w:val="1"/>
     <w:pPr>
       <w:widowControl w:val="0"/>
       <w:jc w:val="both"/>
     </w:pPr>
     <w:rPr>
-      <w:rFonts w:asciiTheme="minorHAnsi" w:hAnsiTheme="minorHAnsi" w:eastAsiaTheme="minorEastAsia" w:cstheme="minorBidi"/>
+      <w:rFonts w:asciiTheme="minorHAnsi" w:eastAsiaTheme="minorEastAsia" w:hAnsiTheme="minorHAnsi" w:cstheme="minorBidi"/>
       <w:kern w:val="2"/>
       <w:sz w:val="21"/>
       <w:szCs w:val="24"/>
-      <w:lang w:val="en-US" w:eastAsia="zh-CN" w:bidi="ar-SA"/>
     </w:rPr>
   </w:style>
-  <w:style w:type="character" w:customStyle="1" w:styleId="10">
+  <w:style w:type="character" w:customStyle="1" w:styleId="a4">
     <w:name w:val="副标题 字符"/>
-    <w:basedOn w:val="6"/>
-    <w:link w:val="4"/>
+    <w:basedOn w:val="a0"/>
+    <w:link w:val="a3"/>
+    <w:uiPriority w:val="11"/>
     <w:qFormat/>
-    <w:uiPriority w:val="11"/>
     <w:rPr>
       <w:b/>
       <w:bCs/>
@@ -4871,6 +5181,65 @@
       <w:sz w:val="32"/>
       <w:szCs w:val="32"/>
     </w:rPr>
+  </w:style>
+  <w:style w:type="paragraph" w:styleId="HTML">
+    <w:name w:val="HTML Preformatted"/>
+    <w:basedOn w:val="a"/>
+    <w:link w:val="HTML0"/>
+    <w:uiPriority w:val="99"/>
+    <w:semiHidden/>
+    <w:unhideWhenUsed/>
+    <w:rsid w:val="00430B61"/>
+    <w:pPr>
+      <w:widowControl/>
+      <w:tabs>
+        <w:tab w:val="left" w:pos="916"/>
+        <w:tab w:val="left" w:pos="1832"/>
+        <w:tab w:val="left" w:pos="2748"/>
+        <w:tab w:val="left" w:pos="3664"/>
+        <w:tab w:val="left" w:pos="4580"/>
+        <w:tab w:val="left" w:pos="5496"/>
+        <w:tab w:val="left" w:pos="6412"/>
+        <w:tab w:val="left" w:pos="7328"/>
+        <w:tab w:val="left" w:pos="8244"/>
+        <w:tab w:val="left" w:pos="9160"/>
+        <w:tab w:val="left" w:pos="10076"/>
+        <w:tab w:val="left" w:pos="10992"/>
+        <w:tab w:val="left" w:pos="11908"/>
+        <w:tab w:val="left" w:pos="12824"/>
+        <w:tab w:val="left" w:pos="13740"/>
+        <w:tab w:val="left" w:pos="14656"/>
+      </w:tabs>
+      <w:jc w:val="left"/>
+    </w:pPr>
+    <w:rPr>
+      <w:rFonts w:ascii="宋体" w:eastAsia="宋体" w:hAnsi="宋体" w:cs="宋体"/>
+      <w:kern w:val="0"/>
+      <w:sz w:val="24"/>
+    </w:rPr>
+  </w:style>
+  <w:style w:type="character" w:customStyle="1" w:styleId="HTML0">
+    <w:name w:val="HTML 预设格式 字符"/>
+    <w:basedOn w:val="a0"/>
+    <w:link w:val="HTML"/>
+    <w:uiPriority w:val="99"/>
+    <w:semiHidden/>
+    <w:rsid w:val="00430B61"/>
+    <w:rPr>
+      <w:rFonts w:ascii="宋体" w:hAnsi="宋体" w:cs="宋体"/>
+      <w:sz w:val="24"/>
+      <w:szCs w:val="24"/>
+    </w:rPr>
+  </w:style>
+  <w:style w:type="paragraph" w:styleId="a6">
+    <w:name w:val="List Paragraph"/>
+    <w:basedOn w:val="a"/>
+    <w:uiPriority w:val="99"/>
+    <w:unhideWhenUsed/>
+    <w:rsid w:val="005754F1"/>
+    <w:pPr>
+      <w:ind w:firstLineChars="200" w:firstLine="420"/>
+    </w:pPr>
   </w:style>
 </w:styles>
 </file>
@@ -5127,6 +5496,7 @@
     </a:fmtScheme>
   </a:themeElements>
   <a:objectDefaults/>
+  <a:extraClrSchemeLst/>
 </a:theme>
 </file>
 
@@ -5136,6 +5506,8 @@
 
 <file path=customXml/itemProps1.xml><?xml version="1.0" encoding="utf-8"?>
 <ds:datastoreItem xmlns:ds="http://schemas.openxmlformats.org/officeDocument/2006/customXml" ds:itemID="{9FDF087B-942C-4144-89BC-9A74C91EED8A}">
-  <ds:schemaRefs/>
+  <ds:schemaRefs>
+    <ds:schemaRef ds:uri="http://schemas.openxmlformats.org/officeDocument/2006/bibliography"/>
+  </ds:schemaRefs>
 </ds:datastoreItem>
 </file>
--- a/编译原理实践项目报告.docx
+++ b/编译原理实践项目报告.docx
@@ -118,7 +118,6 @@
     <w:p>
       <w:pPr>
         <w:rPr>
-          <w:rFonts w:hint="eastAsia"/>
           <w:sz w:val="28"/>
           <w:szCs w:val="28"/>
           <w:u w:val="single"/>
@@ -261,7 +260,6 @@
       <w:pPr>
         <w:ind w:left="420" w:firstLine="420"/>
         <w:rPr>
-          <w:rFonts w:hint="eastAsia"/>
           <w:sz w:val="28"/>
           <w:szCs w:val="28"/>
         </w:rPr>
@@ -2766,7 +2764,6 @@
       <w:pPr>
         <w:ind w:left="420"/>
         <w:rPr>
-          <w:rFonts w:hint="eastAsia"/>
           <w:sz w:val="28"/>
           <w:szCs w:val="28"/>
         </w:rPr>
@@ -3273,11 +3270,34 @@
       <w:pPr>
         <w:ind w:left="420"/>
         <w:rPr>
+          <w:sz w:val="28"/>
+          <w:szCs w:val="28"/>
+        </w:rPr>
+      </w:pPr>
+    </w:p>
+    <w:p>
+      <w:pPr>
+        <w:ind w:left="420"/>
+        <w:rPr>
+          <w:sz w:val="28"/>
+          <w:szCs w:val="28"/>
+        </w:rPr>
+      </w:pPr>
+      <w:r>
+        <w:rPr>
+          <w:sz w:val="28"/>
+          <w:szCs w:val="28"/>
+        </w:rPr>
+        <w:t xml:space="preserve">3.2 </w:t>
+      </w:r>
+      <w:r>
+        <w:rPr>
           <w:rFonts w:hint="eastAsia"/>
           <w:sz w:val="28"/>
           <w:szCs w:val="28"/>
         </w:rPr>
-      </w:pPr>
+        <w:t>高效的数据结构和算法</w:t>
+      </w:r>
     </w:p>
     <w:p>
       <w:pPr>
@@ -3292,30 +3312,6 @@
           <w:sz w:val="28"/>
           <w:szCs w:val="28"/>
         </w:rPr>
-        <w:t xml:space="preserve">3.2 </w:t>
-      </w:r>
-      <w:r>
-        <w:rPr>
-          <w:rFonts w:hint="eastAsia"/>
-          <w:sz w:val="28"/>
-          <w:szCs w:val="28"/>
-        </w:rPr>
-        <w:t>高效的数据结构和算法</w:t>
-      </w:r>
-    </w:p>
-    <w:p>
-      <w:pPr>
-        <w:ind w:left="420"/>
-        <w:rPr>
-          <w:sz w:val="28"/>
-          <w:szCs w:val="28"/>
-        </w:rPr>
-      </w:pPr>
-      <w:r>
-        <w:rPr>
-          <w:sz w:val="28"/>
-          <w:szCs w:val="28"/>
-        </w:rPr>
         <w:tab/>
       </w:r>
       <w:r>
@@ -3326,6 +3322,9 @@
         <w:tab/>
       </w:r>
       <w:r>
+        <w:rPr>
+          <w:noProof/>
+        </w:rPr>
         <w:lastRenderedPageBreak/>
         <w:drawing>
           <wp:inline distT="0" distB="0" distL="0" distR="0" wp14:anchorId="2A129B8F" wp14:editId="26E6918C">
@@ -3409,6 +3408,139 @@
       <w:pPr>
         <w:ind w:left="420"/>
         <w:rPr>
+          <w:sz w:val="28"/>
+          <w:szCs w:val="28"/>
+        </w:rPr>
+      </w:pPr>
+    </w:p>
+    <w:p>
+      <w:pPr>
+        <w:ind w:left="420"/>
+        <w:rPr>
+          <w:sz w:val="28"/>
+          <w:szCs w:val="28"/>
+        </w:rPr>
+      </w:pPr>
+      <w:r>
+        <w:rPr>
+          <w:sz w:val="28"/>
+          <w:szCs w:val="28"/>
+        </w:rPr>
+        <w:t xml:space="preserve">3.3 </w:t>
+      </w:r>
+      <w:r>
+        <w:rPr>
+          <w:rFonts w:hint="eastAsia"/>
+          <w:sz w:val="28"/>
+          <w:szCs w:val="28"/>
+        </w:rPr>
+        <w:t>DFA设计</w:t>
+      </w:r>
+    </w:p>
+    <w:p>
+      <w:pPr>
+        <w:ind w:left="420"/>
+        <w:rPr>
+          <w:rFonts w:hint="eastAsia"/>
+          <w:sz w:val="28"/>
+          <w:szCs w:val="28"/>
+        </w:rPr>
+      </w:pPr>
+      <w:r>
+        <w:rPr>
+          <w:rFonts w:hint="eastAsia"/>
+          <w:sz w:val="28"/>
+          <w:szCs w:val="28"/>
+        </w:rPr>
+        <w:t>专门设计了词法分析的DFA，并发现了单引号未在c</w:t>
+      </w:r>
+      <w:r>
+        <w:rPr>
+          <w:sz w:val="28"/>
+          <w:szCs w:val="28"/>
+        </w:rPr>
+        <w:t>_keys.txt</w:t>
+      </w:r>
+      <w:r>
+        <w:rPr>
+          <w:rFonts w:hint="eastAsia"/>
+          <w:sz w:val="28"/>
+          <w:szCs w:val="28"/>
+        </w:rPr>
+        <w:t>中出现的问题，DFA如下：（可以在代码仓库</w:t>
+      </w:r>
+      <w:r>
+        <w:rPr>
+          <w:sz w:val="28"/>
+          <w:szCs w:val="28"/>
+        </w:rPr>
+        <w:t>lexical/lexicalDFA.png</w:t>
+      </w:r>
+      <w:r>
+        <w:rPr>
+          <w:rFonts w:hint="eastAsia"/>
+          <w:sz w:val="28"/>
+          <w:szCs w:val="28"/>
+        </w:rPr>
+        <w:t>这个位置看到原图）</w:t>
+      </w:r>
+    </w:p>
+    <w:p>
+      <w:pPr>
+        <w:ind w:left="420"/>
+        <w:rPr>
+          <w:rFonts w:hint="eastAsia"/>
+          <w:sz w:val="28"/>
+          <w:szCs w:val="28"/>
+        </w:rPr>
+      </w:pPr>
+      <w:r>
+        <w:rPr>
+          <w:sz w:val="28"/>
+          <w:szCs w:val="28"/>
+        </w:rPr>
+        <w:lastRenderedPageBreak/>
+        <w:drawing>
+          <wp:inline distT="0" distB="0" distL="0" distR="0" wp14:anchorId="1ABB4CC0" wp14:editId="271ABEA8">
+            <wp:extent cx="3894455" cy="8863330"/>
+            <wp:effectExtent l="0" t="0" r="4445" b="1270"/>
+            <wp:docPr id="67458873" name="图片 1"/>
+            <wp:cNvGraphicFramePr>
+              <a:graphicFrameLocks xmlns:a="http://schemas.openxmlformats.org/drawingml/2006/main" noChangeAspect="1"/>
+            </wp:cNvGraphicFramePr>
+            <a:graphic xmlns:a="http://schemas.openxmlformats.org/drawingml/2006/main">
+              <a:graphicData uri="http://schemas.openxmlformats.org/drawingml/2006/picture">
+                <pic:pic xmlns:pic="http://schemas.openxmlformats.org/drawingml/2006/picture">
+                  <pic:nvPicPr>
+                    <pic:cNvPr id="67458873" name=""/>
+                    <pic:cNvPicPr/>
+                  </pic:nvPicPr>
+                  <pic:blipFill>
+                    <a:blip r:embed="rId15"/>
+                    <a:stretch>
+                      <a:fillRect/>
+                    </a:stretch>
+                  </pic:blipFill>
+                  <pic:spPr>
+                    <a:xfrm>
+                      <a:off x="0" y="0"/>
+                      <a:ext cx="3894455" cy="8863330"/>
+                    </a:xfrm>
+                    <a:prstGeom prst="rect">
+                      <a:avLst/>
+                    </a:prstGeom>
+                  </pic:spPr>
+                </pic:pic>
+              </a:graphicData>
+            </a:graphic>
+          </wp:inline>
+        </w:drawing>
+      </w:r>
+    </w:p>
+    <w:p>
+      <w:pPr>
+        <w:ind w:left="420"/>
+        <w:rPr>
           <w:rFonts w:hint="eastAsia"/>
           <w:sz w:val="28"/>
           <w:szCs w:val="28"/>
@@ -3458,32 +3590,6 @@
         </w:rPr>
         <w:t>https://github.com/JustinMoFeng/compiler</w:t>
       </w:r>
-    </w:p>
-    <w:p>
-      <w:pPr>
-        <w:rPr>
-          <w:rFonts w:hint="eastAsia"/>
-          <w:sz w:val="28"/>
-          <w:szCs w:val="28"/>
-        </w:rPr>
-      </w:pPr>
-    </w:p>
-    <w:p>
-      <w:pPr>
-        <w:rPr>
-          <w:sz w:val="28"/>
-          <w:szCs w:val="28"/>
-        </w:rPr>
-      </w:pPr>
-    </w:p>
-    <w:p>
-      <w:pPr>
-        <w:rPr>
-          <w:rFonts w:hint="eastAsia"/>
-          <w:sz w:val="28"/>
-          <w:szCs w:val="28"/>
-        </w:rPr>
-      </w:pPr>
     </w:p>
     <w:sectPr>
       <w:pgSz w:w="11906" w:h="16838"/>
